--- a/Merise/Exercice 1 Bibliothèque/Ex1 Bibliothèque.docx
+++ b/Merise/Exercice 1 Bibliothèque/Ex1 Bibliothèque.docx
@@ -694,8 +694,6 @@
             <w:r>
               <w:t xml:space="preserve">  </w:t>
             </w:r>
-            <w:bookmarkStart w:id="0" w:name="_GoBack"/>
-            <w:bookmarkEnd w:id="0"/>
           </w:p>
         </w:tc>
         <w:tc>
@@ -1094,6 +1092,9 @@
             <w:r>
               <w:t>obligatoire</w:t>
             </w:r>
+            <w:r>
+              <w:t>, unique</w:t>
+            </w:r>
           </w:p>
         </w:tc>
       </w:tr>
@@ -1244,11 +1245,11 @@
             <w:tcW w:w="2129" w:type="dxa"/>
           </w:tcPr>
           <w:p>
-            <w:proofErr w:type="spellStart"/>
             <w:r>
               <w:t>name_loan_delay</w:t>
             </w:r>
-            <w:proofErr w:type="spellEnd"/>
+            <w:bookmarkStart w:id="0" w:name="_GoBack"/>
+            <w:bookmarkEnd w:id="0"/>
           </w:p>
         </w:tc>
         <w:tc>
@@ -1260,11 +1261,11 @@
               <w:cnfStyle w:val="000000000000" w:firstRow="0" w:lastRow="0" w:firstColumn="0" w:lastColumn="0" w:oddVBand="0" w:evenVBand="0" w:oddHBand="0" w:evenHBand="0" w:firstRowFirstColumn="0" w:firstRowLastColumn="0" w:lastRowFirstColumn="0" w:lastRowLastColumn="0"/>
             </w:pPr>
             <w:r>
-              <w:t xml:space="preserve">Le nom de l’emprunteur en </w:t>
+              <w:t xml:space="preserve">Le nom de </w:t>
             </w:r>
             <w:r>
               <w:lastRenderedPageBreak/>
-              <w:t xml:space="preserve">retard </w:t>
+              <w:t xml:space="preserve">l’emprunteur en retard </w:t>
             </w:r>
           </w:p>
         </w:tc>
@@ -2565,7 +2566,7 @@
 </file>
 
 <file path=customXml/itemProps1.xml><?xml version="1.0" encoding="utf-8"?>
-<ds:datastoreItem xmlns:ds="http://schemas.openxmlformats.org/officeDocument/2006/customXml" ds:itemID="{7D51C26D-C1E6-43D0-830A-29C3497AAC11}">
+<ds:datastoreItem xmlns:ds="http://schemas.openxmlformats.org/officeDocument/2006/customXml" ds:itemID="{75A9CA44-C647-45E4-9350-A710E205036C}">
   <ds:schemaRefs>
     <ds:schemaRef ds:uri="http://schemas.openxmlformats.org/officeDocument/2006/bibliography"/>
   </ds:schemaRefs>

--- a/Merise/Exercice 1 Bibliothèque/Ex1 Bibliothèque.docx
+++ b/Merise/Exercice 1 Bibliothèque/Ex1 Bibliothèque.docx
@@ -225,15 +225,15 @@
     <w:tbl>
       <w:tblPr>
         <w:tblStyle w:val="Grillemoyenne3-Accent1"/>
-        <w:tblW w:w="0" w:type="auto"/>
+        <w:tblW w:w="9606" w:type="dxa"/>
         <w:tblLook w:val="04A0" w:firstRow="1" w:lastRow="0" w:firstColumn="1" w:lastColumn="0" w:noHBand="0" w:noVBand="1"/>
       </w:tblPr>
       <w:tblGrid>
         <w:gridCol w:w="2129"/>
-        <w:gridCol w:w="1811"/>
-        <w:gridCol w:w="1756"/>
-        <w:gridCol w:w="1787"/>
-        <w:gridCol w:w="1805"/>
+        <w:gridCol w:w="2657"/>
+        <w:gridCol w:w="1559"/>
+        <w:gridCol w:w="1138"/>
+        <w:gridCol w:w="2123"/>
       </w:tblGrid>
       <w:tr>
         <w:trPr>
@@ -255,7 +255,7 @@
         </w:tc>
         <w:tc>
           <w:tcPr>
-            <w:tcW w:w="1811" w:type="dxa"/>
+            <w:tcW w:w="2657" w:type="dxa"/>
           </w:tcPr>
           <w:p>
             <w:pPr>
@@ -269,7 +269,7 @@
         </w:tc>
         <w:tc>
           <w:tcPr>
-            <w:tcW w:w="1756" w:type="dxa"/>
+            <w:tcW w:w="1559" w:type="dxa"/>
           </w:tcPr>
           <w:p>
             <w:pPr>
@@ -283,7 +283,7 @@
         </w:tc>
         <w:tc>
           <w:tcPr>
-            <w:tcW w:w="1787" w:type="dxa"/>
+            <w:tcW w:w="1138" w:type="dxa"/>
           </w:tcPr>
           <w:p>
             <w:pPr>
@@ -297,7 +297,7 @@
         </w:tc>
         <w:tc>
           <w:tcPr>
-            <w:tcW w:w="1805" w:type="dxa"/>
+            <w:tcW w:w="2123" w:type="dxa"/>
           </w:tcPr>
           <w:p>
             <w:pPr>
@@ -336,7 +336,7 @@
         </w:tc>
         <w:tc>
           <w:tcPr>
-            <w:tcW w:w="1811" w:type="dxa"/>
+            <w:tcW w:w="2657" w:type="dxa"/>
           </w:tcPr>
           <w:p>
             <w:pPr>
@@ -349,10 +349,11 @@
         </w:tc>
         <w:tc>
           <w:tcPr>
-            <w:tcW w:w="1756" w:type="dxa"/>
-          </w:tcPr>
-          <w:p>
-            <w:pPr>
+            <w:tcW w:w="1559" w:type="dxa"/>
+          </w:tcPr>
+          <w:p>
+            <w:pPr>
+              <w:jc w:val="center"/>
               <w:cnfStyle w:val="000000100000" w:firstRow="0" w:lastRow="0" w:firstColumn="0" w:lastColumn="0" w:oddVBand="0" w:evenVBand="0" w:oddHBand="1" w:evenHBand="0" w:firstRowFirstColumn="0" w:firstRowLastColumn="0" w:lastRowFirstColumn="0" w:lastRowLastColumn="0"/>
             </w:pPr>
             <w:r>
@@ -362,10 +363,11 @@
         </w:tc>
         <w:tc>
           <w:tcPr>
-            <w:tcW w:w="1787" w:type="dxa"/>
-          </w:tcPr>
-          <w:p>
-            <w:pPr>
+            <w:tcW w:w="1138" w:type="dxa"/>
+          </w:tcPr>
+          <w:p>
+            <w:pPr>
+              <w:jc w:val="center"/>
               <w:cnfStyle w:val="000000100000" w:firstRow="0" w:lastRow="0" w:firstColumn="0" w:lastColumn="0" w:oddVBand="0" w:evenVBand="0" w:oddHBand="1" w:evenHBand="0" w:firstRowFirstColumn="0" w:firstRowLastColumn="0" w:lastRowFirstColumn="0" w:lastRowLastColumn="0"/>
             </w:pPr>
             <w:r>
@@ -375,10 +377,11 @@
         </w:tc>
         <w:tc>
           <w:tcPr>
-            <w:tcW w:w="1805" w:type="dxa"/>
-          </w:tcPr>
-          <w:p>
-            <w:pPr>
+            <w:tcW w:w="2123" w:type="dxa"/>
+          </w:tcPr>
+          <w:p>
+            <w:pPr>
+              <w:jc w:val="center"/>
               <w:cnfStyle w:val="000000100000" w:firstRow="0" w:lastRow="0" w:firstColumn="0" w:lastColumn="0" w:oddVBand="0" w:evenVBand="0" w:oddHBand="1" w:evenHBand="0" w:firstRowFirstColumn="0" w:firstRowLastColumn="0" w:lastRowFirstColumn="0" w:lastRowLastColumn="0"/>
             </w:pPr>
             <w:r>
@@ -401,7 +404,7 @@
         </w:tc>
         <w:tc>
           <w:tcPr>
-            <w:tcW w:w="1811" w:type="dxa"/>
+            <w:tcW w:w="2657" w:type="dxa"/>
           </w:tcPr>
           <w:p>
             <w:pPr>
@@ -414,10 +417,11 @@
         </w:tc>
         <w:tc>
           <w:tcPr>
-            <w:tcW w:w="1756" w:type="dxa"/>
-          </w:tcPr>
-          <w:p>
-            <w:pPr>
+            <w:tcW w:w="1559" w:type="dxa"/>
+          </w:tcPr>
+          <w:p>
+            <w:pPr>
+              <w:jc w:val="center"/>
               <w:cnfStyle w:val="000000000000" w:firstRow="0" w:lastRow="0" w:firstColumn="0" w:lastColumn="0" w:oddVBand="0" w:evenVBand="0" w:oddHBand="0" w:evenHBand="0" w:firstRowFirstColumn="0" w:firstRowLastColumn="0" w:lastRowFirstColumn="0" w:lastRowLastColumn="0"/>
             </w:pPr>
             <w:r>
@@ -427,10 +431,11 @@
         </w:tc>
         <w:tc>
           <w:tcPr>
-            <w:tcW w:w="1787" w:type="dxa"/>
-          </w:tcPr>
-          <w:p>
-            <w:pPr>
+            <w:tcW w:w="1138" w:type="dxa"/>
+          </w:tcPr>
+          <w:p>
+            <w:pPr>
+              <w:jc w:val="center"/>
               <w:cnfStyle w:val="000000000000" w:firstRow="0" w:lastRow="0" w:firstColumn="0" w:lastColumn="0" w:oddVBand="0" w:evenVBand="0" w:oddHBand="0" w:evenHBand="0" w:firstRowFirstColumn="0" w:firstRowLastColumn="0" w:lastRowFirstColumn="0" w:lastRowLastColumn="0"/>
             </w:pPr>
             <w:r>
@@ -440,10 +445,11 @@
         </w:tc>
         <w:tc>
           <w:tcPr>
-            <w:tcW w:w="1805" w:type="dxa"/>
-          </w:tcPr>
-          <w:p>
-            <w:pPr>
+            <w:tcW w:w="2123" w:type="dxa"/>
+          </w:tcPr>
+          <w:p>
+            <w:pPr>
+              <w:jc w:val="center"/>
               <w:cnfStyle w:val="000000000000" w:firstRow="0" w:lastRow="0" w:firstColumn="0" w:lastColumn="0" w:oddVBand="0" w:evenVBand="0" w:oddHBand="0" w:evenHBand="0" w:firstRowFirstColumn="0" w:firstRowLastColumn="0" w:lastRowFirstColumn="0" w:lastRowLastColumn="0"/>
             </w:pPr>
             <w:r>
@@ -473,7 +479,7 @@
         </w:tc>
         <w:tc>
           <w:tcPr>
-            <w:tcW w:w="1811" w:type="dxa"/>
+            <w:tcW w:w="2657" w:type="dxa"/>
           </w:tcPr>
           <w:p>
             <w:pPr>
@@ -486,10 +492,11 @@
         </w:tc>
         <w:tc>
           <w:tcPr>
-            <w:tcW w:w="1756" w:type="dxa"/>
-          </w:tcPr>
-          <w:p>
-            <w:pPr>
+            <w:tcW w:w="1559" w:type="dxa"/>
+          </w:tcPr>
+          <w:p>
+            <w:pPr>
+              <w:jc w:val="center"/>
               <w:cnfStyle w:val="000000100000" w:firstRow="0" w:lastRow="0" w:firstColumn="0" w:lastColumn="0" w:oddVBand="0" w:evenVBand="0" w:oddHBand="1" w:evenHBand="0" w:firstRowFirstColumn="0" w:firstRowLastColumn="0" w:lastRowFirstColumn="0" w:lastRowLastColumn="0"/>
             </w:pPr>
             <w:r>
@@ -499,10 +506,11 @@
         </w:tc>
         <w:tc>
           <w:tcPr>
-            <w:tcW w:w="1787" w:type="dxa"/>
-          </w:tcPr>
-          <w:p>
-            <w:pPr>
+            <w:tcW w:w="1138" w:type="dxa"/>
+          </w:tcPr>
+          <w:p>
+            <w:pPr>
+              <w:jc w:val="center"/>
               <w:cnfStyle w:val="000000100000" w:firstRow="0" w:lastRow="0" w:firstColumn="0" w:lastColumn="0" w:oddVBand="0" w:evenVBand="0" w:oddHBand="1" w:evenHBand="0" w:firstRowFirstColumn="0" w:firstRowLastColumn="0" w:lastRowFirstColumn="0" w:lastRowLastColumn="0"/>
             </w:pPr>
             <w:r>
@@ -512,10 +520,11 @@
         </w:tc>
         <w:tc>
           <w:tcPr>
-            <w:tcW w:w="1805" w:type="dxa"/>
-          </w:tcPr>
-          <w:p>
-            <w:pPr>
+            <w:tcW w:w="2123" w:type="dxa"/>
+          </w:tcPr>
+          <w:p>
+            <w:pPr>
+              <w:jc w:val="center"/>
               <w:cnfStyle w:val="000000100000" w:firstRow="0" w:lastRow="0" w:firstColumn="0" w:lastColumn="0" w:oddVBand="0" w:evenVBand="0" w:oddHBand="1" w:evenHBand="0" w:firstRowFirstColumn="0" w:firstRowLastColumn="0" w:lastRowFirstColumn="0" w:lastRowLastColumn="0"/>
             </w:pPr>
             <w:r>
@@ -544,7 +553,7 @@
         </w:tc>
         <w:tc>
           <w:tcPr>
-            <w:tcW w:w="1811" w:type="dxa"/>
+            <w:tcW w:w="2657" w:type="dxa"/>
           </w:tcPr>
           <w:p>
             <w:pPr>
@@ -556,19 +565,18 @@
             <w:r>
               <w:t xml:space="preserve">pour </w:t>
             </w:r>
-            <w:proofErr w:type="gramStart"/>
-            <w:r>
-              <w:t>les client</w:t>
-            </w:r>
-            <w:proofErr w:type="gramEnd"/>
-          </w:p>
-        </w:tc>
-        <w:tc>
-          <w:tcPr>
-            <w:tcW w:w="1756" w:type="dxa"/>
-          </w:tcPr>
-          <w:p>
-            <w:pPr>
+            <w:r>
+              <w:t>les clients</w:t>
+            </w:r>
+          </w:p>
+        </w:tc>
+        <w:tc>
+          <w:tcPr>
+            <w:tcW w:w="1559" w:type="dxa"/>
+          </w:tcPr>
+          <w:p>
+            <w:pPr>
+              <w:jc w:val="center"/>
               <w:cnfStyle w:val="000000000000" w:firstRow="0" w:lastRow="0" w:firstColumn="0" w:lastColumn="0" w:oddVBand="0" w:evenVBand="0" w:oddHBand="0" w:evenHBand="0" w:firstRowFirstColumn="0" w:firstRowLastColumn="0" w:lastRowFirstColumn="0" w:lastRowLastColumn="0"/>
             </w:pPr>
             <w:r>
@@ -578,10 +586,11 @@
         </w:tc>
         <w:tc>
           <w:tcPr>
-            <w:tcW w:w="1787" w:type="dxa"/>
-          </w:tcPr>
-          <w:p>
-            <w:pPr>
+            <w:tcW w:w="1138" w:type="dxa"/>
+          </w:tcPr>
+          <w:p>
+            <w:pPr>
+              <w:jc w:val="center"/>
               <w:cnfStyle w:val="000000000000" w:firstRow="0" w:lastRow="0" w:firstColumn="0" w:lastColumn="0" w:oddVBand="0" w:evenVBand="0" w:oddHBand="0" w:evenHBand="0" w:firstRowFirstColumn="0" w:firstRowLastColumn="0" w:lastRowFirstColumn="0" w:lastRowLastColumn="0"/>
             </w:pPr>
             <w:r>
@@ -591,10 +600,11 @@
         </w:tc>
         <w:tc>
           <w:tcPr>
-            <w:tcW w:w="1805" w:type="dxa"/>
-          </w:tcPr>
-          <w:p>
-            <w:pPr>
+            <w:tcW w:w="2123" w:type="dxa"/>
+          </w:tcPr>
+          <w:p>
+            <w:pPr>
+              <w:jc w:val="center"/>
               <w:cnfStyle w:val="000000000000" w:firstRow="0" w:lastRow="0" w:firstColumn="0" w:lastColumn="0" w:oddVBand="0" w:evenVBand="0" w:oddHBand="0" w:evenHBand="0" w:firstRowFirstColumn="0" w:firstRowLastColumn="0" w:lastRowFirstColumn="0" w:lastRowLastColumn="0"/>
             </w:pPr>
             <w:r>
@@ -624,7 +634,7 @@
         </w:tc>
         <w:tc>
           <w:tcPr>
-            <w:tcW w:w="1811" w:type="dxa"/>
+            <w:tcW w:w="2657" w:type="dxa"/>
           </w:tcPr>
           <w:p>
             <w:pPr>
@@ -640,10 +650,11 @@
         </w:tc>
         <w:tc>
           <w:tcPr>
-            <w:tcW w:w="1756" w:type="dxa"/>
-          </w:tcPr>
-          <w:p>
-            <w:pPr>
+            <w:tcW w:w="1559" w:type="dxa"/>
+          </w:tcPr>
+          <w:p>
+            <w:pPr>
+              <w:jc w:val="center"/>
               <w:cnfStyle w:val="000000100000" w:firstRow="0" w:lastRow="0" w:firstColumn="0" w:lastColumn="0" w:oddVBand="0" w:evenVBand="0" w:oddHBand="1" w:evenHBand="0" w:firstRowFirstColumn="0" w:firstRowLastColumn="0" w:lastRowFirstColumn="0" w:lastRowLastColumn="0"/>
             </w:pPr>
             <w:r>
@@ -653,27 +664,29 @@
         </w:tc>
         <w:tc>
           <w:tcPr>
-            <w:tcW w:w="1787" w:type="dxa"/>
-          </w:tcPr>
-          <w:p>
-            <w:pPr>
-              <w:cnfStyle w:val="000000100000" w:firstRow="0" w:lastRow="0" w:firstColumn="0" w:lastColumn="0" w:oddVBand="0" w:evenVBand="0" w:oddHBand="1" w:evenHBand="0" w:firstRowFirstColumn="0" w:firstRowLastColumn="0" w:lastRowFirstColumn="0" w:lastRowLastColumn="0"/>
-            </w:pPr>
-          </w:p>
-        </w:tc>
-        <w:tc>
-          <w:tcPr>
-            <w:tcW w:w="1805" w:type="dxa"/>
-          </w:tcPr>
-          <w:p>
-            <w:pPr>
+            <w:tcW w:w="1138" w:type="dxa"/>
+          </w:tcPr>
+          <w:p>
+            <w:pPr>
+              <w:jc w:val="center"/>
+              <w:cnfStyle w:val="000000100000" w:firstRow="0" w:lastRow="0" w:firstColumn="0" w:lastColumn="0" w:oddVBand="0" w:evenVBand="0" w:oddHBand="1" w:evenHBand="0" w:firstRowFirstColumn="0" w:firstRowLastColumn="0" w:lastRowFirstColumn="0" w:lastRowLastColumn="0"/>
+            </w:pPr>
+          </w:p>
+        </w:tc>
+        <w:tc>
+          <w:tcPr>
+            <w:tcW w:w="2123" w:type="dxa"/>
+          </w:tcPr>
+          <w:p>
+            <w:pPr>
+              <w:jc w:val="center"/>
               <w:cnfStyle w:val="000000100000" w:firstRow="0" w:lastRow="0" w:firstColumn="0" w:lastColumn="0" w:oddVBand="0" w:evenVBand="0" w:oddHBand="1" w:evenHBand="0" w:firstRowFirstColumn="0" w:firstRowLastColumn="0" w:lastRowFirstColumn="0" w:lastRowLastColumn="0"/>
             </w:pPr>
             <w:r>
               <w:t>obligatoire</w:t>
             </w:r>
             <w:r>
-              <w:t xml:space="preserve">, </w:t>
+              <w:t>,</w:t>
             </w:r>
           </w:p>
         </w:tc>
@@ -689,45 +702,44 @@
           </w:tcPr>
           <w:p>
             <w:r>
-              <w:t>book_id</w:t>
-            </w:r>
-            <w:r>
-              <w:t xml:space="preserve">  </w:t>
-            </w:r>
-          </w:p>
-        </w:tc>
-        <w:tc>
-          <w:tcPr>
-            <w:tcW w:w="1811" w:type="dxa"/>
-          </w:tcPr>
-          <w:p>
-            <w:pPr>
-              <w:cnfStyle w:val="000000000000" w:firstRow="0" w:lastRow="0" w:firstColumn="0" w:lastColumn="0" w:oddVBand="0" w:evenVBand="0" w:oddHBand="0" w:evenHBand="0" w:firstRowFirstColumn="0" w:firstRowLastColumn="0" w:lastRowFirstColumn="0" w:lastRowLastColumn="0"/>
-            </w:pPr>
-            <w:r>
-              <w:t>Identifiant du livre</w:t>
-            </w:r>
-          </w:p>
-        </w:tc>
-        <w:tc>
-          <w:tcPr>
-            <w:tcW w:w="1756" w:type="dxa"/>
-          </w:tcPr>
-          <w:p>
-            <w:pPr>
-              <w:cnfStyle w:val="000000000000" w:firstRow="0" w:lastRow="0" w:firstColumn="0" w:lastColumn="0" w:oddVBand="0" w:evenVBand="0" w:oddHBand="0" w:evenHBand="0" w:firstRowFirstColumn="0" w:firstRowLastColumn="0" w:lastRowFirstColumn="0" w:lastRowLastColumn="0"/>
-            </w:pPr>
-            <w:r>
-              <w:t>AN</w:t>
-            </w:r>
-          </w:p>
-        </w:tc>
-        <w:tc>
-          <w:tcPr>
-            <w:tcW w:w="1787" w:type="dxa"/>
-          </w:tcPr>
-          <w:p>
-            <w:pPr>
+              <w:t>name_loan_delay</w:t>
+            </w:r>
+          </w:p>
+        </w:tc>
+        <w:tc>
+          <w:tcPr>
+            <w:tcW w:w="2657" w:type="dxa"/>
+          </w:tcPr>
+          <w:p>
+            <w:pPr>
+              <w:cnfStyle w:val="000000000000" w:firstRow="0" w:lastRow="0" w:firstColumn="0" w:lastColumn="0" w:oddVBand="0" w:evenVBand="0" w:oddHBand="0" w:evenHBand="0" w:firstRowFirstColumn="0" w:firstRowLastColumn="0" w:lastRowFirstColumn="0" w:lastRowLastColumn="0"/>
+            </w:pPr>
+            <w:r>
+              <w:t xml:space="preserve">Le nom de l’emprunteur en retard </w:t>
+            </w:r>
+          </w:p>
+        </w:tc>
+        <w:tc>
+          <w:tcPr>
+            <w:tcW w:w="1559" w:type="dxa"/>
+          </w:tcPr>
+          <w:p>
+            <w:pPr>
+              <w:jc w:val="center"/>
+              <w:cnfStyle w:val="000000000000" w:firstRow="0" w:lastRow="0" w:firstColumn="0" w:lastColumn="0" w:oddVBand="0" w:evenVBand="0" w:oddHBand="0" w:evenHBand="0" w:firstRowFirstColumn="0" w:firstRowLastColumn="0" w:lastRowFirstColumn="0" w:lastRowLastColumn="0"/>
+            </w:pPr>
+            <w:r>
+              <w:t>A</w:t>
+            </w:r>
+          </w:p>
+        </w:tc>
+        <w:tc>
+          <w:tcPr>
+            <w:tcW w:w="1138" w:type="dxa"/>
+          </w:tcPr>
+          <w:p>
+            <w:pPr>
+              <w:jc w:val="center"/>
               <w:cnfStyle w:val="000000000000" w:firstRow="0" w:lastRow="0" w:firstColumn="0" w:lastColumn="0" w:oddVBand="0" w:evenVBand="0" w:oddHBand="0" w:evenHBand="0" w:firstRowFirstColumn="0" w:firstRowLastColumn="0" w:lastRowFirstColumn="0" w:lastRowLastColumn="0"/>
             </w:pPr>
             <w:r>
@@ -737,14 +749,15 @@
         </w:tc>
         <w:tc>
           <w:tcPr>
-            <w:tcW w:w="1805" w:type="dxa"/>
-          </w:tcPr>
-          <w:p>
-            <w:pPr>
-              <w:cnfStyle w:val="000000000000" w:firstRow="0" w:lastRow="0" w:firstColumn="0" w:lastColumn="0" w:oddVBand="0" w:evenVBand="0" w:oddHBand="0" w:evenHBand="0" w:firstRowFirstColumn="0" w:firstRowLastColumn="0" w:lastRowFirstColumn="0" w:lastRowLastColumn="0"/>
-            </w:pPr>
-            <w:r>
-              <w:t>identifiant</w:t>
+            <w:tcW w:w="2123" w:type="dxa"/>
+          </w:tcPr>
+          <w:p>
+            <w:pPr>
+              <w:jc w:val="center"/>
+              <w:cnfStyle w:val="000000000000" w:firstRow="0" w:lastRow="0" w:firstColumn="0" w:lastColumn="0" w:oddVBand="0" w:evenVBand="0" w:oddHBand="0" w:evenHBand="0" w:firstRowFirstColumn="0" w:firstRowLastColumn="0" w:lastRowFirstColumn="0" w:lastRowLastColumn="0"/>
+            </w:pPr>
+            <w:r>
+              <w:t>obligatoire</w:t>
             </w:r>
           </w:p>
         </w:tc>
@@ -761,58 +774,58 @@
           </w:tcPr>
           <w:p>
             <w:r>
-              <w:t>name_editor</w:t>
-            </w:r>
-          </w:p>
-        </w:tc>
-        <w:tc>
-          <w:tcPr>
-            <w:tcW w:w="1811" w:type="dxa"/>
-          </w:tcPr>
-          <w:p>
-            <w:pPr>
-              <w:cnfStyle w:val="000000100000" w:firstRow="0" w:lastRow="0" w:firstColumn="0" w:lastColumn="0" w:oddVBand="0" w:evenVBand="0" w:oddHBand="1" w:evenHBand="0" w:firstRowFirstColumn="0" w:firstRowLastColumn="0" w:lastRowFirstColumn="0" w:lastRowLastColumn="0"/>
-            </w:pPr>
-            <w:r>
-              <w:t xml:space="preserve">Le nom </w:t>
-            </w:r>
-            <w:r>
-              <w:t>des éditeurs</w:t>
-            </w:r>
-          </w:p>
-        </w:tc>
-        <w:tc>
-          <w:tcPr>
-            <w:tcW w:w="1756" w:type="dxa"/>
-          </w:tcPr>
-          <w:p>
-            <w:pPr>
-              <w:cnfStyle w:val="000000100000" w:firstRow="0" w:lastRow="0" w:firstColumn="0" w:lastColumn="0" w:oddVBand="0" w:evenVBand="0" w:oddHBand="1" w:evenHBand="0" w:firstRowFirstColumn="0" w:firstRowLastColumn="0" w:lastRowFirstColumn="0" w:lastRowLastColumn="0"/>
-            </w:pPr>
-            <w:r>
-              <w:t>A</w:t>
-            </w:r>
-          </w:p>
-        </w:tc>
-        <w:tc>
-          <w:tcPr>
-            <w:tcW w:w="1787" w:type="dxa"/>
-          </w:tcPr>
-          <w:p>
-            <w:pPr>
-              <w:cnfStyle w:val="000000100000" w:firstRow="0" w:lastRow="0" w:firstColumn="0" w:lastColumn="0" w:oddVBand="0" w:evenVBand="0" w:oddHBand="1" w:evenHBand="0" w:firstRowFirstColumn="0" w:firstRowLastColumn="0" w:lastRowFirstColumn="0" w:lastRowLastColumn="0"/>
-            </w:pPr>
-            <w:r>
-              <w:t>50</w:t>
-            </w:r>
-          </w:p>
-        </w:tc>
-        <w:tc>
-          <w:tcPr>
-            <w:tcW w:w="1805" w:type="dxa"/>
-          </w:tcPr>
-          <w:p>
-            <w:pPr>
+              <w:t>adress_loan_delay</w:t>
+            </w:r>
+          </w:p>
+        </w:tc>
+        <w:tc>
+          <w:tcPr>
+            <w:tcW w:w="2657" w:type="dxa"/>
+          </w:tcPr>
+          <w:p>
+            <w:pPr>
+              <w:cnfStyle w:val="000000100000" w:firstRow="0" w:lastRow="0" w:firstColumn="0" w:lastColumn="0" w:oddVBand="0" w:evenVBand="0" w:oddHBand="1" w:evenHBand="0" w:firstRowFirstColumn="0" w:firstRowLastColumn="0" w:lastRowFirstColumn="0" w:lastRowLastColumn="0"/>
+            </w:pPr>
+            <w:r>
+              <w:t>l’adresse de l’emprunteur en retard</w:t>
+            </w:r>
+          </w:p>
+        </w:tc>
+        <w:tc>
+          <w:tcPr>
+            <w:tcW w:w="1559" w:type="dxa"/>
+          </w:tcPr>
+          <w:p>
+            <w:pPr>
+              <w:jc w:val="center"/>
+              <w:cnfStyle w:val="000000100000" w:firstRow="0" w:lastRow="0" w:firstColumn="0" w:lastColumn="0" w:oddVBand="0" w:evenVBand="0" w:oddHBand="1" w:evenHBand="0" w:firstRowFirstColumn="0" w:firstRowLastColumn="0" w:lastRowFirstColumn="0" w:lastRowLastColumn="0"/>
+            </w:pPr>
+            <w:r>
+              <w:t>AN</w:t>
+            </w:r>
+          </w:p>
+        </w:tc>
+        <w:tc>
+          <w:tcPr>
+            <w:tcW w:w="1138" w:type="dxa"/>
+          </w:tcPr>
+          <w:p>
+            <w:pPr>
+              <w:jc w:val="center"/>
+              <w:cnfStyle w:val="000000100000" w:firstRow="0" w:lastRow="0" w:firstColumn="0" w:lastColumn="0" w:oddVBand="0" w:evenVBand="0" w:oddHBand="1" w:evenHBand="0" w:firstRowFirstColumn="0" w:firstRowLastColumn="0" w:lastRowFirstColumn="0" w:lastRowLastColumn="0"/>
+            </w:pPr>
+            <w:r>
+              <w:t>100</w:t>
+            </w:r>
+          </w:p>
+        </w:tc>
+        <w:tc>
+          <w:tcPr>
+            <w:tcW w:w="2123" w:type="dxa"/>
+          </w:tcPr>
+          <w:p>
+            <w:pPr>
+              <w:jc w:val="center"/>
               <w:cnfStyle w:val="000000100000" w:firstRow="0" w:lastRow="0" w:firstColumn="0" w:lastColumn="0" w:oddVBand="0" w:evenVBand="0" w:oddHBand="1" w:evenHBand="0" w:firstRowFirstColumn="0" w:firstRowLastColumn="0" w:lastRowFirstColumn="0" w:lastRowLastColumn="0"/>
             </w:pPr>
             <w:r>
@@ -832,55 +845,55 @@
           </w:tcPr>
           <w:p>
             <w:r>
-              <w:t>name_author</w:t>
-            </w:r>
-          </w:p>
-        </w:tc>
-        <w:tc>
-          <w:tcPr>
-            <w:tcW w:w="1811" w:type="dxa"/>
-          </w:tcPr>
-          <w:p>
-            <w:pPr>
-              <w:cnfStyle w:val="000000000000" w:firstRow="0" w:lastRow="0" w:firstColumn="0" w:lastColumn="0" w:oddVBand="0" w:evenVBand="0" w:oddHBand="0" w:evenHBand="0" w:firstRowFirstColumn="0" w:firstRowLastColumn="0" w:lastRowFirstColumn="0" w:lastRowLastColumn="0"/>
-            </w:pPr>
-            <w:r>
-              <w:t>Le nom des auteurs</w:t>
-            </w:r>
-          </w:p>
-        </w:tc>
-        <w:tc>
-          <w:tcPr>
-            <w:tcW w:w="1756" w:type="dxa"/>
-          </w:tcPr>
-          <w:p>
-            <w:pPr>
-              <w:cnfStyle w:val="000000000000" w:firstRow="0" w:lastRow="0" w:firstColumn="0" w:lastColumn="0" w:oddVBand="0" w:evenVBand="0" w:oddHBand="0" w:evenHBand="0" w:firstRowFirstColumn="0" w:firstRowLastColumn="0" w:lastRowFirstColumn="0" w:lastRowLastColumn="0"/>
-            </w:pPr>
-            <w:r>
-              <w:t>A</w:t>
-            </w:r>
-          </w:p>
-        </w:tc>
-        <w:tc>
-          <w:tcPr>
-            <w:tcW w:w="1787" w:type="dxa"/>
-          </w:tcPr>
-          <w:p>
-            <w:pPr>
-              <w:cnfStyle w:val="000000000000" w:firstRow="0" w:lastRow="0" w:firstColumn="0" w:lastColumn="0" w:oddVBand="0" w:evenVBand="0" w:oddHBand="0" w:evenHBand="0" w:firstRowFirstColumn="0" w:firstRowLastColumn="0" w:lastRowFirstColumn="0" w:lastRowLastColumn="0"/>
-            </w:pPr>
-            <w:r>
-              <w:t>50</w:t>
-            </w:r>
-          </w:p>
-        </w:tc>
-        <w:tc>
-          <w:tcPr>
-            <w:tcW w:w="1805" w:type="dxa"/>
-          </w:tcPr>
-          <w:p>
-            <w:pPr>
+              <w:t>date_loan_delay</w:t>
+            </w:r>
+          </w:p>
+        </w:tc>
+        <w:tc>
+          <w:tcPr>
+            <w:tcW w:w="2657" w:type="dxa"/>
+          </w:tcPr>
+          <w:p>
+            <w:pPr>
+              <w:cnfStyle w:val="000000000000" w:firstRow="0" w:lastRow="0" w:firstColumn="0" w:lastColumn="0" w:oddVBand="0" w:evenVBand="0" w:oddHBand="0" w:evenHBand="0" w:firstRowFirstColumn="0" w:firstRowLastColumn="0" w:lastRowFirstColumn="0" w:lastRowLastColumn="0"/>
+            </w:pPr>
+            <w:r>
+              <w:t>date de l’emprunt du client en retard</w:t>
+            </w:r>
+          </w:p>
+        </w:tc>
+        <w:tc>
+          <w:tcPr>
+            <w:tcW w:w="1559" w:type="dxa"/>
+          </w:tcPr>
+          <w:p>
+            <w:pPr>
+              <w:jc w:val="center"/>
+              <w:cnfStyle w:val="000000000000" w:firstRow="0" w:lastRow="0" w:firstColumn="0" w:lastColumn="0" w:oddVBand="0" w:evenVBand="0" w:oddHBand="0" w:evenHBand="0" w:firstRowFirstColumn="0" w:firstRowLastColumn="0" w:lastRowFirstColumn="0" w:lastRowLastColumn="0"/>
+            </w:pPr>
+            <w:r>
+              <w:t>D</w:t>
+            </w:r>
+          </w:p>
+        </w:tc>
+        <w:tc>
+          <w:tcPr>
+            <w:tcW w:w="1138" w:type="dxa"/>
+          </w:tcPr>
+          <w:p>
+            <w:pPr>
+              <w:jc w:val="center"/>
+              <w:cnfStyle w:val="000000000000" w:firstRow="0" w:lastRow="0" w:firstColumn="0" w:lastColumn="0" w:oddVBand="0" w:evenVBand="0" w:oddHBand="0" w:evenHBand="0" w:firstRowFirstColumn="0" w:firstRowLastColumn="0" w:lastRowFirstColumn="0" w:lastRowLastColumn="0"/>
+            </w:pPr>
+          </w:p>
+        </w:tc>
+        <w:tc>
+          <w:tcPr>
+            <w:tcW w:w="2123" w:type="dxa"/>
+          </w:tcPr>
+          <w:p>
+            <w:pPr>
+              <w:jc w:val="center"/>
               <w:cnfStyle w:val="000000000000" w:firstRow="0" w:lastRow="0" w:firstColumn="0" w:lastColumn="0" w:oddVBand="0" w:evenVBand="0" w:oddHBand="0" w:evenHBand="0" w:firstRowFirstColumn="0" w:firstRowLastColumn="0" w:lastRowFirstColumn="0" w:lastRowLastColumn="0"/>
             </w:pPr>
             <w:r>
@@ -888,6 +901,8 @@
             </w:r>
           </w:p>
         </w:tc>
+        <w:bookmarkStart w:id="0" w:name="_GoBack"/>
+        <w:bookmarkEnd w:id="0"/>
       </w:tr>
       <w:tr>
         <w:trPr>
@@ -901,29 +916,30 @@
           </w:tcPr>
           <w:p>
             <w:r>
-              <w:t>book_number</w:t>
-            </w:r>
-          </w:p>
-        </w:tc>
-        <w:tc>
-          <w:tcPr>
-            <w:tcW w:w="1811" w:type="dxa"/>
-          </w:tcPr>
-          <w:p>
-            <w:pPr>
-              <w:cnfStyle w:val="000000100000" w:firstRow="0" w:lastRow="0" w:firstColumn="0" w:lastColumn="0" w:oddVBand="0" w:evenVBand="0" w:oddHBand="1" w:evenHBand="0" w:firstRowFirstColumn="0" w:firstRowLastColumn="0" w:lastRowFirstColumn="0" w:lastRowLastColumn="0"/>
-            </w:pPr>
-            <w:r>
-              <w:t>Le nombre des livres emprunté</w:t>
-            </w:r>
-          </w:p>
-        </w:tc>
-        <w:tc>
-          <w:tcPr>
-            <w:tcW w:w="1756" w:type="dxa"/>
-          </w:tcPr>
-          <w:p>
-            <w:pPr>
+              <w:t>number_book_delay</w:t>
+            </w:r>
+          </w:p>
+        </w:tc>
+        <w:tc>
+          <w:tcPr>
+            <w:tcW w:w="2657" w:type="dxa"/>
+          </w:tcPr>
+          <w:p>
+            <w:pPr>
+              <w:cnfStyle w:val="000000100000" w:firstRow="0" w:lastRow="0" w:firstColumn="0" w:lastColumn="0" w:oddVBand="0" w:evenVBand="0" w:oddHBand="1" w:evenHBand="0" w:firstRowFirstColumn="0" w:firstRowLastColumn="0" w:lastRowFirstColumn="0" w:lastRowLastColumn="0"/>
+            </w:pPr>
+            <w:r>
+              <w:t>Numéro du livre en retard</w:t>
+            </w:r>
+          </w:p>
+        </w:tc>
+        <w:tc>
+          <w:tcPr>
+            <w:tcW w:w="1559" w:type="dxa"/>
+          </w:tcPr>
+          <w:p>
+            <w:pPr>
+              <w:jc w:val="center"/>
               <w:cnfStyle w:val="000000100000" w:firstRow="0" w:lastRow="0" w:firstColumn="0" w:lastColumn="0" w:oddVBand="0" w:evenVBand="0" w:oddHBand="1" w:evenHBand="0" w:firstRowFirstColumn="0" w:firstRowLastColumn="0" w:lastRowFirstColumn="0" w:lastRowLastColumn="0"/>
             </w:pPr>
             <w:r>
@@ -933,23 +949,25 @@
         </w:tc>
         <w:tc>
           <w:tcPr>
-            <w:tcW w:w="1787" w:type="dxa"/>
-          </w:tcPr>
-          <w:p>
-            <w:pPr>
-              <w:cnfStyle w:val="000000100000" w:firstRow="0" w:lastRow="0" w:firstColumn="0" w:lastColumn="0" w:oddVBand="0" w:evenVBand="0" w:oddHBand="1" w:evenHBand="0" w:firstRowFirstColumn="0" w:firstRowLastColumn="0" w:lastRowFirstColumn="0" w:lastRowLastColumn="0"/>
-            </w:pPr>
-            <w:r>
-              <w:t>2</w:t>
-            </w:r>
-          </w:p>
-        </w:tc>
-        <w:tc>
-          <w:tcPr>
-            <w:tcW w:w="1805" w:type="dxa"/>
-          </w:tcPr>
-          <w:p>
-            <w:pPr>
+            <w:tcW w:w="1138" w:type="dxa"/>
+          </w:tcPr>
+          <w:p>
+            <w:pPr>
+              <w:jc w:val="center"/>
+              <w:cnfStyle w:val="000000100000" w:firstRow="0" w:lastRow="0" w:firstColumn="0" w:lastColumn="0" w:oddVBand="0" w:evenVBand="0" w:oddHBand="1" w:evenHBand="0" w:firstRowFirstColumn="0" w:firstRowLastColumn="0" w:lastRowFirstColumn="0" w:lastRowLastColumn="0"/>
+            </w:pPr>
+            <w:r>
+              <w:t>4</w:t>
+            </w:r>
+          </w:p>
+        </w:tc>
+        <w:tc>
+          <w:tcPr>
+            <w:tcW w:w="2123" w:type="dxa"/>
+          </w:tcPr>
+          <w:p>
+            <w:pPr>
+              <w:jc w:val="center"/>
               <w:cnfStyle w:val="000000100000" w:firstRow="0" w:lastRow="0" w:firstColumn="0" w:lastColumn="0" w:oddVBand="0" w:evenVBand="0" w:oddHBand="1" w:evenHBand="0" w:firstRowFirstColumn="0" w:firstRowLastColumn="0" w:lastRowFirstColumn="0" w:lastRowLastColumn="0"/>
             </w:pPr>
             <w:r>
@@ -969,59 +987,62 @@
           </w:tcPr>
           <w:p>
             <w:r>
-              <w:t>book_digits</w:t>
-            </w:r>
-          </w:p>
-        </w:tc>
-        <w:tc>
-          <w:tcPr>
-            <w:tcW w:w="1811" w:type="dxa"/>
-          </w:tcPr>
-          <w:p>
-            <w:pPr>
-              <w:cnfStyle w:val="000000000000" w:firstRow="0" w:lastRow="0" w:firstColumn="0" w:lastColumn="0" w:oddVBand="0" w:evenVBand="0" w:oddHBand="0" w:evenHBand="0" w:firstRowFirstColumn="0" w:firstRowLastColumn="0" w:lastRowFirstColumn="0" w:lastRowLastColumn="0"/>
-            </w:pPr>
-            <w:r>
-              <w:t>Le numéro des livres emprunté</w:t>
-            </w:r>
-          </w:p>
-        </w:tc>
-        <w:tc>
-          <w:tcPr>
-            <w:tcW w:w="1756" w:type="dxa"/>
-          </w:tcPr>
-          <w:p>
-            <w:pPr>
-              <w:cnfStyle w:val="000000000000" w:firstRow="0" w:lastRow="0" w:firstColumn="0" w:lastColumn="0" w:oddVBand="0" w:evenVBand="0" w:oddHBand="0" w:evenHBand="0" w:firstRowFirstColumn="0" w:firstRowLastColumn="0" w:lastRowFirstColumn="0" w:lastRowLastColumn="0"/>
-            </w:pPr>
-            <w:r>
-              <w:t>N</w:t>
-            </w:r>
-          </w:p>
-        </w:tc>
-        <w:tc>
-          <w:tcPr>
-            <w:tcW w:w="1787" w:type="dxa"/>
-          </w:tcPr>
-          <w:p>
-            <w:pPr>
-              <w:cnfStyle w:val="000000000000" w:firstRow="0" w:lastRow="0" w:firstColumn="0" w:lastColumn="0" w:oddVBand="0" w:evenVBand="0" w:oddHBand="0" w:evenHBand="0" w:firstRowFirstColumn="0" w:firstRowLastColumn="0" w:lastRowFirstColumn="0" w:lastRowLastColumn="0"/>
-            </w:pPr>
-            <w:r>
-              <w:t>4</w:t>
-            </w:r>
-          </w:p>
-        </w:tc>
-        <w:tc>
-          <w:tcPr>
-            <w:tcW w:w="1805" w:type="dxa"/>
-          </w:tcPr>
-          <w:p>
-            <w:pPr>
-              <w:cnfStyle w:val="000000000000" w:firstRow="0" w:lastRow="0" w:firstColumn="0" w:lastColumn="0" w:oddVBand="0" w:evenVBand="0" w:oddHBand="0" w:evenHBand="0" w:firstRowFirstColumn="0" w:firstRowLastColumn="0" w:lastRowFirstColumn="0" w:lastRowLastColumn="0"/>
-            </w:pPr>
-            <w:r>
-              <w:t>obligatoire, &gt;=0</w:t>
+              <w:t>title_book_delay</w:t>
+            </w:r>
+          </w:p>
+        </w:tc>
+        <w:tc>
+          <w:tcPr>
+            <w:tcW w:w="2657" w:type="dxa"/>
+          </w:tcPr>
+          <w:p>
+            <w:pPr>
+              <w:cnfStyle w:val="000000000000" w:firstRow="0" w:lastRow="0" w:firstColumn="0" w:lastColumn="0" w:oddVBand="0" w:evenVBand="0" w:oddHBand="0" w:evenHBand="0" w:firstRowFirstColumn="0" w:firstRowLastColumn="0" w:lastRowFirstColumn="0" w:lastRowLastColumn="0"/>
+            </w:pPr>
+            <w:r>
+              <w:t>Titre du livre en retard</w:t>
+            </w:r>
+          </w:p>
+        </w:tc>
+        <w:tc>
+          <w:tcPr>
+            <w:tcW w:w="1559" w:type="dxa"/>
+          </w:tcPr>
+          <w:p>
+            <w:pPr>
+              <w:jc w:val="center"/>
+              <w:cnfStyle w:val="000000000000" w:firstRow="0" w:lastRow="0" w:firstColumn="0" w:lastColumn="0" w:oddVBand="0" w:evenVBand="0" w:oddHBand="0" w:evenHBand="0" w:firstRowFirstColumn="0" w:firstRowLastColumn="0" w:lastRowFirstColumn="0" w:lastRowLastColumn="0"/>
+            </w:pPr>
+            <w:r>
+              <w:t>A</w:t>
+            </w:r>
+          </w:p>
+        </w:tc>
+        <w:tc>
+          <w:tcPr>
+            <w:tcW w:w="1138" w:type="dxa"/>
+          </w:tcPr>
+          <w:p>
+            <w:pPr>
+              <w:jc w:val="center"/>
+              <w:cnfStyle w:val="000000000000" w:firstRow="0" w:lastRow="0" w:firstColumn="0" w:lastColumn="0" w:oddVBand="0" w:evenVBand="0" w:oddHBand="0" w:evenHBand="0" w:firstRowFirstColumn="0" w:firstRowLastColumn="0" w:lastRowFirstColumn="0" w:lastRowLastColumn="0"/>
+            </w:pPr>
+            <w:r>
+              <w:t>50</w:t>
+            </w:r>
+          </w:p>
+        </w:tc>
+        <w:tc>
+          <w:tcPr>
+            <w:tcW w:w="2123" w:type="dxa"/>
+          </w:tcPr>
+          <w:p>
+            <w:pPr>
+              <w:jc w:val="center"/>
+              <w:cnfStyle w:val="000000000000" w:firstRow="0" w:lastRow="0" w:firstColumn="0" w:lastColumn="0" w:oddVBand="0" w:evenVBand="0" w:oddHBand="0" w:evenHBand="0" w:firstRowFirstColumn="0" w:firstRowLastColumn="0" w:lastRowFirstColumn="0" w:lastRowLastColumn="0"/>
+            </w:pPr>
+            <w:r>
+              <w:t>obligatoire</w:t>
             </w:r>
           </w:p>
         </w:tc>
@@ -1038,42 +1059,47 @@
           </w:tcPr>
           <w:p>
             <w:r>
-              <w:t>book_title</w:t>
-            </w:r>
-          </w:p>
-        </w:tc>
-        <w:tc>
-          <w:tcPr>
-            <w:tcW w:w="1811" w:type="dxa"/>
-          </w:tcPr>
-          <w:p>
-            <w:pPr>
-              <w:cnfStyle w:val="000000100000" w:firstRow="0" w:lastRow="0" w:firstColumn="0" w:lastColumn="0" w:oddVBand="0" w:evenVBand="0" w:oddHBand="1" w:evenHBand="0" w:firstRowFirstColumn="0" w:firstRowLastColumn="0" w:lastRowFirstColumn="0" w:lastRowLastColumn="0"/>
-            </w:pPr>
-            <w:r>
-              <w:t xml:space="preserve">Titre des livres </w:t>
-            </w:r>
-          </w:p>
-        </w:tc>
-        <w:tc>
-          <w:tcPr>
-            <w:tcW w:w="1756" w:type="dxa"/>
-          </w:tcPr>
-          <w:p>
-            <w:pPr>
-              <w:cnfStyle w:val="000000100000" w:firstRow="0" w:lastRow="0" w:firstColumn="0" w:lastColumn="0" w:oddVBand="0" w:evenVBand="0" w:oddHBand="1" w:evenHBand="0" w:firstRowFirstColumn="0" w:firstRowLastColumn="0" w:lastRowFirstColumn="0" w:lastRowLastColumn="0"/>
-            </w:pPr>
-            <w:r>
-              <w:t>A</w:t>
-            </w:r>
-          </w:p>
-        </w:tc>
-        <w:tc>
-          <w:tcPr>
-            <w:tcW w:w="1787" w:type="dxa"/>
-          </w:tcPr>
-          <w:p>
-            <w:pPr>
+              <w:t>book_id</w:t>
+            </w:r>
+            <w:r>
+              <w:t xml:space="preserve">  </w:t>
+            </w:r>
+          </w:p>
+        </w:tc>
+        <w:tc>
+          <w:tcPr>
+            <w:tcW w:w="2657" w:type="dxa"/>
+          </w:tcPr>
+          <w:p>
+            <w:pPr>
+              <w:cnfStyle w:val="000000100000" w:firstRow="0" w:lastRow="0" w:firstColumn="0" w:lastColumn="0" w:oddVBand="0" w:evenVBand="0" w:oddHBand="1" w:evenHBand="0" w:firstRowFirstColumn="0" w:firstRowLastColumn="0" w:lastRowFirstColumn="0" w:lastRowLastColumn="0"/>
+            </w:pPr>
+            <w:r>
+              <w:t>Identifiant du livre</w:t>
+            </w:r>
+          </w:p>
+        </w:tc>
+        <w:tc>
+          <w:tcPr>
+            <w:tcW w:w="1559" w:type="dxa"/>
+          </w:tcPr>
+          <w:p>
+            <w:pPr>
+              <w:jc w:val="center"/>
+              <w:cnfStyle w:val="000000100000" w:firstRow="0" w:lastRow="0" w:firstColumn="0" w:lastColumn="0" w:oddVBand="0" w:evenVBand="0" w:oddHBand="1" w:evenHBand="0" w:firstRowFirstColumn="0" w:firstRowLastColumn="0" w:lastRowFirstColumn="0" w:lastRowLastColumn="0"/>
+            </w:pPr>
+            <w:r>
+              <w:t>AN</w:t>
+            </w:r>
+          </w:p>
+        </w:tc>
+        <w:tc>
+          <w:tcPr>
+            <w:tcW w:w="1138" w:type="dxa"/>
+          </w:tcPr>
+          <w:p>
+            <w:pPr>
+              <w:jc w:val="center"/>
               <w:cnfStyle w:val="000000100000" w:firstRow="0" w:lastRow="0" w:firstColumn="0" w:lastColumn="0" w:oddVBand="0" w:evenVBand="0" w:oddHBand="1" w:evenHBand="0" w:firstRowFirstColumn="0" w:firstRowLastColumn="0" w:lastRowFirstColumn="0" w:lastRowLastColumn="0"/>
             </w:pPr>
             <w:r>
@@ -1083,17 +1109,15 @@
         </w:tc>
         <w:tc>
           <w:tcPr>
-            <w:tcW w:w="1805" w:type="dxa"/>
-          </w:tcPr>
-          <w:p>
-            <w:pPr>
-              <w:cnfStyle w:val="000000100000" w:firstRow="0" w:lastRow="0" w:firstColumn="0" w:lastColumn="0" w:oddVBand="0" w:evenVBand="0" w:oddHBand="1" w:evenHBand="0" w:firstRowFirstColumn="0" w:firstRowLastColumn="0" w:lastRowFirstColumn="0" w:lastRowLastColumn="0"/>
-            </w:pPr>
-            <w:r>
-              <w:t>obligatoire</w:t>
-            </w:r>
-            <w:r>
-              <w:t>, unique</w:t>
+            <w:tcW w:w="2123" w:type="dxa"/>
+          </w:tcPr>
+          <w:p>
+            <w:pPr>
+              <w:jc w:val="center"/>
+              <w:cnfStyle w:val="000000100000" w:firstRow="0" w:lastRow="0" w:firstColumn="0" w:lastColumn="0" w:oddVBand="0" w:evenVBand="0" w:oddHBand="1" w:evenHBand="0" w:firstRowFirstColumn="0" w:firstRowLastColumn="0" w:lastRowFirstColumn="0" w:lastRowLastColumn="0"/>
+            </w:pPr>
+            <w:r>
+              <w:t>identifiant</w:t>
             </w:r>
           </w:p>
         </w:tc>
@@ -1109,55 +1133,61 @@
           </w:tcPr>
           <w:p>
             <w:r>
-              <w:t>book_date</w:t>
-            </w:r>
-            <w:r>
-              <w:t>_buy</w:t>
-            </w:r>
-          </w:p>
-        </w:tc>
-        <w:tc>
-          <w:tcPr>
-            <w:tcW w:w="1811" w:type="dxa"/>
-          </w:tcPr>
-          <w:p>
-            <w:pPr>
-              <w:cnfStyle w:val="000000000000" w:firstRow="0" w:lastRow="0" w:firstColumn="0" w:lastColumn="0" w:oddVBand="0" w:evenVBand="0" w:oddHBand="0" w:evenHBand="0" w:firstRowFirstColumn="0" w:firstRowLastColumn="0" w:lastRowFirstColumn="0" w:lastRowLastColumn="0"/>
-            </w:pPr>
-            <w:r>
-              <w:t>Date d’achat du livre</w:t>
-            </w:r>
-          </w:p>
-        </w:tc>
-        <w:tc>
-          <w:tcPr>
-            <w:tcW w:w="1756" w:type="dxa"/>
-          </w:tcPr>
-          <w:p>
-            <w:pPr>
-              <w:cnfStyle w:val="000000000000" w:firstRow="0" w:lastRow="0" w:firstColumn="0" w:lastColumn="0" w:oddVBand="0" w:evenVBand="0" w:oddHBand="0" w:evenHBand="0" w:firstRowFirstColumn="0" w:firstRowLastColumn="0" w:lastRowFirstColumn="0" w:lastRowLastColumn="0"/>
-            </w:pPr>
-            <w:r>
-              <w:t>D</w:t>
-            </w:r>
-          </w:p>
-        </w:tc>
-        <w:tc>
-          <w:tcPr>
-            <w:tcW w:w="1787" w:type="dxa"/>
-          </w:tcPr>
-          <w:p>
-            <w:pPr>
-              <w:cnfStyle w:val="000000000000" w:firstRow="0" w:lastRow="0" w:firstColumn="0" w:lastColumn="0" w:oddVBand="0" w:evenVBand="0" w:oddHBand="0" w:evenHBand="0" w:firstRowFirstColumn="0" w:firstRowLastColumn="0" w:lastRowFirstColumn="0" w:lastRowLastColumn="0"/>
-            </w:pPr>
-          </w:p>
-        </w:tc>
-        <w:tc>
-          <w:tcPr>
-            <w:tcW w:w="1805" w:type="dxa"/>
-          </w:tcPr>
-          <w:p>
-            <w:pPr>
+              <w:t>name_editor</w:t>
+            </w:r>
+          </w:p>
+        </w:tc>
+        <w:tc>
+          <w:tcPr>
+            <w:tcW w:w="2657" w:type="dxa"/>
+          </w:tcPr>
+          <w:p>
+            <w:pPr>
+              <w:cnfStyle w:val="000000000000" w:firstRow="0" w:lastRow="0" w:firstColumn="0" w:lastColumn="0" w:oddVBand="0" w:evenVBand="0" w:oddHBand="0" w:evenHBand="0" w:firstRowFirstColumn="0" w:firstRowLastColumn="0" w:lastRowFirstColumn="0" w:lastRowLastColumn="0"/>
+            </w:pPr>
+            <w:r>
+              <w:t xml:space="preserve">Le nom </w:t>
+            </w:r>
+            <w:r>
+              <w:t>des éditeurs</w:t>
+            </w:r>
+          </w:p>
+        </w:tc>
+        <w:tc>
+          <w:tcPr>
+            <w:tcW w:w="1559" w:type="dxa"/>
+          </w:tcPr>
+          <w:p>
+            <w:pPr>
+              <w:jc w:val="center"/>
+              <w:cnfStyle w:val="000000000000" w:firstRow="0" w:lastRow="0" w:firstColumn="0" w:lastColumn="0" w:oddVBand="0" w:evenVBand="0" w:oddHBand="0" w:evenHBand="0" w:firstRowFirstColumn="0" w:firstRowLastColumn="0" w:lastRowFirstColumn="0" w:lastRowLastColumn="0"/>
+            </w:pPr>
+            <w:r>
+              <w:t>A</w:t>
+            </w:r>
+          </w:p>
+        </w:tc>
+        <w:tc>
+          <w:tcPr>
+            <w:tcW w:w="1138" w:type="dxa"/>
+          </w:tcPr>
+          <w:p>
+            <w:pPr>
+              <w:jc w:val="center"/>
+              <w:cnfStyle w:val="000000000000" w:firstRow="0" w:lastRow="0" w:firstColumn="0" w:lastColumn="0" w:oddVBand="0" w:evenVBand="0" w:oddHBand="0" w:evenHBand="0" w:firstRowFirstColumn="0" w:firstRowLastColumn="0" w:lastRowFirstColumn="0" w:lastRowLastColumn="0"/>
+            </w:pPr>
+            <w:r>
+              <w:t>50</w:t>
+            </w:r>
+          </w:p>
+        </w:tc>
+        <w:tc>
+          <w:tcPr>
+            <w:tcW w:w="2123" w:type="dxa"/>
+          </w:tcPr>
+          <w:p>
+            <w:pPr>
+              <w:jc w:val="center"/>
               <w:cnfStyle w:val="000000000000" w:firstRow="0" w:lastRow="0" w:firstColumn="0" w:lastColumn="0" w:oddVBand="0" w:evenVBand="0" w:oddHBand="0" w:evenHBand="0" w:firstRowFirstColumn="0" w:firstRowLastColumn="0" w:lastRowFirstColumn="0" w:lastRowLastColumn="0"/>
             </w:pPr>
             <w:r>
@@ -1178,29 +1208,30 @@
           </w:tcPr>
           <w:p>
             <w:r>
-              <w:t>condition _book</w:t>
-            </w:r>
-          </w:p>
-        </w:tc>
-        <w:tc>
-          <w:tcPr>
-            <w:tcW w:w="1811" w:type="dxa"/>
-          </w:tcPr>
-          <w:p>
-            <w:pPr>
-              <w:cnfStyle w:val="000000100000" w:firstRow="0" w:lastRow="0" w:firstColumn="0" w:lastColumn="0" w:oddVBand="0" w:evenVBand="0" w:oddHBand="1" w:evenHBand="0" w:firstRowFirstColumn="0" w:firstRowLastColumn="0" w:lastRowFirstColumn="0" w:lastRowLastColumn="0"/>
-            </w:pPr>
-            <w:r>
-              <w:t>l’état du livre</w:t>
-            </w:r>
-          </w:p>
-        </w:tc>
-        <w:tc>
-          <w:tcPr>
-            <w:tcW w:w="1756" w:type="dxa"/>
-          </w:tcPr>
-          <w:p>
-            <w:pPr>
+              <w:t>name_author</w:t>
+            </w:r>
+          </w:p>
+        </w:tc>
+        <w:tc>
+          <w:tcPr>
+            <w:tcW w:w="2657" w:type="dxa"/>
+          </w:tcPr>
+          <w:p>
+            <w:pPr>
+              <w:cnfStyle w:val="000000100000" w:firstRow="0" w:lastRow="0" w:firstColumn="0" w:lastColumn="0" w:oddVBand="0" w:evenVBand="0" w:oddHBand="1" w:evenHBand="0" w:firstRowFirstColumn="0" w:firstRowLastColumn="0" w:lastRowFirstColumn="0" w:lastRowLastColumn="0"/>
+            </w:pPr>
+            <w:r>
+              <w:t>Le nom des auteurs</w:t>
+            </w:r>
+          </w:p>
+        </w:tc>
+        <w:tc>
+          <w:tcPr>
+            <w:tcW w:w="1559" w:type="dxa"/>
+          </w:tcPr>
+          <w:p>
+            <w:pPr>
+              <w:jc w:val="center"/>
               <w:cnfStyle w:val="000000100000" w:firstRow="0" w:lastRow="0" w:firstColumn="0" w:lastColumn="0" w:oddVBand="0" w:evenVBand="0" w:oddHBand="1" w:evenHBand="0" w:firstRowFirstColumn="0" w:firstRowLastColumn="0" w:lastRowFirstColumn="0" w:lastRowLastColumn="0"/>
             </w:pPr>
             <w:r>
@@ -1210,10 +1241,11 @@
         </w:tc>
         <w:tc>
           <w:tcPr>
-            <w:tcW w:w="1787" w:type="dxa"/>
-          </w:tcPr>
-          <w:p>
-            <w:pPr>
+            <w:tcW w:w="1138" w:type="dxa"/>
+          </w:tcPr>
+          <w:p>
+            <w:pPr>
+              <w:jc w:val="center"/>
               <w:cnfStyle w:val="000000100000" w:firstRow="0" w:lastRow="0" w:firstColumn="0" w:lastColumn="0" w:oddVBand="0" w:evenVBand="0" w:oddHBand="1" w:evenHBand="0" w:firstRowFirstColumn="0" w:firstRowLastColumn="0" w:lastRowFirstColumn="0" w:lastRowLastColumn="0"/>
             </w:pPr>
             <w:r>
@@ -1223,10 +1255,11 @@
         </w:tc>
         <w:tc>
           <w:tcPr>
-            <w:tcW w:w="1805" w:type="dxa"/>
-          </w:tcPr>
-          <w:p>
-            <w:pPr>
+            <w:tcW w:w="2123" w:type="dxa"/>
+          </w:tcPr>
+          <w:p>
+            <w:pPr>
+              <w:jc w:val="center"/>
               <w:cnfStyle w:val="000000100000" w:firstRow="0" w:lastRow="0" w:firstColumn="0" w:lastColumn="0" w:oddVBand="0" w:evenVBand="0" w:oddHBand="1" w:evenHBand="0" w:firstRowFirstColumn="0" w:firstRowLastColumn="0" w:lastRowFirstColumn="0" w:lastRowLastColumn="0"/>
             </w:pPr>
             <w:r>
@@ -1246,66 +1279,62 @@
           </w:tcPr>
           <w:p>
             <w:r>
-              <w:t>name_loan_delay</w:t>
-            </w:r>
-            <w:bookmarkStart w:id="0" w:name="_GoBack"/>
-            <w:bookmarkEnd w:id="0"/>
-          </w:p>
-        </w:tc>
-        <w:tc>
-          <w:tcPr>
-            <w:tcW w:w="1811" w:type="dxa"/>
-          </w:tcPr>
-          <w:p>
-            <w:pPr>
-              <w:cnfStyle w:val="000000000000" w:firstRow="0" w:lastRow="0" w:firstColumn="0" w:lastColumn="0" w:oddVBand="0" w:evenVBand="0" w:oddHBand="0" w:evenHBand="0" w:firstRowFirstColumn="0" w:firstRowLastColumn="0" w:lastRowFirstColumn="0" w:lastRowLastColumn="0"/>
-            </w:pPr>
-            <w:r>
-              <w:t xml:space="preserve">Le nom de </w:t>
-            </w:r>
-            <w:r>
-              <w:lastRenderedPageBreak/>
-              <w:t xml:space="preserve">l’emprunteur en retard </w:t>
-            </w:r>
-          </w:p>
-        </w:tc>
-        <w:tc>
-          <w:tcPr>
-            <w:tcW w:w="1756" w:type="dxa"/>
-          </w:tcPr>
-          <w:p>
-            <w:pPr>
-              <w:cnfStyle w:val="000000000000" w:firstRow="0" w:lastRow="0" w:firstColumn="0" w:lastColumn="0" w:oddVBand="0" w:evenVBand="0" w:oddHBand="0" w:evenHBand="0" w:firstRowFirstColumn="0" w:firstRowLastColumn="0" w:lastRowFirstColumn="0" w:lastRowLastColumn="0"/>
-            </w:pPr>
-            <w:r>
-              <w:lastRenderedPageBreak/>
-              <w:t>A</w:t>
-            </w:r>
-          </w:p>
-        </w:tc>
-        <w:tc>
-          <w:tcPr>
-            <w:tcW w:w="1787" w:type="dxa"/>
-          </w:tcPr>
-          <w:p>
-            <w:pPr>
-              <w:cnfStyle w:val="000000000000" w:firstRow="0" w:lastRow="0" w:firstColumn="0" w:lastColumn="0" w:oddVBand="0" w:evenVBand="0" w:oddHBand="0" w:evenHBand="0" w:firstRowFirstColumn="0" w:firstRowLastColumn="0" w:lastRowFirstColumn="0" w:lastRowLastColumn="0"/>
-            </w:pPr>
-            <w:r>
-              <w:t>50</w:t>
-            </w:r>
-          </w:p>
-        </w:tc>
-        <w:tc>
-          <w:tcPr>
-            <w:tcW w:w="1805" w:type="dxa"/>
-          </w:tcPr>
-          <w:p>
-            <w:pPr>
-              <w:cnfStyle w:val="000000000000" w:firstRow="0" w:lastRow="0" w:firstColumn="0" w:lastColumn="0" w:oddVBand="0" w:evenVBand="0" w:oddHBand="0" w:evenHBand="0" w:firstRowFirstColumn="0" w:firstRowLastColumn="0" w:lastRowFirstColumn="0" w:lastRowLastColumn="0"/>
-            </w:pPr>
-            <w:r>
-              <w:t>obligatoire</w:t>
+              <w:t>book_number</w:t>
+            </w:r>
+          </w:p>
+        </w:tc>
+        <w:tc>
+          <w:tcPr>
+            <w:tcW w:w="2657" w:type="dxa"/>
+          </w:tcPr>
+          <w:p>
+            <w:pPr>
+              <w:cnfStyle w:val="000000000000" w:firstRow="0" w:lastRow="0" w:firstColumn="0" w:lastColumn="0" w:oddVBand="0" w:evenVBand="0" w:oddHBand="0" w:evenHBand="0" w:firstRowFirstColumn="0" w:firstRowLastColumn="0" w:lastRowFirstColumn="0" w:lastRowLastColumn="0"/>
+            </w:pPr>
+            <w:r>
+              <w:t>Le nombre des livres emprunté</w:t>
+            </w:r>
+          </w:p>
+        </w:tc>
+        <w:tc>
+          <w:tcPr>
+            <w:tcW w:w="1559" w:type="dxa"/>
+          </w:tcPr>
+          <w:p>
+            <w:pPr>
+              <w:jc w:val="center"/>
+              <w:cnfStyle w:val="000000000000" w:firstRow="0" w:lastRow="0" w:firstColumn="0" w:lastColumn="0" w:oddVBand="0" w:evenVBand="0" w:oddHBand="0" w:evenHBand="0" w:firstRowFirstColumn="0" w:firstRowLastColumn="0" w:lastRowFirstColumn="0" w:lastRowLastColumn="0"/>
+            </w:pPr>
+            <w:r>
+              <w:t>N</w:t>
+            </w:r>
+          </w:p>
+        </w:tc>
+        <w:tc>
+          <w:tcPr>
+            <w:tcW w:w="1138" w:type="dxa"/>
+          </w:tcPr>
+          <w:p>
+            <w:pPr>
+              <w:jc w:val="center"/>
+              <w:cnfStyle w:val="000000000000" w:firstRow="0" w:lastRow="0" w:firstColumn="0" w:lastColumn="0" w:oddVBand="0" w:evenVBand="0" w:oddHBand="0" w:evenHBand="0" w:firstRowFirstColumn="0" w:firstRowLastColumn="0" w:lastRowFirstColumn="0" w:lastRowLastColumn="0"/>
+            </w:pPr>
+            <w:r>
+              <w:t>2</w:t>
+            </w:r>
+          </w:p>
+        </w:tc>
+        <w:tc>
+          <w:tcPr>
+            <w:tcW w:w="2123" w:type="dxa"/>
+          </w:tcPr>
+          <w:p>
+            <w:pPr>
+              <w:jc w:val="center"/>
+              <w:cnfStyle w:val="000000000000" w:firstRow="0" w:lastRow="0" w:firstColumn="0" w:lastColumn="0" w:oddVBand="0" w:evenVBand="0" w:oddHBand="0" w:evenHBand="0" w:firstRowFirstColumn="0" w:firstRowLastColumn="0" w:lastRowFirstColumn="0" w:lastRowLastColumn="0"/>
+            </w:pPr>
+            <w:r>
+              <w:t>obligatoire, &gt;=0</w:t>
             </w:r>
           </w:p>
         </w:tc>
@@ -1313,7 +1342,7 @@
       <w:tr>
         <w:trPr>
           <w:cnfStyle w:val="000000100000" w:firstRow="0" w:lastRow="0" w:firstColumn="0" w:lastColumn="0" w:oddVBand="0" w:evenVBand="0" w:oddHBand="1" w:evenHBand="0" w:firstRowFirstColumn="0" w:firstRowLastColumn="0" w:lastRowFirstColumn="0" w:lastRowLastColumn="0"/>
-          <w:trHeight w:val="1100"/>
+          <w:trHeight w:val="292"/>
         </w:trPr>
         <w:tc>
           <w:tcPr>
@@ -1322,65 +1351,70 @@
           </w:tcPr>
           <w:p>
             <w:r>
-              <w:lastRenderedPageBreak/>
-              <w:t>adress_loan_delay</w:t>
-            </w:r>
-          </w:p>
-        </w:tc>
-        <w:tc>
-          <w:tcPr>
-            <w:tcW w:w="1811" w:type="dxa"/>
-          </w:tcPr>
-          <w:p>
-            <w:pPr>
-              <w:cnfStyle w:val="000000100000" w:firstRow="0" w:lastRow="0" w:firstColumn="0" w:lastColumn="0" w:oddVBand="0" w:evenVBand="0" w:oddHBand="1" w:evenHBand="0" w:firstRowFirstColumn="0" w:firstRowLastColumn="0" w:lastRowFirstColumn="0" w:lastRowLastColumn="0"/>
-            </w:pPr>
-            <w:r>
-              <w:t>l’adresse de l’emprunteur en retard</w:t>
-            </w:r>
-          </w:p>
-        </w:tc>
-        <w:tc>
-          <w:tcPr>
-            <w:tcW w:w="1756" w:type="dxa"/>
-          </w:tcPr>
-          <w:p>
-            <w:pPr>
-              <w:cnfStyle w:val="000000100000" w:firstRow="0" w:lastRow="0" w:firstColumn="0" w:lastColumn="0" w:oddVBand="0" w:evenVBand="0" w:oddHBand="1" w:evenHBand="0" w:firstRowFirstColumn="0" w:firstRowLastColumn="0" w:lastRowFirstColumn="0" w:lastRowLastColumn="0"/>
-            </w:pPr>
-            <w:r>
-              <w:t>AN</w:t>
-            </w:r>
-          </w:p>
-        </w:tc>
-        <w:tc>
-          <w:tcPr>
-            <w:tcW w:w="1787" w:type="dxa"/>
-          </w:tcPr>
-          <w:p>
-            <w:pPr>
-              <w:cnfStyle w:val="000000100000" w:firstRow="0" w:lastRow="0" w:firstColumn="0" w:lastColumn="0" w:oddVBand="0" w:evenVBand="0" w:oddHBand="1" w:evenHBand="0" w:firstRowFirstColumn="0" w:firstRowLastColumn="0" w:lastRowFirstColumn="0" w:lastRowLastColumn="0"/>
-            </w:pPr>
-            <w:r>
-              <w:t>100</w:t>
-            </w:r>
-          </w:p>
-        </w:tc>
-        <w:tc>
-          <w:tcPr>
-            <w:tcW w:w="1805" w:type="dxa"/>
-          </w:tcPr>
-          <w:p>
-            <w:pPr>
-              <w:cnfStyle w:val="000000100000" w:firstRow="0" w:lastRow="0" w:firstColumn="0" w:lastColumn="0" w:oddVBand="0" w:evenVBand="0" w:oddHBand="1" w:evenHBand="0" w:firstRowFirstColumn="0" w:firstRowLastColumn="0" w:lastRowFirstColumn="0" w:lastRowLastColumn="0"/>
-            </w:pPr>
-            <w:r>
-              <w:t>obligatoire</w:t>
+              <w:t>book_digits</w:t>
+            </w:r>
+          </w:p>
+        </w:tc>
+        <w:tc>
+          <w:tcPr>
+            <w:tcW w:w="2657" w:type="dxa"/>
+          </w:tcPr>
+          <w:p>
+            <w:pPr>
+              <w:cnfStyle w:val="000000100000" w:firstRow="0" w:lastRow="0" w:firstColumn="0" w:lastColumn="0" w:oddVBand="0" w:evenVBand="0" w:oddHBand="1" w:evenHBand="0" w:firstRowFirstColumn="0" w:firstRowLastColumn="0" w:lastRowFirstColumn="0" w:lastRowLastColumn="0"/>
+            </w:pPr>
+            <w:r>
+              <w:t>Le numéro des livres emprunté</w:t>
+            </w:r>
+          </w:p>
+        </w:tc>
+        <w:tc>
+          <w:tcPr>
+            <w:tcW w:w="1559" w:type="dxa"/>
+          </w:tcPr>
+          <w:p>
+            <w:pPr>
+              <w:jc w:val="center"/>
+              <w:cnfStyle w:val="000000100000" w:firstRow="0" w:lastRow="0" w:firstColumn="0" w:lastColumn="0" w:oddVBand="0" w:evenVBand="0" w:oddHBand="1" w:evenHBand="0" w:firstRowFirstColumn="0" w:firstRowLastColumn="0" w:lastRowFirstColumn="0" w:lastRowLastColumn="0"/>
+            </w:pPr>
+            <w:r>
+              <w:t>N</w:t>
+            </w:r>
+          </w:p>
+        </w:tc>
+        <w:tc>
+          <w:tcPr>
+            <w:tcW w:w="1138" w:type="dxa"/>
+          </w:tcPr>
+          <w:p>
+            <w:pPr>
+              <w:jc w:val="center"/>
+              <w:cnfStyle w:val="000000100000" w:firstRow="0" w:lastRow="0" w:firstColumn="0" w:lastColumn="0" w:oddVBand="0" w:evenVBand="0" w:oddHBand="1" w:evenHBand="0" w:firstRowFirstColumn="0" w:firstRowLastColumn="0" w:lastRowFirstColumn="0" w:lastRowLastColumn="0"/>
+            </w:pPr>
+            <w:r>
+              <w:t>4</w:t>
+            </w:r>
+          </w:p>
+        </w:tc>
+        <w:tc>
+          <w:tcPr>
+            <w:tcW w:w="2123" w:type="dxa"/>
+          </w:tcPr>
+          <w:p>
+            <w:pPr>
+              <w:jc w:val="center"/>
+              <w:cnfStyle w:val="000000100000" w:firstRow="0" w:lastRow="0" w:firstColumn="0" w:lastColumn="0" w:oddVBand="0" w:evenVBand="0" w:oddHBand="1" w:evenHBand="0" w:firstRowFirstColumn="0" w:firstRowLastColumn="0" w:lastRowFirstColumn="0" w:lastRowLastColumn="0"/>
+            </w:pPr>
+            <w:r>
+              <w:t>obligatoire, &gt;=0</w:t>
             </w:r>
           </w:p>
         </w:tc>
       </w:tr>
       <w:tr>
+        <w:trPr>
+          <w:trHeight w:val="292"/>
+        </w:trPr>
         <w:tc>
           <w:tcPr>
             <w:cnfStyle w:val="001000000000" w:firstRow="0" w:lastRow="0" w:firstColumn="1" w:lastColumn="0" w:oddVBand="0" w:evenVBand="0" w:oddHBand="0" w:evenHBand="0" w:firstRowFirstColumn="0" w:firstRowLastColumn="0" w:lastRowFirstColumn="0" w:lastRowLastColumn="0"/>
@@ -1388,56 +1422,65 @@
           </w:tcPr>
           <w:p>
             <w:r>
-              <w:t>date_loan_delay</w:t>
-            </w:r>
-          </w:p>
-        </w:tc>
-        <w:tc>
-          <w:tcPr>
-            <w:tcW w:w="1811" w:type="dxa"/>
-          </w:tcPr>
-          <w:p>
-            <w:pPr>
-              <w:cnfStyle w:val="000000000000" w:firstRow="0" w:lastRow="0" w:firstColumn="0" w:lastColumn="0" w:oddVBand="0" w:evenVBand="0" w:oddHBand="0" w:evenHBand="0" w:firstRowFirstColumn="0" w:firstRowLastColumn="0" w:lastRowFirstColumn="0" w:lastRowLastColumn="0"/>
-            </w:pPr>
-            <w:r>
-              <w:t>date de l’emprunt du client en retard</w:t>
-            </w:r>
-          </w:p>
-        </w:tc>
-        <w:tc>
-          <w:tcPr>
-            <w:tcW w:w="1756" w:type="dxa"/>
-          </w:tcPr>
-          <w:p>
-            <w:pPr>
-              <w:cnfStyle w:val="000000000000" w:firstRow="0" w:lastRow="0" w:firstColumn="0" w:lastColumn="0" w:oddVBand="0" w:evenVBand="0" w:oddHBand="0" w:evenHBand="0" w:firstRowFirstColumn="0" w:firstRowLastColumn="0" w:lastRowFirstColumn="0" w:lastRowLastColumn="0"/>
-            </w:pPr>
-            <w:r>
-              <w:t>D</w:t>
-            </w:r>
-          </w:p>
-        </w:tc>
-        <w:tc>
-          <w:tcPr>
-            <w:tcW w:w="1787" w:type="dxa"/>
-          </w:tcPr>
-          <w:p>
-            <w:pPr>
-              <w:cnfStyle w:val="000000000000" w:firstRow="0" w:lastRow="0" w:firstColumn="0" w:lastColumn="0" w:oddVBand="0" w:evenVBand="0" w:oddHBand="0" w:evenHBand="0" w:firstRowFirstColumn="0" w:firstRowLastColumn="0" w:lastRowFirstColumn="0" w:lastRowLastColumn="0"/>
-            </w:pPr>
-          </w:p>
-        </w:tc>
-        <w:tc>
-          <w:tcPr>
-            <w:tcW w:w="1805" w:type="dxa"/>
-          </w:tcPr>
-          <w:p>
-            <w:pPr>
+              <w:t>book_title</w:t>
+            </w:r>
+          </w:p>
+        </w:tc>
+        <w:tc>
+          <w:tcPr>
+            <w:tcW w:w="2657" w:type="dxa"/>
+          </w:tcPr>
+          <w:p>
+            <w:pPr>
+              <w:cnfStyle w:val="000000000000" w:firstRow="0" w:lastRow="0" w:firstColumn="0" w:lastColumn="0" w:oddVBand="0" w:evenVBand="0" w:oddHBand="0" w:evenHBand="0" w:firstRowFirstColumn="0" w:firstRowLastColumn="0" w:lastRowFirstColumn="0" w:lastRowLastColumn="0"/>
+            </w:pPr>
+            <w:r>
+              <w:t xml:space="preserve">Titre des livres </w:t>
+            </w:r>
+          </w:p>
+        </w:tc>
+        <w:tc>
+          <w:tcPr>
+            <w:tcW w:w="1559" w:type="dxa"/>
+          </w:tcPr>
+          <w:p>
+            <w:pPr>
+              <w:jc w:val="center"/>
+              <w:cnfStyle w:val="000000000000" w:firstRow="0" w:lastRow="0" w:firstColumn="0" w:lastColumn="0" w:oddVBand="0" w:evenVBand="0" w:oddHBand="0" w:evenHBand="0" w:firstRowFirstColumn="0" w:firstRowLastColumn="0" w:lastRowFirstColumn="0" w:lastRowLastColumn="0"/>
+            </w:pPr>
+            <w:r>
+              <w:t>A</w:t>
+            </w:r>
+          </w:p>
+        </w:tc>
+        <w:tc>
+          <w:tcPr>
+            <w:tcW w:w="1138" w:type="dxa"/>
+          </w:tcPr>
+          <w:p>
+            <w:pPr>
+              <w:jc w:val="center"/>
+              <w:cnfStyle w:val="000000000000" w:firstRow="0" w:lastRow="0" w:firstColumn="0" w:lastColumn="0" w:oddVBand="0" w:evenVBand="0" w:oddHBand="0" w:evenHBand="0" w:firstRowFirstColumn="0" w:firstRowLastColumn="0" w:lastRowFirstColumn="0" w:lastRowLastColumn="0"/>
+            </w:pPr>
+            <w:r>
+              <w:t>50</w:t>
+            </w:r>
+          </w:p>
+        </w:tc>
+        <w:tc>
+          <w:tcPr>
+            <w:tcW w:w="2123" w:type="dxa"/>
+          </w:tcPr>
+          <w:p>
+            <w:pPr>
+              <w:jc w:val="center"/>
               <w:cnfStyle w:val="000000000000" w:firstRow="0" w:lastRow="0" w:firstColumn="0" w:lastColumn="0" w:oddVBand="0" w:evenVBand="0" w:oddHBand="0" w:evenHBand="0" w:firstRowFirstColumn="0" w:firstRowLastColumn="0" w:lastRowFirstColumn="0" w:lastRowLastColumn="0"/>
             </w:pPr>
             <w:r>
               <w:t>obligatoire</w:t>
+            </w:r>
+            <w:r>
+              <w:t>, unique</w:t>
             </w:r>
           </w:p>
         </w:tc>
@@ -1445,6 +1488,7 @@
       <w:tr>
         <w:trPr>
           <w:cnfStyle w:val="000000100000" w:firstRow="0" w:lastRow="0" w:firstColumn="0" w:lastColumn="0" w:oddVBand="0" w:evenVBand="0" w:oddHBand="1" w:evenHBand="0" w:firstRowFirstColumn="0" w:firstRowLastColumn="0" w:lastRowFirstColumn="0" w:lastRowLastColumn="0"/>
+          <w:trHeight w:val="292"/>
         </w:trPr>
         <w:tc>
           <w:tcPr>
@@ -1453,67 +1497,70 @@
           </w:tcPr>
           <w:p>
             <w:r>
-              <w:t>number_</w:t>
-            </w:r>
-            <w:r>
-              <w:t>book_delay</w:t>
-            </w:r>
-          </w:p>
-        </w:tc>
-        <w:tc>
-          <w:tcPr>
-            <w:tcW w:w="1811" w:type="dxa"/>
-          </w:tcPr>
-          <w:p>
-            <w:pPr>
-              <w:cnfStyle w:val="000000100000" w:firstRow="0" w:lastRow="0" w:firstColumn="0" w:lastColumn="0" w:oddVBand="0" w:evenVBand="0" w:oddHBand="1" w:evenHBand="0" w:firstRowFirstColumn="0" w:firstRowLastColumn="0" w:lastRowFirstColumn="0" w:lastRowLastColumn="0"/>
-            </w:pPr>
-            <w:r>
-              <w:t>Numéro du livre en retard</w:t>
-            </w:r>
-          </w:p>
-        </w:tc>
-        <w:tc>
-          <w:tcPr>
-            <w:tcW w:w="1756" w:type="dxa"/>
-          </w:tcPr>
-          <w:p>
-            <w:pPr>
-              <w:cnfStyle w:val="000000100000" w:firstRow="0" w:lastRow="0" w:firstColumn="0" w:lastColumn="0" w:oddVBand="0" w:evenVBand="0" w:oddHBand="1" w:evenHBand="0" w:firstRowFirstColumn="0" w:firstRowLastColumn="0" w:lastRowFirstColumn="0" w:lastRowLastColumn="0"/>
-            </w:pPr>
-            <w:r>
-              <w:t>N</w:t>
-            </w:r>
-          </w:p>
-        </w:tc>
-        <w:tc>
-          <w:tcPr>
-            <w:tcW w:w="1787" w:type="dxa"/>
-          </w:tcPr>
-          <w:p>
-            <w:pPr>
-              <w:cnfStyle w:val="000000100000" w:firstRow="0" w:lastRow="0" w:firstColumn="0" w:lastColumn="0" w:oddVBand="0" w:evenVBand="0" w:oddHBand="1" w:evenHBand="0" w:firstRowFirstColumn="0" w:firstRowLastColumn="0" w:lastRowFirstColumn="0" w:lastRowLastColumn="0"/>
-            </w:pPr>
-            <w:r>
-              <w:t>4</w:t>
-            </w:r>
-          </w:p>
-        </w:tc>
-        <w:tc>
-          <w:tcPr>
-            <w:tcW w:w="1805" w:type="dxa"/>
-          </w:tcPr>
-          <w:p>
-            <w:pPr>
-              <w:cnfStyle w:val="000000100000" w:firstRow="0" w:lastRow="0" w:firstColumn="0" w:lastColumn="0" w:oddVBand="0" w:evenVBand="0" w:oddHBand="1" w:evenHBand="0" w:firstRowFirstColumn="0" w:firstRowLastColumn="0" w:lastRowFirstColumn="0" w:lastRowLastColumn="0"/>
-            </w:pPr>
-            <w:r>
-              <w:t>obligatoire, &gt;=0</w:t>
+              <w:t>book_date</w:t>
+            </w:r>
+            <w:r>
+              <w:t>_buy</w:t>
+            </w:r>
+          </w:p>
+        </w:tc>
+        <w:tc>
+          <w:tcPr>
+            <w:tcW w:w="2657" w:type="dxa"/>
+          </w:tcPr>
+          <w:p>
+            <w:pPr>
+              <w:cnfStyle w:val="000000100000" w:firstRow="0" w:lastRow="0" w:firstColumn="0" w:lastColumn="0" w:oddVBand="0" w:evenVBand="0" w:oddHBand="1" w:evenHBand="0" w:firstRowFirstColumn="0" w:firstRowLastColumn="0" w:lastRowFirstColumn="0" w:lastRowLastColumn="0"/>
+            </w:pPr>
+            <w:r>
+              <w:t>Date d’achat du livre</w:t>
+            </w:r>
+          </w:p>
+        </w:tc>
+        <w:tc>
+          <w:tcPr>
+            <w:tcW w:w="1559" w:type="dxa"/>
+          </w:tcPr>
+          <w:p>
+            <w:pPr>
+              <w:jc w:val="center"/>
+              <w:cnfStyle w:val="000000100000" w:firstRow="0" w:lastRow="0" w:firstColumn="0" w:lastColumn="0" w:oddVBand="0" w:evenVBand="0" w:oddHBand="1" w:evenHBand="0" w:firstRowFirstColumn="0" w:firstRowLastColumn="0" w:lastRowFirstColumn="0" w:lastRowLastColumn="0"/>
+            </w:pPr>
+            <w:r>
+              <w:t>D</w:t>
+            </w:r>
+          </w:p>
+        </w:tc>
+        <w:tc>
+          <w:tcPr>
+            <w:tcW w:w="1138" w:type="dxa"/>
+          </w:tcPr>
+          <w:p>
+            <w:pPr>
+              <w:jc w:val="center"/>
+              <w:cnfStyle w:val="000000100000" w:firstRow="0" w:lastRow="0" w:firstColumn="0" w:lastColumn="0" w:oddVBand="0" w:evenVBand="0" w:oddHBand="1" w:evenHBand="0" w:firstRowFirstColumn="0" w:firstRowLastColumn="0" w:lastRowFirstColumn="0" w:lastRowLastColumn="0"/>
+            </w:pPr>
+          </w:p>
+        </w:tc>
+        <w:tc>
+          <w:tcPr>
+            <w:tcW w:w="2123" w:type="dxa"/>
+          </w:tcPr>
+          <w:p>
+            <w:pPr>
+              <w:jc w:val="center"/>
+              <w:cnfStyle w:val="000000100000" w:firstRow="0" w:lastRow="0" w:firstColumn="0" w:lastColumn="0" w:oddVBand="0" w:evenVBand="0" w:oddHBand="1" w:evenHBand="0" w:firstRowFirstColumn="0" w:firstRowLastColumn="0" w:lastRowFirstColumn="0" w:lastRowLastColumn="0"/>
+            </w:pPr>
+            <w:r>
+              <w:t>obligatoire</w:t>
             </w:r>
           </w:p>
         </w:tc>
       </w:tr>
       <w:tr>
+        <w:trPr>
+          <w:trHeight w:val="292"/>
+        </w:trPr>
         <w:tc>
           <w:tcPr>
             <w:cnfStyle w:val="001000000000" w:firstRow="0" w:lastRow="0" w:firstColumn="1" w:lastColumn="0" w:oddVBand="0" w:evenVBand="0" w:oddHBand="0" w:evenHBand="0" w:firstRowFirstColumn="0" w:firstRowLastColumn="0" w:lastRowFirstColumn="0" w:lastRowLastColumn="0"/>
@@ -1521,29 +1568,30 @@
           </w:tcPr>
           <w:p>
             <w:r>
-              <w:t>title_book_delay</w:t>
-            </w:r>
-          </w:p>
-        </w:tc>
-        <w:tc>
-          <w:tcPr>
-            <w:tcW w:w="1811" w:type="dxa"/>
-          </w:tcPr>
-          <w:p>
-            <w:pPr>
-              <w:cnfStyle w:val="000000000000" w:firstRow="0" w:lastRow="0" w:firstColumn="0" w:lastColumn="0" w:oddVBand="0" w:evenVBand="0" w:oddHBand="0" w:evenHBand="0" w:firstRowFirstColumn="0" w:firstRowLastColumn="0" w:lastRowFirstColumn="0" w:lastRowLastColumn="0"/>
-            </w:pPr>
-            <w:r>
-              <w:t>Titre du livre en retard</w:t>
-            </w:r>
-          </w:p>
-        </w:tc>
-        <w:tc>
-          <w:tcPr>
-            <w:tcW w:w="1756" w:type="dxa"/>
-          </w:tcPr>
-          <w:p>
-            <w:pPr>
+              <w:t>condition _book</w:t>
+            </w:r>
+          </w:p>
+        </w:tc>
+        <w:tc>
+          <w:tcPr>
+            <w:tcW w:w="2657" w:type="dxa"/>
+          </w:tcPr>
+          <w:p>
+            <w:pPr>
+              <w:cnfStyle w:val="000000000000" w:firstRow="0" w:lastRow="0" w:firstColumn="0" w:lastColumn="0" w:oddVBand="0" w:evenVBand="0" w:oddHBand="0" w:evenHBand="0" w:firstRowFirstColumn="0" w:firstRowLastColumn="0" w:lastRowFirstColumn="0" w:lastRowLastColumn="0"/>
+            </w:pPr>
+            <w:r>
+              <w:t>l’état du livre</w:t>
+            </w:r>
+          </w:p>
+        </w:tc>
+        <w:tc>
+          <w:tcPr>
+            <w:tcW w:w="1559" w:type="dxa"/>
+          </w:tcPr>
+          <w:p>
+            <w:pPr>
+              <w:jc w:val="center"/>
               <w:cnfStyle w:val="000000000000" w:firstRow="0" w:lastRow="0" w:firstColumn="0" w:lastColumn="0" w:oddVBand="0" w:evenVBand="0" w:oddHBand="0" w:evenHBand="0" w:firstRowFirstColumn="0" w:firstRowLastColumn="0" w:lastRowFirstColumn="0" w:lastRowLastColumn="0"/>
             </w:pPr>
             <w:r>
@@ -1553,10 +1601,11 @@
         </w:tc>
         <w:tc>
           <w:tcPr>
-            <w:tcW w:w="1787" w:type="dxa"/>
-          </w:tcPr>
-          <w:p>
-            <w:pPr>
+            <w:tcW w:w="1138" w:type="dxa"/>
+          </w:tcPr>
+          <w:p>
+            <w:pPr>
+              <w:jc w:val="center"/>
               <w:cnfStyle w:val="000000000000" w:firstRow="0" w:lastRow="0" w:firstColumn="0" w:lastColumn="0" w:oddVBand="0" w:evenVBand="0" w:oddHBand="0" w:evenHBand="0" w:firstRowFirstColumn="0" w:firstRowLastColumn="0" w:lastRowFirstColumn="0" w:lastRowLastColumn="0"/>
             </w:pPr>
             <w:r>
@@ -1566,10 +1615,11 @@
         </w:tc>
         <w:tc>
           <w:tcPr>
-            <w:tcW w:w="1805" w:type="dxa"/>
-          </w:tcPr>
-          <w:p>
-            <w:pPr>
+            <w:tcW w:w="2123" w:type="dxa"/>
+          </w:tcPr>
+          <w:p>
+            <w:pPr>
+              <w:jc w:val="center"/>
               <w:cnfStyle w:val="000000000000" w:firstRow="0" w:lastRow="0" w:firstColumn="0" w:lastColumn="0" w:oddVBand="0" w:evenVBand="0" w:oddHBand="0" w:evenHBand="0" w:firstRowFirstColumn="0" w:firstRowLastColumn="0" w:lastRowFirstColumn="0" w:lastRowLastColumn="0"/>
             </w:pPr>
             <w:r>
@@ -2566,7 +2616,7 @@
 </file>
 
 <file path=customXml/itemProps1.xml><?xml version="1.0" encoding="utf-8"?>
-<ds:datastoreItem xmlns:ds="http://schemas.openxmlformats.org/officeDocument/2006/customXml" ds:itemID="{75A9CA44-C647-45E4-9350-A710E205036C}">
+<ds:datastoreItem xmlns:ds="http://schemas.openxmlformats.org/officeDocument/2006/customXml" ds:itemID="{C89F0B74-CCF0-4097-A1BE-293C813F90DF}">
   <ds:schemaRefs>
     <ds:schemaRef ds:uri="http://schemas.openxmlformats.org/officeDocument/2006/bibliography"/>
   </ds:schemaRefs>

--- a/Merise/Exercice 1 Bibliothèque/Ex1 Bibliothèque.docx
+++ b/Merise/Exercice 1 Bibliothèque/Ex1 Bibliothèque.docx
@@ -899,10 +899,20 @@
             <w:r>
               <w:t>obligatoire</w:t>
             </w:r>
-          </w:p>
-        </w:tc>
-        <w:bookmarkStart w:id="0" w:name="_GoBack"/>
-        <w:bookmarkEnd w:id="0"/>
+            <w:r>
+              <w:t>,</w:t>
+            </w:r>
+          </w:p>
+          <w:p>
+            <w:pPr>
+              <w:jc w:val="center"/>
+              <w:cnfStyle w:val="000000000000" w:firstRow="0" w:lastRow="0" w:firstColumn="0" w:lastColumn="0" w:oddVBand="0" w:evenVBand="0" w:oddHBand="0" w:evenHBand="0" w:firstRowFirstColumn="0" w:firstRowLastColumn="0" w:lastRowFirstColumn="0" w:lastRowLastColumn="0"/>
+            </w:pPr>
+            <w:r>
+              <w:t xml:space="preserve"> YY-MM-JJ</w:t>
+            </w:r>
+          </w:p>
+        </w:tc>
       </w:tr>
       <w:tr>
         <w:trPr>
@@ -1554,6 +1564,20 @@
             <w:r>
               <w:t>obligatoire</w:t>
             </w:r>
+            <w:r>
+              <w:t>,</w:t>
+            </w:r>
+          </w:p>
+          <w:p>
+            <w:pPr>
+              <w:jc w:val="center"/>
+              <w:cnfStyle w:val="000000100000" w:firstRow="0" w:lastRow="0" w:firstColumn="0" w:lastColumn="0" w:oddVBand="0" w:evenVBand="0" w:oddHBand="1" w:evenHBand="0" w:firstRowFirstColumn="0" w:firstRowLastColumn="0" w:lastRowFirstColumn="0" w:lastRowLastColumn="0"/>
+            </w:pPr>
+            <w:r>
+              <w:t>YY-MM-JJ</w:t>
+            </w:r>
+            <w:bookmarkStart w:id="0" w:name="_GoBack"/>
+            <w:bookmarkEnd w:id="0"/>
           </w:p>
         </w:tc>
       </w:tr>
@@ -2616,7 +2640,7 @@
 </file>
 
 <file path=customXml/itemProps1.xml><?xml version="1.0" encoding="utf-8"?>
-<ds:datastoreItem xmlns:ds="http://schemas.openxmlformats.org/officeDocument/2006/customXml" ds:itemID="{C89F0B74-CCF0-4097-A1BE-293C813F90DF}">
+<ds:datastoreItem xmlns:ds="http://schemas.openxmlformats.org/officeDocument/2006/customXml" ds:itemID="{1ED98704-D719-430C-BF7A-789347979BF4}">
   <ds:schemaRefs>
     <ds:schemaRef ds:uri="http://schemas.openxmlformats.org/officeDocument/2006/bibliography"/>
   </ds:schemaRefs>

--- a/Merise/Exercice 1 Bibliothèque/Ex1 Bibliothèque.docx
+++ b/Merise/Exercice 1 Bibliothèque/Ex1 Bibliothèque.docx
@@ -4,25 +4,34 @@
   <w:body>
     <w:p>
       <w:pPr>
+        <w:jc w:val="center"/>
         <w:rPr>
+          <w:rFonts w:ascii="Algerian" w:hAnsi="Algerian"/>
           <w:b/>
           <w:sz w:val="32"/>
+          <w:u w:val="single"/>
         </w:rPr>
       </w:pPr>
       <w:r>
         <w:rPr>
+          <w:rFonts w:ascii="Algerian" w:hAnsi="Algerian"/>
           <w:b/>
           <w:sz w:val="32"/>
+          <w:u w:val="single"/>
         </w:rPr>
         <w:t>Exe</w:t>
       </w:r>
       <w:r>
         <w:rPr>
+          <w:rFonts w:ascii="Algerian" w:hAnsi="Algerian"/>
           <w:b/>
           <w:sz w:val="32"/>
+          <w:u w:val="single"/>
         </w:rPr>
         <w:t>rcice 1. Bibliothèque</w:t>
       </w:r>
+      <w:bookmarkStart w:id="0" w:name="_GoBack"/>
+      <w:bookmarkEnd w:id="0"/>
     </w:p>
     <w:p>
       <w:pPr>
@@ -1576,8 +1585,6 @@
             <w:r>
               <w:t>YY-MM-JJ</w:t>
             </w:r>
-            <w:bookmarkStart w:id="0" w:name="_GoBack"/>
-            <w:bookmarkEnd w:id="0"/>
           </w:p>
         </w:tc>
       </w:tr>
@@ -2640,7 +2647,7 @@
 </file>
 
 <file path=customXml/itemProps1.xml><?xml version="1.0" encoding="utf-8"?>
-<ds:datastoreItem xmlns:ds="http://schemas.openxmlformats.org/officeDocument/2006/customXml" ds:itemID="{1ED98704-D719-430C-BF7A-789347979BF4}">
+<ds:datastoreItem xmlns:ds="http://schemas.openxmlformats.org/officeDocument/2006/customXml" ds:itemID="{03FE3E5A-D945-485C-95B0-980FC3BA5297}">
   <ds:schemaRefs>
     <ds:schemaRef ds:uri="http://schemas.openxmlformats.org/officeDocument/2006/bibliography"/>
   </ds:schemaRefs>

--- a/Merise/Exercice 1 Bibliothèque/Ex1 Bibliothèque.docx
+++ b/Merise/Exercice 1 Bibliothèque/Ex1 Bibliothèque.docx
@@ -30,8 +30,6 @@
         </w:rPr>
         <w:t>rcice 1. Bibliothèque</w:t>
       </w:r>
-      <w:bookmarkStart w:id="0" w:name="_GoBack"/>
-      <w:bookmarkEnd w:id="0"/>
     </w:p>
     <w:p>
       <w:pPr>
@@ -603,7 +601,7 @@
               <w:cnfStyle w:val="000000000000" w:firstRow="0" w:lastRow="0" w:firstColumn="0" w:lastColumn="0" w:oddVBand="0" w:evenVBand="0" w:oddHBand="0" w:evenHBand="0" w:firstRowFirstColumn="0" w:firstRowLastColumn="0" w:lastRowFirstColumn="0" w:lastRowLastColumn="0"/>
             </w:pPr>
             <w:r>
-              <w:t>8</w:t>
+              <w:t>1</w:t>
             </w:r>
           </w:p>
         </w:tc>
@@ -711,7 +709,10 @@
           </w:tcPr>
           <w:p>
             <w:r>
-              <w:t>name_loan_delay</w:t>
+              <w:t>book_id</w:t>
+            </w:r>
+            <w:r>
+              <w:t xml:space="preserve">  </w:t>
             </w:r>
           </w:p>
         </w:tc>
@@ -724,7 +725,7 @@
               <w:cnfStyle w:val="000000000000" w:firstRow="0" w:lastRow="0" w:firstColumn="0" w:lastColumn="0" w:oddVBand="0" w:evenVBand="0" w:oddHBand="0" w:evenHBand="0" w:firstRowFirstColumn="0" w:firstRowLastColumn="0" w:lastRowFirstColumn="0" w:lastRowLastColumn="0"/>
             </w:pPr>
             <w:r>
-              <w:t xml:space="preserve">Le nom de l’emprunteur en retard </w:t>
+              <w:t>Identifiant du livre</w:t>
             </w:r>
           </w:p>
         </w:tc>
@@ -738,7 +739,7 @@
               <w:cnfStyle w:val="000000000000" w:firstRow="0" w:lastRow="0" w:firstColumn="0" w:lastColumn="0" w:oddVBand="0" w:evenVBand="0" w:oddHBand="0" w:evenHBand="0" w:firstRowFirstColumn="0" w:firstRowLastColumn="0" w:lastRowFirstColumn="0" w:lastRowLastColumn="0"/>
             </w:pPr>
             <w:r>
-              <w:t>A</w:t>
+              <w:t>AN</w:t>
             </w:r>
           </w:p>
         </w:tc>
@@ -766,7 +767,7 @@
               <w:cnfStyle w:val="000000000000" w:firstRow="0" w:lastRow="0" w:firstColumn="0" w:lastColumn="0" w:oddVBand="0" w:evenVBand="0" w:oddHBand="0" w:evenHBand="0" w:firstRowFirstColumn="0" w:firstRowLastColumn="0" w:lastRowFirstColumn="0" w:lastRowLastColumn="0"/>
             </w:pPr>
             <w:r>
-              <w:t>obligatoire</w:t>
+              <w:t>identifiant</w:t>
             </w:r>
           </w:p>
         </w:tc>
@@ -783,7 +784,7 @@
           </w:tcPr>
           <w:p>
             <w:r>
-              <w:t>adress_loan_delay</w:t>
+              <w:t>name_editor</w:t>
             </w:r>
           </w:p>
         </w:tc>
@@ -796,7 +797,10 @@
               <w:cnfStyle w:val="000000100000" w:firstRow="0" w:lastRow="0" w:firstColumn="0" w:lastColumn="0" w:oddVBand="0" w:evenVBand="0" w:oddHBand="1" w:evenHBand="0" w:firstRowFirstColumn="0" w:firstRowLastColumn="0" w:lastRowFirstColumn="0" w:lastRowLastColumn="0"/>
             </w:pPr>
             <w:r>
-              <w:t>l’adresse de l’emprunteur en retard</w:t>
+              <w:t xml:space="preserve">Le nom </w:t>
+            </w:r>
+            <w:r>
+              <w:t>des éditeurs</w:t>
             </w:r>
           </w:p>
         </w:tc>
@@ -810,7 +814,7 @@
               <w:cnfStyle w:val="000000100000" w:firstRow="0" w:lastRow="0" w:firstColumn="0" w:lastColumn="0" w:oddVBand="0" w:evenVBand="0" w:oddHBand="1" w:evenHBand="0" w:firstRowFirstColumn="0" w:firstRowLastColumn="0" w:lastRowFirstColumn="0" w:lastRowLastColumn="0"/>
             </w:pPr>
             <w:r>
-              <w:t>AN</w:t>
+              <w:t>A</w:t>
             </w:r>
           </w:p>
         </w:tc>
@@ -824,7 +828,7 @@
               <w:cnfStyle w:val="000000100000" w:firstRow="0" w:lastRow="0" w:firstColumn="0" w:lastColumn="0" w:oddVBand="0" w:evenVBand="0" w:oddHBand="1" w:evenHBand="0" w:firstRowFirstColumn="0" w:firstRowLastColumn="0" w:lastRowFirstColumn="0" w:lastRowLastColumn="0"/>
             </w:pPr>
             <w:r>
-              <w:t>100</w:t>
+              <w:t>50</w:t>
             </w:r>
           </w:p>
         </w:tc>
@@ -854,7 +858,7 @@
           </w:tcPr>
           <w:p>
             <w:r>
-              <w:t>date_loan_delay</w:t>
+              <w:t>name_author</w:t>
             </w:r>
           </w:p>
         </w:tc>
@@ -867,7 +871,7 @@
               <w:cnfStyle w:val="000000000000" w:firstRow="0" w:lastRow="0" w:firstColumn="0" w:lastColumn="0" w:oddVBand="0" w:evenVBand="0" w:oddHBand="0" w:evenHBand="0" w:firstRowFirstColumn="0" w:firstRowLastColumn="0" w:lastRowFirstColumn="0" w:lastRowLastColumn="0"/>
             </w:pPr>
             <w:r>
-              <w:t>date de l’emprunt du client en retard</w:t>
+              <w:t>Le nom des auteurs</w:t>
             </w:r>
           </w:p>
         </w:tc>
@@ -881,7 +885,7 @@
               <w:cnfStyle w:val="000000000000" w:firstRow="0" w:lastRow="0" w:firstColumn="0" w:lastColumn="0" w:oddVBand="0" w:evenVBand="0" w:oddHBand="0" w:evenHBand="0" w:firstRowFirstColumn="0" w:firstRowLastColumn="0" w:lastRowFirstColumn="0" w:lastRowLastColumn="0"/>
             </w:pPr>
             <w:r>
-              <w:t>D</w:t>
+              <w:t>A</w:t>
             </w:r>
           </w:p>
         </w:tc>
@@ -894,6 +898,9 @@
               <w:jc w:val="center"/>
               <w:cnfStyle w:val="000000000000" w:firstRow="0" w:lastRow="0" w:firstColumn="0" w:lastColumn="0" w:oddVBand="0" w:evenVBand="0" w:oddHBand="0" w:evenHBand="0" w:firstRowFirstColumn="0" w:firstRowLastColumn="0" w:lastRowFirstColumn="0" w:lastRowLastColumn="0"/>
             </w:pPr>
+            <w:r>
+              <w:t>50</w:t>
+            </w:r>
           </w:p>
         </w:tc>
         <w:tc>
@@ -907,18 +914,6 @@
             </w:pPr>
             <w:r>
               <w:t>obligatoire</w:t>
-            </w:r>
-            <w:r>
-              <w:t>,</w:t>
-            </w:r>
-          </w:p>
-          <w:p>
-            <w:pPr>
-              <w:jc w:val="center"/>
-              <w:cnfStyle w:val="000000000000" w:firstRow="0" w:lastRow="0" w:firstColumn="0" w:lastColumn="0" w:oddVBand="0" w:evenVBand="0" w:oddHBand="0" w:evenHBand="0" w:firstRowFirstColumn="0" w:firstRowLastColumn="0" w:lastRowFirstColumn="0" w:lastRowLastColumn="0"/>
-            </w:pPr>
-            <w:r>
-              <w:t xml:space="preserve"> YY-MM-JJ</w:t>
             </w:r>
           </w:p>
         </w:tc>
@@ -935,7 +930,7 @@
           </w:tcPr>
           <w:p>
             <w:r>
-              <w:t>number_book_delay</w:t>
+              <w:t>book_number</w:t>
             </w:r>
           </w:p>
         </w:tc>
@@ -948,7 +943,7 @@
               <w:cnfStyle w:val="000000100000" w:firstRow="0" w:lastRow="0" w:firstColumn="0" w:lastColumn="0" w:oddVBand="0" w:evenVBand="0" w:oddHBand="1" w:evenHBand="0" w:firstRowFirstColumn="0" w:firstRowLastColumn="0" w:lastRowFirstColumn="0" w:lastRowLastColumn="0"/>
             </w:pPr>
             <w:r>
-              <w:t>Numéro du livre en retard</w:t>
+              <w:t>Le nombre des livres emprunté</w:t>
             </w:r>
           </w:p>
         </w:tc>
@@ -976,7 +971,7 @@
               <w:cnfStyle w:val="000000100000" w:firstRow="0" w:lastRow="0" w:firstColumn="0" w:lastColumn="0" w:oddVBand="0" w:evenVBand="0" w:oddHBand="1" w:evenHBand="0" w:firstRowFirstColumn="0" w:firstRowLastColumn="0" w:lastRowFirstColumn="0" w:lastRowLastColumn="0"/>
             </w:pPr>
             <w:r>
-              <w:t>4</w:t>
+              <w:t>2</w:t>
             </w:r>
           </w:p>
         </w:tc>
@@ -1006,7 +1001,7 @@
           </w:tcPr>
           <w:p>
             <w:r>
-              <w:t>title_book_delay</w:t>
+              <w:t>book_digits</w:t>
             </w:r>
           </w:p>
         </w:tc>
@@ -1019,7 +1014,7 @@
               <w:cnfStyle w:val="000000000000" w:firstRow="0" w:lastRow="0" w:firstColumn="0" w:lastColumn="0" w:oddVBand="0" w:evenVBand="0" w:oddHBand="0" w:evenHBand="0" w:firstRowFirstColumn="0" w:firstRowLastColumn="0" w:lastRowFirstColumn="0" w:lastRowLastColumn="0"/>
             </w:pPr>
             <w:r>
-              <w:t>Titre du livre en retard</w:t>
+              <w:t>Le numéro des livres emprunté</w:t>
             </w:r>
           </w:p>
         </w:tc>
@@ -1033,7 +1028,7 @@
               <w:cnfStyle w:val="000000000000" w:firstRow="0" w:lastRow="0" w:firstColumn="0" w:lastColumn="0" w:oddVBand="0" w:evenVBand="0" w:oddHBand="0" w:evenHBand="0" w:firstRowFirstColumn="0" w:firstRowLastColumn="0" w:lastRowFirstColumn="0" w:lastRowLastColumn="0"/>
             </w:pPr>
             <w:r>
-              <w:t>A</w:t>
+              <w:t>N</w:t>
             </w:r>
           </w:p>
         </w:tc>
@@ -1047,7 +1042,7 @@
               <w:cnfStyle w:val="000000000000" w:firstRow="0" w:lastRow="0" w:firstColumn="0" w:lastColumn="0" w:oddVBand="0" w:evenVBand="0" w:oddHBand="0" w:evenHBand="0" w:firstRowFirstColumn="0" w:firstRowLastColumn="0" w:lastRowFirstColumn="0" w:lastRowLastColumn="0"/>
             </w:pPr>
             <w:r>
-              <w:t>50</w:t>
+              <w:t>4</w:t>
             </w:r>
           </w:p>
         </w:tc>
@@ -1061,7 +1056,7 @@
               <w:cnfStyle w:val="000000000000" w:firstRow="0" w:lastRow="0" w:firstColumn="0" w:lastColumn="0" w:oddVBand="0" w:evenVBand="0" w:oddHBand="0" w:evenHBand="0" w:firstRowFirstColumn="0" w:firstRowLastColumn="0" w:lastRowFirstColumn="0" w:lastRowLastColumn="0"/>
             </w:pPr>
             <w:r>
-              <w:t>obligatoire</w:t>
+              <w:t>obligatoire, &gt;=0</w:t>
             </w:r>
           </w:p>
         </w:tc>
@@ -1078,10 +1073,7 @@
           </w:tcPr>
           <w:p>
             <w:r>
-              <w:t>book_id</w:t>
-            </w:r>
-            <w:r>
-              <w:t xml:space="preserve">  </w:t>
+              <w:t>book_title</w:t>
             </w:r>
           </w:p>
         </w:tc>
@@ -1094,7 +1086,7 @@
               <w:cnfStyle w:val="000000100000" w:firstRow="0" w:lastRow="0" w:firstColumn="0" w:lastColumn="0" w:oddVBand="0" w:evenVBand="0" w:oddHBand="1" w:evenHBand="0" w:firstRowFirstColumn="0" w:firstRowLastColumn="0" w:lastRowFirstColumn="0" w:lastRowLastColumn="0"/>
             </w:pPr>
             <w:r>
-              <w:t>Identifiant du livre</w:t>
+              <w:t xml:space="preserve">Titre des livres </w:t>
             </w:r>
           </w:p>
         </w:tc>
@@ -1108,7 +1100,7 @@
               <w:cnfStyle w:val="000000100000" w:firstRow="0" w:lastRow="0" w:firstColumn="0" w:lastColumn="0" w:oddVBand="0" w:evenVBand="0" w:oddHBand="1" w:evenHBand="0" w:firstRowFirstColumn="0" w:firstRowLastColumn="0" w:lastRowFirstColumn="0" w:lastRowLastColumn="0"/>
             </w:pPr>
             <w:r>
-              <w:t>AN</w:t>
+              <w:t>A</w:t>
             </w:r>
           </w:p>
         </w:tc>
@@ -1136,7 +1128,10 @@
               <w:cnfStyle w:val="000000100000" w:firstRow="0" w:lastRow="0" w:firstColumn="0" w:lastColumn="0" w:oddVBand="0" w:evenVBand="0" w:oddHBand="1" w:evenHBand="0" w:firstRowFirstColumn="0" w:firstRowLastColumn="0" w:lastRowFirstColumn="0" w:lastRowLastColumn="0"/>
             </w:pPr>
             <w:r>
-              <w:t>identifiant</w:t>
+              <w:t>obligatoire</w:t>
+            </w:r>
+            <w:r>
+              <w:t>, unique</w:t>
             </w:r>
           </w:p>
         </w:tc>
@@ -1152,7 +1147,10 @@
           </w:tcPr>
           <w:p>
             <w:r>
-              <w:t>name_editor</w:t>
+              <w:t>book_date</w:t>
+            </w:r>
+            <w:r>
+              <w:t>_buy</w:t>
             </w:r>
           </w:p>
         </w:tc>
@@ -1165,10 +1163,7 @@
               <w:cnfStyle w:val="000000000000" w:firstRow="0" w:lastRow="0" w:firstColumn="0" w:lastColumn="0" w:oddVBand="0" w:evenVBand="0" w:oddHBand="0" w:evenHBand="0" w:firstRowFirstColumn="0" w:firstRowLastColumn="0" w:lastRowFirstColumn="0" w:lastRowLastColumn="0"/>
             </w:pPr>
             <w:r>
-              <w:t xml:space="preserve">Le nom </w:t>
-            </w:r>
-            <w:r>
-              <w:t>des éditeurs</w:t>
+              <w:t>Date d’achat du livre</w:t>
             </w:r>
           </w:p>
         </w:tc>
@@ -1182,7 +1177,7 @@
               <w:cnfStyle w:val="000000000000" w:firstRow="0" w:lastRow="0" w:firstColumn="0" w:lastColumn="0" w:oddVBand="0" w:evenVBand="0" w:oddHBand="0" w:evenHBand="0" w:firstRowFirstColumn="0" w:firstRowLastColumn="0" w:lastRowFirstColumn="0" w:lastRowLastColumn="0"/>
             </w:pPr>
             <w:r>
-              <w:t>A</w:t>
+              <w:t>D</w:t>
             </w:r>
           </w:p>
         </w:tc>
@@ -1195,9 +1190,6 @@
               <w:jc w:val="center"/>
               <w:cnfStyle w:val="000000000000" w:firstRow="0" w:lastRow="0" w:firstColumn="0" w:lastColumn="0" w:oddVBand="0" w:evenVBand="0" w:oddHBand="0" w:evenHBand="0" w:firstRowFirstColumn="0" w:firstRowLastColumn="0" w:lastRowFirstColumn="0" w:lastRowLastColumn="0"/>
             </w:pPr>
-            <w:r>
-              <w:t>50</w:t>
-            </w:r>
           </w:p>
         </w:tc>
         <w:tc>
@@ -1211,6 +1203,18 @@
             </w:pPr>
             <w:r>
               <w:t>obligatoire</w:t>
+            </w:r>
+            <w:r>
+              <w:t>,</w:t>
+            </w:r>
+          </w:p>
+          <w:p>
+            <w:pPr>
+              <w:jc w:val="center"/>
+              <w:cnfStyle w:val="000000000000" w:firstRow="0" w:lastRow="0" w:firstColumn="0" w:lastColumn="0" w:oddVBand="0" w:evenVBand="0" w:oddHBand="0" w:evenHBand="0" w:firstRowFirstColumn="0" w:firstRowLastColumn="0" w:lastRowFirstColumn="0" w:lastRowLastColumn="0"/>
+            </w:pPr>
+            <w:r>
+              <w:t>YY-MM-JJ</w:t>
             </w:r>
           </w:p>
         </w:tc>
@@ -1227,7 +1231,7 @@
           </w:tcPr>
           <w:p>
             <w:r>
-              <w:t>name_author</w:t>
+              <w:t>condition _book</w:t>
             </w:r>
           </w:p>
         </w:tc>
@@ -1240,7 +1244,7 @@
               <w:cnfStyle w:val="000000100000" w:firstRow="0" w:lastRow="0" w:firstColumn="0" w:lastColumn="0" w:oddVBand="0" w:evenVBand="0" w:oddHBand="1" w:evenHBand="0" w:firstRowFirstColumn="0" w:firstRowLastColumn="0" w:lastRowFirstColumn="0" w:lastRowLastColumn="0"/>
             </w:pPr>
             <w:r>
-              <w:t>Le nom des auteurs</w:t>
+              <w:t>l’état du livre</w:t>
             </w:r>
           </w:p>
         </w:tc>
@@ -1280,378 +1284,6 @@
             <w:pPr>
               <w:jc w:val="center"/>
               <w:cnfStyle w:val="000000100000" w:firstRow="0" w:lastRow="0" w:firstColumn="0" w:lastColumn="0" w:oddVBand="0" w:evenVBand="0" w:oddHBand="1" w:evenHBand="0" w:firstRowFirstColumn="0" w:firstRowLastColumn="0" w:lastRowFirstColumn="0" w:lastRowLastColumn="0"/>
-            </w:pPr>
-            <w:r>
-              <w:t>obligatoire</w:t>
-            </w:r>
-          </w:p>
-        </w:tc>
-      </w:tr>
-      <w:tr>
-        <w:trPr>
-          <w:trHeight w:val="292"/>
-        </w:trPr>
-        <w:tc>
-          <w:tcPr>
-            <w:cnfStyle w:val="001000000000" w:firstRow="0" w:lastRow="0" w:firstColumn="1" w:lastColumn="0" w:oddVBand="0" w:evenVBand="0" w:oddHBand="0" w:evenHBand="0" w:firstRowFirstColumn="0" w:firstRowLastColumn="0" w:lastRowFirstColumn="0" w:lastRowLastColumn="0"/>
-            <w:tcW w:w="2129" w:type="dxa"/>
-          </w:tcPr>
-          <w:p>
-            <w:r>
-              <w:t>book_number</w:t>
-            </w:r>
-          </w:p>
-        </w:tc>
-        <w:tc>
-          <w:tcPr>
-            <w:tcW w:w="2657" w:type="dxa"/>
-          </w:tcPr>
-          <w:p>
-            <w:pPr>
-              <w:cnfStyle w:val="000000000000" w:firstRow="0" w:lastRow="0" w:firstColumn="0" w:lastColumn="0" w:oddVBand="0" w:evenVBand="0" w:oddHBand="0" w:evenHBand="0" w:firstRowFirstColumn="0" w:firstRowLastColumn="0" w:lastRowFirstColumn="0" w:lastRowLastColumn="0"/>
-            </w:pPr>
-            <w:r>
-              <w:t>Le nombre des livres emprunté</w:t>
-            </w:r>
-          </w:p>
-        </w:tc>
-        <w:tc>
-          <w:tcPr>
-            <w:tcW w:w="1559" w:type="dxa"/>
-          </w:tcPr>
-          <w:p>
-            <w:pPr>
-              <w:jc w:val="center"/>
-              <w:cnfStyle w:val="000000000000" w:firstRow="0" w:lastRow="0" w:firstColumn="0" w:lastColumn="0" w:oddVBand="0" w:evenVBand="0" w:oddHBand="0" w:evenHBand="0" w:firstRowFirstColumn="0" w:firstRowLastColumn="0" w:lastRowFirstColumn="0" w:lastRowLastColumn="0"/>
-            </w:pPr>
-            <w:r>
-              <w:t>N</w:t>
-            </w:r>
-          </w:p>
-        </w:tc>
-        <w:tc>
-          <w:tcPr>
-            <w:tcW w:w="1138" w:type="dxa"/>
-          </w:tcPr>
-          <w:p>
-            <w:pPr>
-              <w:jc w:val="center"/>
-              <w:cnfStyle w:val="000000000000" w:firstRow="0" w:lastRow="0" w:firstColumn="0" w:lastColumn="0" w:oddVBand="0" w:evenVBand="0" w:oddHBand="0" w:evenHBand="0" w:firstRowFirstColumn="0" w:firstRowLastColumn="0" w:lastRowFirstColumn="0" w:lastRowLastColumn="0"/>
-            </w:pPr>
-            <w:r>
-              <w:t>2</w:t>
-            </w:r>
-          </w:p>
-        </w:tc>
-        <w:tc>
-          <w:tcPr>
-            <w:tcW w:w="2123" w:type="dxa"/>
-          </w:tcPr>
-          <w:p>
-            <w:pPr>
-              <w:jc w:val="center"/>
-              <w:cnfStyle w:val="000000000000" w:firstRow="0" w:lastRow="0" w:firstColumn="0" w:lastColumn="0" w:oddVBand="0" w:evenVBand="0" w:oddHBand="0" w:evenHBand="0" w:firstRowFirstColumn="0" w:firstRowLastColumn="0" w:lastRowFirstColumn="0" w:lastRowLastColumn="0"/>
-            </w:pPr>
-            <w:r>
-              <w:t>obligatoire, &gt;=0</w:t>
-            </w:r>
-          </w:p>
-        </w:tc>
-      </w:tr>
-      <w:tr>
-        <w:trPr>
-          <w:cnfStyle w:val="000000100000" w:firstRow="0" w:lastRow="0" w:firstColumn="0" w:lastColumn="0" w:oddVBand="0" w:evenVBand="0" w:oddHBand="1" w:evenHBand="0" w:firstRowFirstColumn="0" w:firstRowLastColumn="0" w:lastRowFirstColumn="0" w:lastRowLastColumn="0"/>
-          <w:trHeight w:val="292"/>
-        </w:trPr>
-        <w:tc>
-          <w:tcPr>
-            <w:cnfStyle w:val="001000000000" w:firstRow="0" w:lastRow="0" w:firstColumn="1" w:lastColumn="0" w:oddVBand="0" w:evenVBand="0" w:oddHBand="0" w:evenHBand="0" w:firstRowFirstColumn="0" w:firstRowLastColumn="0" w:lastRowFirstColumn="0" w:lastRowLastColumn="0"/>
-            <w:tcW w:w="2129" w:type="dxa"/>
-          </w:tcPr>
-          <w:p>
-            <w:r>
-              <w:t>book_digits</w:t>
-            </w:r>
-          </w:p>
-        </w:tc>
-        <w:tc>
-          <w:tcPr>
-            <w:tcW w:w="2657" w:type="dxa"/>
-          </w:tcPr>
-          <w:p>
-            <w:pPr>
-              <w:cnfStyle w:val="000000100000" w:firstRow="0" w:lastRow="0" w:firstColumn="0" w:lastColumn="0" w:oddVBand="0" w:evenVBand="0" w:oddHBand="1" w:evenHBand="0" w:firstRowFirstColumn="0" w:firstRowLastColumn="0" w:lastRowFirstColumn="0" w:lastRowLastColumn="0"/>
-            </w:pPr>
-            <w:r>
-              <w:t>Le numéro des livres emprunté</w:t>
-            </w:r>
-          </w:p>
-        </w:tc>
-        <w:tc>
-          <w:tcPr>
-            <w:tcW w:w="1559" w:type="dxa"/>
-          </w:tcPr>
-          <w:p>
-            <w:pPr>
-              <w:jc w:val="center"/>
-              <w:cnfStyle w:val="000000100000" w:firstRow="0" w:lastRow="0" w:firstColumn="0" w:lastColumn="0" w:oddVBand="0" w:evenVBand="0" w:oddHBand="1" w:evenHBand="0" w:firstRowFirstColumn="0" w:firstRowLastColumn="0" w:lastRowFirstColumn="0" w:lastRowLastColumn="0"/>
-            </w:pPr>
-            <w:r>
-              <w:t>N</w:t>
-            </w:r>
-          </w:p>
-        </w:tc>
-        <w:tc>
-          <w:tcPr>
-            <w:tcW w:w="1138" w:type="dxa"/>
-          </w:tcPr>
-          <w:p>
-            <w:pPr>
-              <w:jc w:val="center"/>
-              <w:cnfStyle w:val="000000100000" w:firstRow="0" w:lastRow="0" w:firstColumn="0" w:lastColumn="0" w:oddVBand="0" w:evenVBand="0" w:oddHBand="1" w:evenHBand="0" w:firstRowFirstColumn="0" w:firstRowLastColumn="0" w:lastRowFirstColumn="0" w:lastRowLastColumn="0"/>
-            </w:pPr>
-            <w:r>
-              <w:t>4</w:t>
-            </w:r>
-          </w:p>
-        </w:tc>
-        <w:tc>
-          <w:tcPr>
-            <w:tcW w:w="2123" w:type="dxa"/>
-          </w:tcPr>
-          <w:p>
-            <w:pPr>
-              <w:jc w:val="center"/>
-              <w:cnfStyle w:val="000000100000" w:firstRow="0" w:lastRow="0" w:firstColumn="0" w:lastColumn="0" w:oddVBand="0" w:evenVBand="0" w:oddHBand="1" w:evenHBand="0" w:firstRowFirstColumn="0" w:firstRowLastColumn="0" w:lastRowFirstColumn="0" w:lastRowLastColumn="0"/>
-            </w:pPr>
-            <w:r>
-              <w:t>obligatoire, &gt;=0</w:t>
-            </w:r>
-          </w:p>
-        </w:tc>
-      </w:tr>
-      <w:tr>
-        <w:trPr>
-          <w:trHeight w:val="292"/>
-        </w:trPr>
-        <w:tc>
-          <w:tcPr>
-            <w:cnfStyle w:val="001000000000" w:firstRow="0" w:lastRow="0" w:firstColumn="1" w:lastColumn="0" w:oddVBand="0" w:evenVBand="0" w:oddHBand="0" w:evenHBand="0" w:firstRowFirstColumn="0" w:firstRowLastColumn="0" w:lastRowFirstColumn="0" w:lastRowLastColumn="0"/>
-            <w:tcW w:w="2129" w:type="dxa"/>
-          </w:tcPr>
-          <w:p>
-            <w:r>
-              <w:t>book_title</w:t>
-            </w:r>
-          </w:p>
-        </w:tc>
-        <w:tc>
-          <w:tcPr>
-            <w:tcW w:w="2657" w:type="dxa"/>
-          </w:tcPr>
-          <w:p>
-            <w:pPr>
-              <w:cnfStyle w:val="000000000000" w:firstRow="0" w:lastRow="0" w:firstColumn="0" w:lastColumn="0" w:oddVBand="0" w:evenVBand="0" w:oddHBand="0" w:evenHBand="0" w:firstRowFirstColumn="0" w:firstRowLastColumn="0" w:lastRowFirstColumn="0" w:lastRowLastColumn="0"/>
-            </w:pPr>
-            <w:r>
-              <w:t xml:space="preserve">Titre des livres </w:t>
-            </w:r>
-          </w:p>
-        </w:tc>
-        <w:tc>
-          <w:tcPr>
-            <w:tcW w:w="1559" w:type="dxa"/>
-          </w:tcPr>
-          <w:p>
-            <w:pPr>
-              <w:jc w:val="center"/>
-              <w:cnfStyle w:val="000000000000" w:firstRow="0" w:lastRow="0" w:firstColumn="0" w:lastColumn="0" w:oddVBand="0" w:evenVBand="0" w:oddHBand="0" w:evenHBand="0" w:firstRowFirstColumn="0" w:firstRowLastColumn="0" w:lastRowFirstColumn="0" w:lastRowLastColumn="0"/>
-            </w:pPr>
-            <w:r>
-              <w:t>A</w:t>
-            </w:r>
-          </w:p>
-        </w:tc>
-        <w:tc>
-          <w:tcPr>
-            <w:tcW w:w="1138" w:type="dxa"/>
-          </w:tcPr>
-          <w:p>
-            <w:pPr>
-              <w:jc w:val="center"/>
-              <w:cnfStyle w:val="000000000000" w:firstRow="0" w:lastRow="0" w:firstColumn="0" w:lastColumn="0" w:oddVBand="0" w:evenVBand="0" w:oddHBand="0" w:evenHBand="0" w:firstRowFirstColumn="0" w:firstRowLastColumn="0" w:lastRowFirstColumn="0" w:lastRowLastColumn="0"/>
-            </w:pPr>
-            <w:r>
-              <w:t>50</w:t>
-            </w:r>
-          </w:p>
-        </w:tc>
-        <w:tc>
-          <w:tcPr>
-            <w:tcW w:w="2123" w:type="dxa"/>
-          </w:tcPr>
-          <w:p>
-            <w:pPr>
-              <w:jc w:val="center"/>
-              <w:cnfStyle w:val="000000000000" w:firstRow="0" w:lastRow="0" w:firstColumn="0" w:lastColumn="0" w:oddVBand="0" w:evenVBand="0" w:oddHBand="0" w:evenHBand="0" w:firstRowFirstColumn="0" w:firstRowLastColumn="0" w:lastRowFirstColumn="0" w:lastRowLastColumn="0"/>
-            </w:pPr>
-            <w:r>
-              <w:t>obligatoire</w:t>
-            </w:r>
-            <w:r>
-              <w:t>, unique</w:t>
-            </w:r>
-          </w:p>
-        </w:tc>
-      </w:tr>
-      <w:tr>
-        <w:trPr>
-          <w:cnfStyle w:val="000000100000" w:firstRow="0" w:lastRow="0" w:firstColumn="0" w:lastColumn="0" w:oddVBand="0" w:evenVBand="0" w:oddHBand="1" w:evenHBand="0" w:firstRowFirstColumn="0" w:firstRowLastColumn="0" w:lastRowFirstColumn="0" w:lastRowLastColumn="0"/>
-          <w:trHeight w:val="292"/>
-        </w:trPr>
-        <w:tc>
-          <w:tcPr>
-            <w:cnfStyle w:val="001000000000" w:firstRow="0" w:lastRow="0" w:firstColumn="1" w:lastColumn="0" w:oddVBand="0" w:evenVBand="0" w:oddHBand="0" w:evenHBand="0" w:firstRowFirstColumn="0" w:firstRowLastColumn="0" w:lastRowFirstColumn="0" w:lastRowLastColumn="0"/>
-            <w:tcW w:w="2129" w:type="dxa"/>
-          </w:tcPr>
-          <w:p>
-            <w:r>
-              <w:t>book_date</w:t>
-            </w:r>
-            <w:r>
-              <w:t>_buy</w:t>
-            </w:r>
-          </w:p>
-        </w:tc>
-        <w:tc>
-          <w:tcPr>
-            <w:tcW w:w="2657" w:type="dxa"/>
-          </w:tcPr>
-          <w:p>
-            <w:pPr>
-              <w:cnfStyle w:val="000000100000" w:firstRow="0" w:lastRow="0" w:firstColumn="0" w:lastColumn="0" w:oddVBand="0" w:evenVBand="0" w:oddHBand="1" w:evenHBand="0" w:firstRowFirstColumn="0" w:firstRowLastColumn="0" w:lastRowFirstColumn="0" w:lastRowLastColumn="0"/>
-            </w:pPr>
-            <w:r>
-              <w:t>Date d’achat du livre</w:t>
-            </w:r>
-          </w:p>
-        </w:tc>
-        <w:tc>
-          <w:tcPr>
-            <w:tcW w:w="1559" w:type="dxa"/>
-          </w:tcPr>
-          <w:p>
-            <w:pPr>
-              <w:jc w:val="center"/>
-              <w:cnfStyle w:val="000000100000" w:firstRow="0" w:lastRow="0" w:firstColumn="0" w:lastColumn="0" w:oddVBand="0" w:evenVBand="0" w:oddHBand="1" w:evenHBand="0" w:firstRowFirstColumn="0" w:firstRowLastColumn="0" w:lastRowFirstColumn="0" w:lastRowLastColumn="0"/>
-            </w:pPr>
-            <w:r>
-              <w:t>D</w:t>
-            </w:r>
-          </w:p>
-        </w:tc>
-        <w:tc>
-          <w:tcPr>
-            <w:tcW w:w="1138" w:type="dxa"/>
-          </w:tcPr>
-          <w:p>
-            <w:pPr>
-              <w:jc w:val="center"/>
-              <w:cnfStyle w:val="000000100000" w:firstRow="0" w:lastRow="0" w:firstColumn="0" w:lastColumn="0" w:oddVBand="0" w:evenVBand="0" w:oddHBand="1" w:evenHBand="0" w:firstRowFirstColumn="0" w:firstRowLastColumn="0" w:lastRowFirstColumn="0" w:lastRowLastColumn="0"/>
-            </w:pPr>
-          </w:p>
-        </w:tc>
-        <w:tc>
-          <w:tcPr>
-            <w:tcW w:w="2123" w:type="dxa"/>
-          </w:tcPr>
-          <w:p>
-            <w:pPr>
-              <w:jc w:val="center"/>
-              <w:cnfStyle w:val="000000100000" w:firstRow="0" w:lastRow="0" w:firstColumn="0" w:lastColumn="0" w:oddVBand="0" w:evenVBand="0" w:oddHBand="1" w:evenHBand="0" w:firstRowFirstColumn="0" w:firstRowLastColumn="0" w:lastRowFirstColumn="0" w:lastRowLastColumn="0"/>
-            </w:pPr>
-            <w:r>
-              <w:t>obligatoire</w:t>
-            </w:r>
-            <w:r>
-              <w:t>,</w:t>
-            </w:r>
-          </w:p>
-          <w:p>
-            <w:pPr>
-              <w:jc w:val="center"/>
-              <w:cnfStyle w:val="000000100000" w:firstRow="0" w:lastRow="0" w:firstColumn="0" w:lastColumn="0" w:oddVBand="0" w:evenVBand="0" w:oddHBand="1" w:evenHBand="0" w:firstRowFirstColumn="0" w:firstRowLastColumn="0" w:lastRowFirstColumn="0" w:lastRowLastColumn="0"/>
-            </w:pPr>
-            <w:r>
-              <w:t>YY-MM-JJ</w:t>
-            </w:r>
-          </w:p>
-        </w:tc>
-      </w:tr>
-      <w:tr>
-        <w:trPr>
-          <w:trHeight w:val="292"/>
-        </w:trPr>
-        <w:tc>
-          <w:tcPr>
-            <w:cnfStyle w:val="001000000000" w:firstRow="0" w:lastRow="0" w:firstColumn="1" w:lastColumn="0" w:oddVBand="0" w:evenVBand="0" w:oddHBand="0" w:evenHBand="0" w:firstRowFirstColumn="0" w:firstRowLastColumn="0" w:lastRowFirstColumn="0" w:lastRowLastColumn="0"/>
-            <w:tcW w:w="2129" w:type="dxa"/>
-          </w:tcPr>
-          <w:p>
-            <w:r>
-              <w:t>condition _book</w:t>
-            </w:r>
-          </w:p>
-        </w:tc>
-        <w:tc>
-          <w:tcPr>
-            <w:tcW w:w="2657" w:type="dxa"/>
-          </w:tcPr>
-          <w:p>
-            <w:pPr>
-              <w:cnfStyle w:val="000000000000" w:firstRow="0" w:lastRow="0" w:firstColumn="0" w:lastColumn="0" w:oddVBand="0" w:evenVBand="0" w:oddHBand="0" w:evenHBand="0" w:firstRowFirstColumn="0" w:firstRowLastColumn="0" w:lastRowFirstColumn="0" w:lastRowLastColumn="0"/>
-            </w:pPr>
-            <w:r>
-              <w:t>l’état du livre</w:t>
-            </w:r>
-          </w:p>
-        </w:tc>
-        <w:tc>
-          <w:tcPr>
-            <w:tcW w:w="1559" w:type="dxa"/>
-          </w:tcPr>
-          <w:p>
-            <w:pPr>
-              <w:jc w:val="center"/>
-              <w:cnfStyle w:val="000000000000" w:firstRow="0" w:lastRow="0" w:firstColumn="0" w:lastColumn="0" w:oddVBand="0" w:evenVBand="0" w:oddHBand="0" w:evenHBand="0" w:firstRowFirstColumn="0" w:firstRowLastColumn="0" w:lastRowFirstColumn="0" w:lastRowLastColumn="0"/>
-            </w:pPr>
-            <w:r>
-              <w:t>A</w:t>
-            </w:r>
-          </w:p>
-        </w:tc>
-        <w:tc>
-          <w:tcPr>
-            <w:tcW w:w="1138" w:type="dxa"/>
-          </w:tcPr>
-          <w:p>
-            <w:pPr>
-              <w:jc w:val="center"/>
-              <w:cnfStyle w:val="000000000000" w:firstRow="0" w:lastRow="0" w:firstColumn="0" w:lastColumn="0" w:oddVBand="0" w:evenVBand="0" w:oddHBand="0" w:evenHBand="0" w:firstRowFirstColumn="0" w:firstRowLastColumn="0" w:lastRowFirstColumn="0" w:lastRowLastColumn="0"/>
-            </w:pPr>
-            <w:r>
-              <w:t>50</w:t>
-            </w:r>
-          </w:p>
-        </w:tc>
-        <w:tc>
-          <w:tcPr>
-            <w:tcW w:w="2123" w:type="dxa"/>
-          </w:tcPr>
-          <w:p>
-            <w:pPr>
-              <w:jc w:val="center"/>
-              <w:cnfStyle w:val="000000000000" w:firstRow="0" w:lastRow="0" w:firstColumn="0" w:lastColumn="0" w:oddVBand="0" w:evenVBand="0" w:oddHBand="0" w:evenHBand="0" w:firstRowFirstColumn="0" w:firstRowLastColumn="0" w:lastRowFirstColumn="0" w:lastRowLastColumn="0"/>
             </w:pPr>
             <w:r>
               <w:t>obligatoire</w:t>
@@ -1660,7 +1292,10 @@
         </w:tc>
       </w:tr>
     </w:tbl>
-    <w:p/>
+    <w:p>
+      <w:bookmarkStart w:id="0" w:name="_GoBack"/>
+      <w:bookmarkEnd w:id="0"/>
+    </w:p>
     <w:sectPr>
       <w:pgSz w:w="11906" w:h="16838"/>
       <w:pgMar w:top="1417" w:right="1417" w:bottom="1417" w:left="1417" w:header="708" w:footer="708" w:gutter="0"/>
@@ -2647,7 +2282,7 @@
 </file>
 
 <file path=customXml/itemProps1.xml><?xml version="1.0" encoding="utf-8"?>
-<ds:datastoreItem xmlns:ds="http://schemas.openxmlformats.org/officeDocument/2006/customXml" ds:itemID="{03FE3E5A-D945-485C-95B0-980FC3BA5297}">
+<ds:datastoreItem xmlns:ds="http://schemas.openxmlformats.org/officeDocument/2006/customXml" ds:itemID="{B74D1959-DE82-4F11-B160-F268710EEC67}">
   <ds:schemaRefs>
     <ds:schemaRef ds:uri="http://schemas.openxmlformats.org/officeDocument/2006/bibliography"/>
   </ds:schemaRefs>

--- a/Merise/Exercice 1 Bibliothèque/Ex1 Bibliothèque.docx
+++ b/Merise/Exercice 1 Bibliothèque/Ex1 Bibliothèque.docx
@@ -404,9 +404,11 @@
             <w:tcW w:w="2129" w:type="dxa"/>
           </w:tcPr>
           <w:p>
-            <w:r>
-              <w:t>client_bail</w:t>
-            </w:r>
+            <w:proofErr w:type="spellStart"/>
+            <w:r>
+              <w:t>client_deposit</w:t>
+            </w:r>
+            <w:proofErr w:type="spellEnd"/>
           </w:p>
         </w:tc>
         <w:tc>
@@ -1292,9 +1294,128 @@
         </w:tc>
       </w:tr>
     </w:tbl>
+    <w:p/>
     <w:p>
+      <w:r>
+        <w:t xml:space="preserve">Dépendance fonctionnelle : </w:t>
+      </w:r>
+    </w:p>
+    <w:p>
+      <w:proofErr w:type="gramStart"/>
+      <w:r>
+        <w:rPr>
+          <w:b/>
+        </w:rPr>
+        <w:t>client_register</w:t>
+      </w:r>
+      <w:proofErr w:type="gramEnd"/>
+      <w:r>
+        <w:sym w:font="Wingdings" w:char="F0E0"/>
+      </w:r>
+      <w:r>
+        <w:t>client_deposit</w:t>
+      </w:r>
       <w:bookmarkStart w:id="0" w:name="_GoBack"/>
       <w:bookmarkEnd w:id="0"/>
+      <w:r>
+        <w:t>, client_number_loan, client_duration_loan, client_date_loan,</w:t>
+      </w:r>
+    </w:p>
+    <w:p>
+      <w:pPr>
+        <w:rPr>
+          <w:lang w:val="en-US"/>
+        </w:rPr>
+      </w:pPr>
+      <w:r>
+        <w:rPr>
+          <w:b/>
+          <w:lang w:val="en-US"/>
+        </w:rPr>
+        <w:t>book_id</w:t>
+      </w:r>
+      <w:r>
+        <w:sym w:font="Wingdings" w:char="F0E0"/>
+      </w:r>
+      <w:r>
+        <w:rPr>
+          <w:lang w:val="en-US"/>
+        </w:rPr>
+        <w:t>name_editor,</w:t>
+      </w:r>
+      <w:r>
+        <w:rPr>
+          <w:lang w:val="en-US"/>
+        </w:rPr>
+        <w:t xml:space="preserve"> </w:t>
+      </w:r>
+      <w:r>
+        <w:rPr>
+          <w:lang w:val="en-US"/>
+        </w:rPr>
+        <w:t>name_author,</w:t>
+      </w:r>
+      <w:r>
+        <w:rPr>
+          <w:lang w:val="en-US"/>
+        </w:rPr>
+        <w:t xml:space="preserve"> </w:t>
+      </w:r>
+      <w:r>
+        <w:rPr>
+          <w:lang w:val="en-US"/>
+        </w:rPr>
+        <w:t>book_number,</w:t>
+      </w:r>
+      <w:r>
+        <w:rPr>
+          <w:lang w:val="en-US"/>
+        </w:rPr>
+        <w:t xml:space="preserve"> </w:t>
+      </w:r>
+      <w:r>
+        <w:rPr>
+          <w:lang w:val="en-US"/>
+        </w:rPr>
+        <w:t>book_digits,</w:t>
+      </w:r>
+      <w:r>
+        <w:rPr>
+          <w:lang w:val="en-US"/>
+        </w:rPr>
+        <w:t xml:space="preserve"> </w:t>
+      </w:r>
+      <w:r>
+        <w:rPr>
+          <w:lang w:val="en-US"/>
+        </w:rPr>
+        <w:t>book_title,</w:t>
+      </w:r>
+      <w:r>
+        <w:rPr>
+          <w:lang w:val="en-US"/>
+        </w:rPr>
+        <w:t xml:space="preserve"> </w:t>
+      </w:r>
+      <w:r>
+        <w:rPr>
+          <w:lang w:val="en-US"/>
+        </w:rPr>
+        <w:t>book_date_buy,</w:t>
+      </w:r>
+    </w:p>
+    <w:p>
+      <w:pPr>
+        <w:rPr>
+          <w:lang w:val="en-US"/>
+        </w:rPr>
+      </w:pPr>
+      <w:r>
+        <w:rPr>
+          <w:lang w:val="en-US"/>
+        </w:rPr>
+        <w:t>condition_book</w:t>
+      </w:r>
     </w:p>
     <w:sectPr>
       <w:pgSz w:w="11906" w:h="16838"/>
@@ -2282,7 +2403,7 @@
 </file>
 
 <file path=customXml/itemProps1.xml><?xml version="1.0" encoding="utf-8"?>
-<ds:datastoreItem xmlns:ds="http://schemas.openxmlformats.org/officeDocument/2006/customXml" ds:itemID="{B74D1959-DE82-4F11-B160-F268710EEC67}">
+<ds:datastoreItem xmlns:ds="http://schemas.openxmlformats.org/officeDocument/2006/customXml" ds:itemID="{B5222E28-B95A-45CB-9F09-DD088440A61F}">
   <ds:schemaRefs>
     <ds:schemaRef ds:uri="http://schemas.openxmlformats.org/officeDocument/2006/bibliography"/>
   </ds:schemaRefs>

--- a/Merise/Exercice 1 Bibliothèque/Ex1 Bibliothèque.docx
+++ b/Merise/Exercice 1 Bibliothèque/Ex1 Bibliothèque.docx
@@ -59,9 +59,6 @@
         <w:t xml:space="preserve">L'interview </w:t>
       </w:r>
       <w:r>
-        <w:rPr>
-          <w:color w:val="FF0000"/>
-        </w:rPr>
         <w:t xml:space="preserve">des bibliothécaires </w:t>
       </w:r>
       <w:r>
@@ -102,10 +99,13 @@
         <w:t xml:space="preserve">- Suivant le montant de cette caution il aura le droit d'effectuer en même temps </w:t>
       </w:r>
       <w:r>
+        <w:t xml:space="preserve">de 1 à 10 </w:t>
+      </w:r>
+      <w:r>
         <w:rPr>
           <w:color w:val="FF0000"/>
         </w:rPr>
-        <w:t>de 1 à 10 emprunts</w:t>
+        <w:t>emprunts</w:t>
       </w:r>
       <w:r>
         <w:t>.</w:t>
@@ -119,13 +119,7 @@
         <w:t xml:space="preserve">- Les emprunts durent au </w:t>
       </w:r>
       <w:r>
-        <w:rPr>
-          <w:color w:val="FF0000"/>
-        </w:rPr>
-        <w:t>maximum 8 jours</w:t>
-      </w:r>
-      <w:r>
-        <w:t>.</w:t>
+        <w:t>maximum 8 jours.</w:t>
       </w:r>
     </w:p>
     <w:p>
@@ -151,7 +145,16 @@
         <w:rPr>
           <w:color w:val="FF0000"/>
         </w:rPr>
-        <w:t>son numéro dans la bibliothèque (identifiant), son éditeur et son (ses) auteur(s).</w:t>
+        <w:t xml:space="preserve">son numéro </w:t>
+      </w:r>
+      <w:r>
+        <w:t xml:space="preserve">dans la bibliothèque (identifiant), </w:t>
+      </w:r>
+      <w:r>
+        <w:rPr>
+          <w:color w:val="FF0000"/>
+        </w:rPr>
+        <w:t>son éditeur et son (ses) auteur(s).</w:t>
       </w:r>
     </w:p>
     <w:p>
@@ -165,22 +168,43 @@
         <w:t xml:space="preserve">- On veut pouvoir obtenir, pour </w:t>
       </w:r>
       <w:r>
+        <w:t xml:space="preserve">chaque client </w:t>
+      </w:r>
+      <w:r>
         <w:rPr>
           <w:color w:val="FF0000"/>
         </w:rPr>
-        <w:t>chaque client les emprunts qu'il a effectués (no</w:t>
+        <w:t xml:space="preserve">les emprunts </w:t>
+      </w:r>
+      <w:r>
+        <w:t xml:space="preserve">qu'il a effectués </w:t>
       </w:r>
       <w:r>
         <w:rPr>
           <w:color w:val="FF0000"/>
         </w:rPr>
+        <w:t>(no</w:t>
+      </w:r>
+      <w:r>
+        <w:rPr>
+          <w:color w:val="FF0000"/>
+        </w:rPr>
         <w:t>mbre, numéro et titre du livre, d</w:t>
       </w:r>
       <w:r>
         <w:rPr>
           <w:color w:val="FF0000"/>
         </w:rPr>
-        <w:t>ate de l'emprunt) au cours des trois derniers mois.</w:t>
+        <w:t xml:space="preserve">ate de l'emprunt) </w:t>
+      </w:r>
+      <w:r>
+        <w:t>au cours des trois derniers mois</w:t>
+      </w:r>
+      <w:r>
+        <w:rPr>
+          <w:color w:val="FF0000"/>
+        </w:rPr>
+        <w:t>.</w:t>
       </w:r>
     </w:p>
     <w:p>
@@ -194,10 +218,13 @@
         <w:t xml:space="preserve">- Toutes les semaines, on édite la liste des </w:t>
       </w:r>
       <w:r>
+        <w:t xml:space="preserve">emprunteurs en retard </w:t>
+      </w:r>
+      <w:r>
         <w:rPr>
           <w:color w:val="FF0000"/>
         </w:rPr>
-        <w:t>emprunteurs en retard : nom et adress</w:t>
+        <w:t>: nom et adress</w:t>
       </w:r>
       <w:r>
         <w:rPr>
@@ -228,6 +255,8 @@
       <w:r>
         <w:t>.</w:t>
       </w:r>
+      <w:bookmarkStart w:id="0" w:name="_GoBack"/>
+      <w:bookmarkEnd w:id="0"/>
     </w:p>
     <w:tbl>
       <w:tblPr>
@@ -336,9 +365,11 @@
             <w:tcW w:w="2129" w:type="dxa"/>
           </w:tcPr>
           <w:p>
-            <w:r>
-              <w:t>client_registers</w:t>
-            </w:r>
+            <w:proofErr w:type="spellStart"/>
+            <w:r>
+              <w:t>client_id</w:t>
+            </w:r>
+            <w:proofErr w:type="spellEnd"/>
           </w:p>
         </w:tc>
         <w:tc>
@@ -350,7 +381,7 @@
               <w:cnfStyle w:val="000000100000" w:firstRow="0" w:lastRow="0" w:firstColumn="0" w:lastColumn="0" w:oddVBand="0" w:evenVBand="0" w:oddHBand="1" w:evenHBand="0" w:firstRowFirstColumn="0" w:firstRowLastColumn="0" w:lastRowFirstColumn="0" w:lastRowLastColumn="0"/>
             </w:pPr>
             <w:r>
-              <w:t>Le client qui est inscrit</w:t>
+              <w:t>identifiant du client</w:t>
             </w:r>
           </w:p>
         </w:tc>
@@ -364,7 +395,7 @@
               <w:cnfStyle w:val="000000100000" w:firstRow="0" w:lastRow="0" w:firstColumn="0" w:lastColumn="0" w:oddVBand="0" w:evenVBand="0" w:oddHBand="1" w:evenHBand="0" w:firstRowFirstColumn="0" w:firstRowLastColumn="0" w:lastRowFirstColumn="0" w:lastRowLastColumn="0"/>
             </w:pPr>
             <w:r>
-              <w:t>A</w:t>
+              <w:t>N</w:t>
             </w:r>
           </w:p>
         </w:tc>
@@ -378,7 +409,7 @@
               <w:cnfStyle w:val="000000100000" w:firstRow="0" w:lastRow="0" w:firstColumn="0" w:lastColumn="0" w:oddVBand="0" w:evenVBand="0" w:oddHBand="1" w:evenHBand="0" w:firstRowFirstColumn="0" w:firstRowLastColumn="0" w:lastRowFirstColumn="0" w:lastRowLastColumn="0"/>
             </w:pPr>
             <w:r>
-              <w:t>50</w:t>
+              <w:t>11</w:t>
             </w:r>
           </w:p>
         </w:tc>
@@ -406,9 +437,80 @@
           <w:p>
             <w:proofErr w:type="spellStart"/>
             <w:r>
+              <w:t>client_registers</w:t>
+            </w:r>
+            <w:proofErr w:type="spellEnd"/>
+          </w:p>
+        </w:tc>
+        <w:tc>
+          <w:tcPr>
+            <w:tcW w:w="2657" w:type="dxa"/>
+          </w:tcPr>
+          <w:p>
+            <w:pPr>
+              <w:cnfStyle w:val="000000000000" w:firstRow="0" w:lastRow="0" w:firstColumn="0" w:lastColumn="0" w:oddVBand="0" w:evenVBand="0" w:oddHBand="0" w:evenHBand="0" w:firstRowFirstColumn="0" w:firstRowLastColumn="0" w:lastRowFirstColumn="0" w:lastRowLastColumn="0"/>
+            </w:pPr>
+            <w:r>
+              <w:t>Le client qui est inscrit</w:t>
+            </w:r>
+          </w:p>
+        </w:tc>
+        <w:tc>
+          <w:tcPr>
+            <w:tcW w:w="1559" w:type="dxa"/>
+          </w:tcPr>
+          <w:p>
+            <w:pPr>
+              <w:jc w:val="center"/>
+              <w:cnfStyle w:val="000000000000" w:firstRow="0" w:lastRow="0" w:firstColumn="0" w:lastColumn="0" w:oddVBand="0" w:evenVBand="0" w:oddHBand="0" w:evenHBand="0" w:firstRowFirstColumn="0" w:firstRowLastColumn="0" w:lastRowFirstColumn="0" w:lastRowLastColumn="0"/>
+            </w:pPr>
+            <w:r>
+              <w:t>A</w:t>
+            </w:r>
+          </w:p>
+        </w:tc>
+        <w:tc>
+          <w:tcPr>
+            <w:tcW w:w="1138" w:type="dxa"/>
+          </w:tcPr>
+          <w:p>
+            <w:pPr>
+              <w:jc w:val="center"/>
+              <w:cnfStyle w:val="000000000000" w:firstRow="0" w:lastRow="0" w:firstColumn="0" w:lastColumn="0" w:oddVBand="0" w:evenVBand="0" w:oddHBand="0" w:evenHBand="0" w:firstRowFirstColumn="0" w:firstRowLastColumn="0" w:lastRowFirstColumn="0" w:lastRowLastColumn="0"/>
+            </w:pPr>
+            <w:r>
+              <w:t>50</w:t>
+            </w:r>
+          </w:p>
+        </w:tc>
+        <w:tc>
+          <w:tcPr>
+            <w:tcW w:w="2123" w:type="dxa"/>
+          </w:tcPr>
+          <w:p>
+            <w:pPr>
+              <w:jc w:val="center"/>
+              <w:cnfStyle w:val="000000000000" w:firstRow="0" w:lastRow="0" w:firstColumn="0" w:lastColumn="0" w:oddVBand="0" w:evenVBand="0" w:oddHBand="0" w:evenHBand="0" w:firstRowFirstColumn="0" w:firstRowLastColumn="0" w:lastRowFirstColumn="0" w:lastRowLastColumn="0"/>
+            </w:pPr>
+            <w:r>
+              <w:t>identifiant</w:t>
+            </w:r>
+          </w:p>
+        </w:tc>
+      </w:tr>
+      <w:tr>
+        <w:trPr>
+          <w:cnfStyle w:val="000000100000" w:firstRow="0" w:lastRow="0" w:firstColumn="0" w:lastColumn="0" w:oddVBand="0" w:evenVBand="0" w:oddHBand="1" w:evenHBand="0" w:firstRowFirstColumn="0" w:firstRowLastColumn="0" w:lastRowFirstColumn="0" w:lastRowLastColumn="0"/>
+        </w:trPr>
+        <w:tc>
+          <w:tcPr>
+            <w:cnfStyle w:val="001000000000" w:firstRow="0" w:lastRow="0" w:firstColumn="1" w:lastColumn="0" w:oddVBand="0" w:evenVBand="0" w:oddHBand="0" w:evenHBand="0" w:firstRowFirstColumn="0" w:firstRowLastColumn="0" w:lastRowFirstColumn="0" w:lastRowLastColumn="0"/>
+            <w:tcW w:w="2129" w:type="dxa"/>
+          </w:tcPr>
+          <w:p>
+            <w:r>
               <w:t>client_deposit</w:t>
             </w:r>
-            <w:proofErr w:type="spellEnd"/>
           </w:p>
         </w:tc>
         <w:tc>
@@ -417,7 +519,7 @@
           </w:tcPr>
           <w:p>
             <w:pPr>
-              <w:cnfStyle w:val="000000000000" w:firstRow="0" w:lastRow="0" w:firstColumn="0" w:lastColumn="0" w:oddVBand="0" w:evenVBand="0" w:oddHBand="0" w:evenHBand="0" w:firstRowFirstColumn="0" w:firstRowLastColumn="0" w:lastRowFirstColumn="0" w:lastRowLastColumn="0"/>
+              <w:cnfStyle w:val="000000100000" w:firstRow="0" w:lastRow="0" w:firstColumn="0" w:lastColumn="0" w:oddVBand="0" w:evenVBand="0" w:oddHBand="1" w:evenHBand="0" w:firstRowFirstColumn="0" w:firstRowLastColumn="0" w:lastRowFirstColumn="0" w:lastRowLastColumn="0"/>
             </w:pPr>
             <w:r>
               <w:t>La caution versée par le client</w:t>
@@ -431,7 +533,7 @@
           <w:p>
             <w:pPr>
               <w:jc w:val="center"/>
-              <w:cnfStyle w:val="000000000000" w:firstRow="0" w:lastRow="0" w:firstColumn="0" w:lastColumn="0" w:oddVBand="0" w:evenVBand="0" w:oddHBand="0" w:evenHBand="0" w:firstRowFirstColumn="0" w:firstRowLastColumn="0" w:lastRowFirstColumn="0" w:lastRowLastColumn="0"/>
+              <w:cnfStyle w:val="000000100000" w:firstRow="0" w:lastRow="0" w:firstColumn="0" w:lastColumn="0" w:oddVBand="0" w:evenVBand="0" w:oddHBand="1" w:evenHBand="0" w:firstRowFirstColumn="0" w:firstRowLastColumn="0" w:lastRowFirstColumn="0" w:lastRowLastColumn="0"/>
             </w:pPr>
             <w:r>
               <w:t>N</w:t>
@@ -445,10 +547,84 @@
           <w:p>
             <w:pPr>
               <w:jc w:val="center"/>
-              <w:cnfStyle w:val="000000000000" w:firstRow="0" w:lastRow="0" w:firstColumn="0" w:lastColumn="0" w:oddVBand="0" w:evenVBand="0" w:oddHBand="0" w:evenHBand="0" w:firstRowFirstColumn="0" w:firstRowLastColumn="0" w:lastRowFirstColumn="0" w:lastRowLastColumn="0"/>
+              <w:cnfStyle w:val="000000100000" w:firstRow="0" w:lastRow="0" w:firstColumn="0" w:lastColumn="0" w:oddVBand="0" w:evenVBand="0" w:oddHBand="1" w:evenHBand="0" w:firstRowFirstColumn="0" w:firstRowLastColumn="0" w:lastRowFirstColumn="0" w:lastRowLastColumn="0"/>
             </w:pPr>
             <w:r>
               <w:t>4</w:t>
+            </w:r>
+          </w:p>
+        </w:tc>
+        <w:tc>
+          <w:tcPr>
+            <w:tcW w:w="2123" w:type="dxa"/>
+          </w:tcPr>
+          <w:p>
+            <w:pPr>
+              <w:jc w:val="center"/>
+              <w:cnfStyle w:val="000000100000" w:firstRow="0" w:lastRow="0" w:firstColumn="0" w:lastColumn="0" w:oddVBand="0" w:evenVBand="0" w:oddHBand="1" w:evenHBand="0" w:firstRowFirstColumn="0" w:firstRowLastColumn="0" w:lastRowFirstColumn="0" w:lastRowLastColumn="0"/>
+            </w:pPr>
+            <w:r>
+              <w:t>obligatoire, &gt;=0</w:t>
+            </w:r>
+          </w:p>
+        </w:tc>
+      </w:tr>
+      <w:tr>
+        <w:trPr>
+          <w:trHeight w:val="292"/>
+        </w:trPr>
+        <w:tc>
+          <w:tcPr>
+            <w:cnfStyle w:val="001000000000" w:firstRow="0" w:lastRow="0" w:firstColumn="1" w:lastColumn="0" w:oddVBand="0" w:evenVBand="0" w:oddHBand="0" w:evenHBand="0" w:firstRowFirstColumn="0" w:firstRowLastColumn="0" w:lastRowFirstColumn="0" w:lastRowLastColumn="0"/>
+            <w:tcW w:w="2129" w:type="dxa"/>
+          </w:tcPr>
+          <w:p>
+            <w:r>
+              <w:t>client_</w:t>
+            </w:r>
+            <w:r>
+              <w:t>number_loan</w:t>
+            </w:r>
+          </w:p>
+        </w:tc>
+        <w:tc>
+          <w:tcPr>
+            <w:tcW w:w="2657" w:type="dxa"/>
+          </w:tcPr>
+          <w:p>
+            <w:pPr>
+              <w:cnfStyle w:val="000000000000" w:firstRow="0" w:lastRow="0" w:firstColumn="0" w:lastColumn="0" w:oddVBand="0" w:evenVBand="0" w:oddHBand="0" w:evenHBand="0" w:firstRowFirstColumn="0" w:firstRowLastColumn="0" w:lastRowFirstColumn="0" w:lastRowLastColumn="0"/>
+            </w:pPr>
+            <w:r>
+              <w:t>Le nombre d’emprunt accepté</w:t>
+            </w:r>
+          </w:p>
+        </w:tc>
+        <w:tc>
+          <w:tcPr>
+            <w:tcW w:w="1559" w:type="dxa"/>
+          </w:tcPr>
+          <w:p>
+            <w:pPr>
+              <w:jc w:val="center"/>
+              <w:cnfStyle w:val="000000000000" w:firstRow="0" w:lastRow="0" w:firstColumn="0" w:lastColumn="0" w:oddVBand="0" w:evenVBand="0" w:oddHBand="0" w:evenHBand="0" w:firstRowFirstColumn="0" w:firstRowLastColumn="0" w:lastRowFirstColumn="0" w:lastRowLastColumn="0"/>
+            </w:pPr>
+            <w:r>
+              <w:t>N</w:t>
+            </w:r>
+          </w:p>
+        </w:tc>
+        <w:tc>
+          <w:tcPr>
+            <w:tcW w:w="1138" w:type="dxa"/>
+          </w:tcPr>
+          <w:p>
+            <w:pPr>
+              <w:jc w:val="center"/>
+              <w:cnfStyle w:val="000000000000" w:firstRow="0" w:lastRow="0" w:firstColumn="0" w:lastColumn="0" w:oddVBand="0" w:evenVBand="0" w:oddHBand="0" w:evenHBand="0" w:firstRowFirstColumn="0" w:firstRowLastColumn="0" w:lastRowFirstColumn="0" w:lastRowLastColumn="0"/>
+            </w:pPr>
+            <w:r>
+              <w:t>10</w:t>
             </w:r>
           </w:p>
         </w:tc>
@@ -482,7 +658,7 @@
               <w:t>client_</w:t>
             </w:r>
             <w:r>
-              <w:t>number_loan</w:t>
+              <w:t>duration_loan</w:t>
             </w:r>
           </w:p>
         </w:tc>
@@ -495,7 +671,13 @@
               <w:cnfStyle w:val="000000100000" w:firstRow="0" w:lastRow="0" w:firstColumn="0" w:lastColumn="0" w:oddVBand="0" w:evenVBand="0" w:oddHBand="1" w:evenHBand="0" w:firstRowFirstColumn="0" w:firstRowLastColumn="0" w:lastRowFirstColumn="0" w:lastRowLastColumn="0"/>
             </w:pPr>
             <w:r>
-              <w:t>Le nombre d’emprunt accepté</w:t>
+              <w:t xml:space="preserve">La durée de l’emprunt aux maximums </w:t>
+            </w:r>
+            <w:r>
+              <w:t xml:space="preserve">pour </w:t>
+            </w:r>
+            <w:r>
+              <w:t>les clients</w:t>
             </w:r>
           </w:p>
         </w:tc>
@@ -523,7 +705,7 @@
               <w:cnfStyle w:val="000000100000" w:firstRow="0" w:lastRow="0" w:firstColumn="0" w:lastColumn="0" w:oddVBand="0" w:evenVBand="0" w:oddHBand="1" w:evenHBand="0" w:firstRowFirstColumn="0" w:firstRowLastColumn="0" w:lastRowFirstColumn="0" w:lastRowLastColumn="0"/>
             </w:pPr>
             <w:r>
-              <w:t>10</w:t>
+              <w:t>1</w:t>
             </w:r>
           </w:p>
         </w:tc>
@@ -556,7 +738,7 @@
               <w:t>client_</w:t>
             </w:r>
             <w:r>
-              <w:t>duration_loan</w:t>
+              <w:t>date_loan</w:t>
             </w:r>
           </w:p>
         </w:tc>
@@ -569,13 +751,10 @@
               <w:cnfStyle w:val="000000000000" w:firstRow="0" w:lastRow="0" w:firstColumn="0" w:lastColumn="0" w:oddVBand="0" w:evenVBand="0" w:oddHBand="0" w:evenHBand="0" w:firstRowFirstColumn="0" w:firstRowLastColumn="0" w:lastRowFirstColumn="0" w:lastRowLastColumn="0"/>
             </w:pPr>
             <w:r>
-              <w:t xml:space="preserve">La durée de l’emprunt aux maximums </w:t>
-            </w:r>
-            <w:r>
-              <w:t xml:space="preserve">pour </w:t>
-            </w:r>
-            <w:r>
-              <w:t>les clients</w:t>
+              <w:t>la date de l’emprunt</w:t>
+            </w:r>
+            <w:r>
+              <w:t xml:space="preserve"> du client</w:t>
             </w:r>
           </w:p>
         </w:tc>
@@ -589,7 +768,7 @@
               <w:cnfStyle w:val="000000000000" w:firstRow="0" w:lastRow="0" w:firstColumn="0" w:lastColumn="0" w:oddVBand="0" w:evenVBand="0" w:oddHBand="0" w:evenHBand="0" w:firstRowFirstColumn="0" w:firstRowLastColumn="0" w:lastRowFirstColumn="0" w:lastRowLastColumn="0"/>
             </w:pPr>
             <w:r>
-              <w:t>N</w:t>
+              <w:t>D</w:t>
             </w:r>
           </w:p>
         </w:tc>
@@ -602,9 +781,6 @@
               <w:jc w:val="center"/>
               <w:cnfStyle w:val="000000000000" w:firstRow="0" w:lastRow="0" w:firstColumn="0" w:lastColumn="0" w:oddVBand="0" w:evenVBand="0" w:oddHBand="0" w:evenHBand="0" w:firstRowFirstColumn="0" w:firstRowLastColumn="0" w:lastRowFirstColumn="0" w:lastRowLastColumn="0"/>
             </w:pPr>
-            <w:r>
-              <w:t>1</w:t>
-            </w:r>
           </w:p>
         </w:tc>
         <w:tc>
@@ -617,7 +793,10 @@
               <w:cnfStyle w:val="000000000000" w:firstRow="0" w:lastRow="0" w:firstColumn="0" w:lastColumn="0" w:oddVBand="0" w:evenVBand="0" w:oddHBand="0" w:evenHBand="0" w:firstRowFirstColumn="0" w:firstRowLastColumn="0" w:lastRowFirstColumn="0" w:lastRowLastColumn="0"/>
             </w:pPr>
             <w:r>
-              <w:t>obligatoire, &gt;=0</w:t>
+              <w:t>obligatoire</w:t>
+            </w:r>
+            <w:r>
+              <w:t>,</w:t>
             </w:r>
           </w:p>
         </w:tc>
@@ -634,10 +813,10 @@
           </w:tcPr>
           <w:p>
             <w:r>
-              <w:t>client_</w:t>
-            </w:r>
-            <w:r>
-              <w:t>date_loan</w:t>
+              <w:t>book_id</w:t>
+            </w:r>
+            <w:r>
+              <w:t xml:space="preserve">  </w:t>
             </w:r>
           </w:p>
         </w:tc>
@@ -650,10 +829,7 @@
               <w:cnfStyle w:val="000000100000" w:firstRow="0" w:lastRow="0" w:firstColumn="0" w:lastColumn="0" w:oddVBand="0" w:evenVBand="0" w:oddHBand="1" w:evenHBand="0" w:firstRowFirstColumn="0" w:firstRowLastColumn="0" w:lastRowFirstColumn="0" w:lastRowLastColumn="0"/>
             </w:pPr>
             <w:r>
-              <w:t>la date de l’emprunt</w:t>
-            </w:r>
-            <w:r>
-              <w:t xml:space="preserve"> du client</w:t>
+              <w:t>Identifiant du livre</w:t>
             </w:r>
           </w:p>
         </w:tc>
@@ -667,7 +843,7 @@
               <w:cnfStyle w:val="000000100000" w:firstRow="0" w:lastRow="0" w:firstColumn="0" w:lastColumn="0" w:oddVBand="0" w:evenVBand="0" w:oddHBand="1" w:evenHBand="0" w:firstRowFirstColumn="0" w:firstRowLastColumn="0" w:lastRowFirstColumn="0" w:lastRowLastColumn="0"/>
             </w:pPr>
             <w:r>
-              <w:t>D</w:t>
+              <w:t>AN</w:t>
             </w:r>
           </w:p>
         </w:tc>
@@ -680,6 +856,9 @@
               <w:jc w:val="center"/>
               <w:cnfStyle w:val="000000100000" w:firstRow="0" w:lastRow="0" w:firstColumn="0" w:lastColumn="0" w:oddVBand="0" w:evenVBand="0" w:oddHBand="1" w:evenHBand="0" w:firstRowFirstColumn="0" w:firstRowLastColumn="0" w:lastRowFirstColumn="0" w:lastRowLastColumn="0"/>
             </w:pPr>
+            <w:r>
+              <w:t>50</w:t>
+            </w:r>
           </w:p>
         </w:tc>
         <w:tc>
@@ -692,10 +871,7 @@
               <w:cnfStyle w:val="000000100000" w:firstRow="0" w:lastRow="0" w:firstColumn="0" w:lastColumn="0" w:oddVBand="0" w:evenVBand="0" w:oddHBand="1" w:evenHBand="0" w:firstRowFirstColumn="0" w:firstRowLastColumn="0" w:lastRowFirstColumn="0" w:lastRowLastColumn="0"/>
             </w:pPr>
             <w:r>
-              <w:t>obligatoire</w:t>
-            </w:r>
-            <w:r>
-              <w:t>,</w:t>
+              <w:t>identifiant</w:t>
             </w:r>
           </w:p>
         </w:tc>
@@ -711,10 +887,7 @@
           </w:tcPr>
           <w:p>
             <w:r>
-              <w:t>book_id</w:t>
-            </w:r>
-            <w:r>
-              <w:t xml:space="preserve">  </w:t>
+              <w:t>name_editor</w:t>
             </w:r>
           </w:p>
         </w:tc>
@@ -727,7 +900,10 @@
               <w:cnfStyle w:val="000000000000" w:firstRow="0" w:lastRow="0" w:firstColumn="0" w:lastColumn="0" w:oddVBand="0" w:evenVBand="0" w:oddHBand="0" w:evenHBand="0" w:firstRowFirstColumn="0" w:firstRowLastColumn="0" w:lastRowFirstColumn="0" w:lastRowLastColumn="0"/>
             </w:pPr>
             <w:r>
-              <w:t>Identifiant du livre</w:t>
+              <w:t xml:space="preserve">Le nom </w:t>
+            </w:r>
+            <w:r>
+              <w:t>des éditeurs</w:t>
             </w:r>
           </w:p>
         </w:tc>
@@ -741,7 +917,7 @@
               <w:cnfStyle w:val="000000000000" w:firstRow="0" w:lastRow="0" w:firstColumn="0" w:lastColumn="0" w:oddVBand="0" w:evenVBand="0" w:oddHBand="0" w:evenHBand="0" w:firstRowFirstColumn="0" w:firstRowLastColumn="0" w:lastRowFirstColumn="0" w:lastRowLastColumn="0"/>
             </w:pPr>
             <w:r>
-              <w:t>AN</w:t>
+              <w:t>A</w:t>
             </w:r>
           </w:p>
         </w:tc>
@@ -769,7 +945,7 @@
               <w:cnfStyle w:val="000000000000" w:firstRow="0" w:lastRow="0" w:firstColumn="0" w:lastColumn="0" w:oddVBand="0" w:evenVBand="0" w:oddHBand="0" w:evenHBand="0" w:firstRowFirstColumn="0" w:firstRowLastColumn="0" w:lastRowFirstColumn="0" w:lastRowLastColumn="0"/>
             </w:pPr>
             <w:r>
-              <w:t>identifiant</w:t>
+              <w:t>obligatoire</w:t>
             </w:r>
           </w:p>
         </w:tc>
@@ -786,7 +962,7 @@
           </w:tcPr>
           <w:p>
             <w:r>
-              <w:t>name_editor</w:t>
+              <w:t>name_author</w:t>
             </w:r>
           </w:p>
         </w:tc>
@@ -799,10 +975,7 @@
               <w:cnfStyle w:val="000000100000" w:firstRow="0" w:lastRow="0" w:firstColumn="0" w:lastColumn="0" w:oddVBand="0" w:evenVBand="0" w:oddHBand="1" w:evenHBand="0" w:firstRowFirstColumn="0" w:firstRowLastColumn="0" w:lastRowFirstColumn="0" w:lastRowLastColumn="0"/>
             </w:pPr>
             <w:r>
-              <w:t xml:space="preserve">Le nom </w:t>
-            </w:r>
-            <w:r>
-              <w:t>des éditeurs</w:t>
+              <w:t>Le nom des auteurs</w:t>
             </w:r>
           </w:p>
         </w:tc>
@@ -860,7 +1033,7 @@
           </w:tcPr>
           <w:p>
             <w:r>
-              <w:t>name_author</w:t>
+              <w:t>book_number</w:t>
             </w:r>
           </w:p>
         </w:tc>
@@ -873,7 +1046,7 @@
               <w:cnfStyle w:val="000000000000" w:firstRow="0" w:lastRow="0" w:firstColumn="0" w:lastColumn="0" w:oddVBand="0" w:evenVBand="0" w:oddHBand="0" w:evenHBand="0" w:firstRowFirstColumn="0" w:firstRowLastColumn="0" w:lastRowFirstColumn="0" w:lastRowLastColumn="0"/>
             </w:pPr>
             <w:r>
-              <w:t>Le nom des auteurs</w:t>
+              <w:t>Le nombre des livres emprunté</w:t>
             </w:r>
           </w:p>
         </w:tc>
@@ -887,7 +1060,7 @@
               <w:cnfStyle w:val="000000000000" w:firstRow="0" w:lastRow="0" w:firstColumn="0" w:lastColumn="0" w:oddVBand="0" w:evenVBand="0" w:oddHBand="0" w:evenHBand="0" w:firstRowFirstColumn="0" w:firstRowLastColumn="0" w:lastRowFirstColumn="0" w:lastRowLastColumn="0"/>
             </w:pPr>
             <w:r>
-              <w:t>A</w:t>
+              <w:t>N</w:t>
             </w:r>
           </w:p>
         </w:tc>
@@ -901,7 +1074,7 @@
               <w:cnfStyle w:val="000000000000" w:firstRow="0" w:lastRow="0" w:firstColumn="0" w:lastColumn="0" w:oddVBand="0" w:evenVBand="0" w:oddHBand="0" w:evenHBand="0" w:firstRowFirstColumn="0" w:firstRowLastColumn="0" w:lastRowFirstColumn="0" w:lastRowLastColumn="0"/>
             </w:pPr>
             <w:r>
-              <w:t>50</w:t>
+              <w:t>2</w:t>
             </w:r>
           </w:p>
         </w:tc>
@@ -915,7 +1088,7 @@
               <w:cnfStyle w:val="000000000000" w:firstRow="0" w:lastRow="0" w:firstColumn="0" w:lastColumn="0" w:oddVBand="0" w:evenVBand="0" w:oddHBand="0" w:evenHBand="0" w:firstRowFirstColumn="0" w:firstRowLastColumn="0" w:lastRowFirstColumn="0" w:lastRowLastColumn="0"/>
             </w:pPr>
             <w:r>
-              <w:t>obligatoire</w:t>
+              <w:t>obligatoire, &gt;=0</w:t>
             </w:r>
           </w:p>
         </w:tc>
@@ -932,7 +1105,7 @@
           </w:tcPr>
           <w:p>
             <w:r>
-              <w:t>book_number</w:t>
+              <w:t>book_digits</w:t>
             </w:r>
           </w:p>
         </w:tc>
@@ -945,7 +1118,7 @@
               <w:cnfStyle w:val="000000100000" w:firstRow="0" w:lastRow="0" w:firstColumn="0" w:lastColumn="0" w:oddVBand="0" w:evenVBand="0" w:oddHBand="1" w:evenHBand="0" w:firstRowFirstColumn="0" w:firstRowLastColumn="0" w:lastRowFirstColumn="0" w:lastRowLastColumn="0"/>
             </w:pPr>
             <w:r>
-              <w:t>Le nombre des livres emprunté</w:t>
+              <w:t>Le numéro des livres emprunté</w:t>
             </w:r>
           </w:p>
         </w:tc>
@@ -973,7 +1146,7 @@
               <w:cnfStyle w:val="000000100000" w:firstRow="0" w:lastRow="0" w:firstColumn="0" w:lastColumn="0" w:oddVBand="0" w:evenVBand="0" w:oddHBand="1" w:evenHBand="0" w:firstRowFirstColumn="0" w:firstRowLastColumn="0" w:lastRowFirstColumn="0" w:lastRowLastColumn="0"/>
             </w:pPr>
             <w:r>
-              <w:t>2</w:t>
+              <w:t>4</w:t>
             </w:r>
           </w:p>
         </w:tc>
@@ -1003,7 +1176,7 @@
           </w:tcPr>
           <w:p>
             <w:r>
-              <w:t>book_digits</w:t>
+              <w:t>book_title</w:t>
             </w:r>
           </w:p>
         </w:tc>
@@ -1016,7 +1189,7 @@
               <w:cnfStyle w:val="000000000000" w:firstRow="0" w:lastRow="0" w:firstColumn="0" w:lastColumn="0" w:oddVBand="0" w:evenVBand="0" w:oddHBand="0" w:evenHBand="0" w:firstRowFirstColumn="0" w:firstRowLastColumn="0" w:lastRowFirstColumn="0" w:lastRowLastColumn="0"/>
             </w:pPr>
             <w:r>
-              <w:t>Le numéro des livres emprunté</w:t>
+              <w:t xml:space="preserve">Titre des livres </w:t>
             </w:r>
           </w:p>
         </w:tc>
@@ -1030,7 +1203,7 @@
               <w:cnfStyle w:val="000000000000" w:firstRow="0" w:lastRow="0" w:firstColumn="0" w:lastColumn="0" w:oddVBand="0" w:evenVBand="0" w:oddHBand="0" w:evenHBand="0" w:firstRowFirstColumn="0" w:firstRowLastColumn="0" w:lastRowFirstColumn="0" w:lastRowLastColumn="0"/>
             </w:pPr>
             <w:r>
-              <w:t>N</w:t>
+              <w:t>A</w:t>
             </w:r>
           </w:p>
         </w:tc>
@@ -1044,7 +1217,7 @@
               <w:cnfStyle w:val="000000000000" w:firstRow="0" w:lastRow="0" w:firstColumn="0" w:lastColumn="0" w:oddVBand="0" w:evenVBand="0" w:oddHBand="0" w:evenHBand="0" w:firstRowFirstColumn="0" w:firstRowLastColumn="0" w:lastRowFirstColumn="0" w:lastRowLastColumn="0"/>
             </w:pPr>
             <w:r>
-              <w:t>4</w:t>
+              <w:t>50</w:t>
             </w:r>
           </w:p>
         </w:tc>
@@ -1058,7 +1231,10 @@
               <w:cnfStyle w:val="000000000000" w:firstRow="0" w:lastRow="0" w:firstColumn="0" w:lastColumn="0" w:oddVBand="0" w:evenVBand="0" w:oddHBand="0" w:evenHBand="0" w:firstRowFirstColumn="0" w:firstRowLastColumn="0" w:lastRowFirstColumn="0" w:lastRowLastColumn="0"/>
             </w:pPr>
             <w:r>
-              <w:t>obligatoire, &gt;=0</w:t>
+              <w:t>obligatoire</w:t>
+            </w:r>
+            <w:r>
+              <w:t>, unique</w:t>
             </w:r>
           </w:p>
         </w:tc>
@@ -1075,7 +1251,10 @@
           </w:tcPr>
           <w:p>
             <w:r>
-              <w:t>book_title</w:t>
+              <w:t>book_date</w:t>
+            </w:r>
+            <w:r>
+              <w:t>_buy</w:t>
             </w:r>
           </w:p>
         </w:tc>
@@ -1088,7 +1267,7 @@
               <w:cnfStyle w:val="000000100000" w:firstRow="0" w:lastRow="0" w:firstColumn="0" w:lastColumn="0" w:oddVBand="0" w:evenVBand="0" w:oddHBand="1" w:evenHBand="0" w:firstRowFirstColumn="0" w:firstRowLastColumn="0" w:lastRowFirstColumn="0" w:lastRowLastColumn="0"/>
             </w:pPr>
             <w:r>
-              <w:t xml:space="preserve">Titre des livres </w:t>
+              <w:t>Date d’achat du livre</w:t>
             </w:r>
           </w:p>
         </w:tc>
@@ -1102,7 +1281,7 @@
               <w:cnfStyle w:val="000000100000" w:firstRow="0" w:lastRow="0" w:firstColumn="0" w:lastColumn="0" w:oddVBand="0" w:evenVBand="0" w:oddHBand="1" w:evenHBand="0" w:firstRowFirstColumn="0" w:firstRowLastColumn="0" w:lastRowFirstColumn="0" w:lastRowLastColumn="0"/>
             </w:pPr>
             <w:r>
-              <w:t>A</w:t>
+              <w:t>D</w:t>
             </w:r>
           </w:p>
         </w:tc>
@@ -1115,9 +1294,6 @@
               <w:jc w:val="center"/>
               <w:cnfStyle w:val="000000100000" w:firstRow="0" w:lastRow="0" w:firstColumn="0" w:lastColumn="0" w:oddVBand="0" w:evenVBand="0" w:oddHBand="1" w:evenHBand="0" w:firstRowFirstColumn="0" w:firstRowLastColumn="0" w:lastRowFirstColumn="0" w:lastRowLastColumn="0"/>
             </w:pPr>
-            <w:r>
-              <w:t>50</w:t>
-            </w:r>
           </w:p>
         </w:tc>
         <w:tc>
@@ -1133,7 +1309,16 @@
               <w:t>obligatoire</w:t>
             </w:r>
             <w:r>
-              <w:t>, unique</w:t>
+              <w:t>,</w:t>
+            </w:r>
+          </w:p>
+          <w:p>
+            <w:pPr>
+              <w:jc w:val="center"/>
+              <w:cnfStyle w:val="000000100000" w:firstRow="0" w:lastRow="0" w:firstColumn="0" w:lastColumn="0" w:oddVBand="0" w:evenVBand="0" w:oddHBand="1" w:evenHBand="0" w:firstRowFirstColumn="0" w:firstRowLastColumn="0" w:lastRowFirstColumn="0" w:lastRowLastColumn="0"/>
+            </w:pPr>
+            <w:r>
+              <w:t>YY-MM-JJ</w:t>
             </w:r>
           </w:p>
         </w:tc>
@@ -1149,10 +1334,7 @@
           </w:tcPr>
           <w:p>
             <w:r>
-              <w:t>book_date</w:t>
-            </w:r>
-            <w:r>
-              <w:t>_buy</w:t>
+              <w:t>condition _book</w:t>
             </w:r>
           </w:p>
         </w:tc>
@@ -1165,7 +1347,7 @@
               <w:cnfStyle w:val="000000000000" w:firstRow="0" w:lastRow="0" w:firstColumn="0" w:lastColumn="0" w:oddVBand="0" w:evenVBand="0" w:oddHBand="0" w:evenHBand="0" w:firstRowFirstColumn="0" w:firstRowLastColumn="0" w:lastRowFirstColumn="0" w:lastRowLastColumn="0"/>
             </w:pPr>
             <w:r>
-              <w:t>Date d’achat du livre</w:t>
+              <w:t>l’état du livre</w:t>
             </w:r>
           </w:p>
         </w:tc>
@@ -1179,7 +1361,7 @@
               <w:cnfStyle w:val="000000000000" w:firstRow="0" w:lastRow="0" w:firstColumn="0" w:lastColumn="0" w:oddVBand="0" w:evenVBand="0" w:oddHBand="0" w:evenHBand="0" w:firstRowFirstColumn="0" w:firstRowLastColumn="0" w:lastRowFirstColumn="0" w:lastRowLastColumn="0"/>
             </w:pPr>
             <w:r>
-              <w:t>D</w:t>
+              <w:t>A</w:t>
             </w:r>
           </w:p>
         </w:tc>
@@ -1192,6 +1374,9 @@
               <w:jc w:val="center"/>
               <w:cnfStyle w:val="000000000000" w:firstRow="0" w:lastRow="0" w:firstColumn="0" w:lastColumn="0" w:oddVBand="0" w:evenVBand="0" w:oddHBand="0" w:evenHBand="0" w:firstRowFirstColumn="0" w:firstRowLastColumn="0" w:lastRowFirstColumn="0" w:lastRowLastColumn="0"/>
             </w:pPr>
+            <w:r>
+              <w:t>50</w:t>
+            </w:r>
           </w:p>
         </w:tc>
         <w:tc>
@@ -1202,90 +1387,6 @@
             <w:pPr>
               <w:jc w:val="center"/>
               <w:cnfStyle w:val="000000000000" w:firstRow="0" w:lastRow="0" w:firstColumn="0" w:lastColumn="0" w:oddVBand="0" w:evenVBand="0" w:oddHBand="0" w:evenHBand="0" w:firstRowFirstColumn="0" w:firstRowLastColumn="0" w:lastRowFirstColumn="0" w:lastRowLastColumn="0"/>
-            </w:pPr>
-            <w:r>
-              <w:t>obligatoire</w:t>
-            </w:r>
-            <w:r>
-              <w:t>,</w:t>
-            </w:r>
-          </w:p>
-          <w:p>
-            <w:pPr>
-              <w:jc w:val="center"/>
-              <w:cnfStyle w:val="000000000000" w:firstRow="0" w:lastRow="0" w:firstColumn="0" w:lastColumn="0" w:oddVBand="0" w:evenVBand="0" w:oddHBand="0" w:evenHBand="0" w:firstRowFirstColumn="0" w:firstRowLastColumn="0" w:lastRowFirstColumn="0" w:lastRowLastColumn="0"/>
-            </w:pPr>
-            <w:r>
-              <w:t>YY-MM-JJ</w:t>
-            </w:r>
-          </w:p>
-        </w:tc>
-      </w:tr>
-      <w:tr>
-        <w:trPr>
-          <w:cnfStyle w:val="000000100000" w:firstRow="0" w:lastRow="0" w:firstColumn="0" w:lastColumn="0" w:oddVBand="0" w:evenVBand="0" w:oddHBand="1" w:evenHBand="0" w:firstRowFirstColumn="0" w:firstRowLastColumn="0" w:lastRowFirstColumn="0" w:lastRowLastColumn="0"/>
-          <w:trHeight w:val="292"/>
-        </w:trPr>
-        <w:tc>
-          <w:tcPr>
-            <w:cnfStyle w:val="001000000000" w:firstRow="0" w:lastRow="0" w:firstColumn="1" w:lastColumn="0" w:oddVBand="0" w:evenVBand="0" w:oddHBand="0" w:evenHBand="0" w:firstRowFirstColumn="0" w:firstRowLastColumn="0" w:lastRowFirstColumn="0" w:lastRowLastColumn="0"/>
-            <w:tcW w:w="2129" w:type="dxa"/>
-          </w:tcPr>
-          <w:p>
-            <w:r>
-              <w:t>condition _book</w:t>
-            </w:r>
-          </w:p>
-        </w:tc>
-        <w:tc>
-          <w:tcPr>
-            <w:tcW w:w="2657" w:type="dxa"/>
-          </w:tcPr>
-          <w:p>
-            <w:pPr>
-              <w:cnfStyle w:val="000000100000" w:firstRow="0" w:lastRow="0" w:firstColumn="0" w:lastColumn="0" w:oddVBand="0" w:evenVBand="0" w:oddHBand="1" w:evenHBand="0" w:firstRowFirstColumn="0" w:firstRowLastColumn="0" w:lastRowFirstColumn="0" w:lastRowLastColumn="0"/>
-            </w:pPr>
-            <w:r>
-              <w:t>l’état du livre</w:t>
-            </w:r>
-          </w:p>
-        </w:tc>
-        <w:tc>
-          <w:tcPr>
-            <w:tcW w:w="1559" w:type="dxa"/>
-          </w:tcPr>
-          <w:p>
-            <w:pPr>
-              <w:jc w:val="center"/>
-              <w:cnfStyle w:val="000000100000" w:firstRow="0" w:lastRow="0" w:firstColumn="0" w:lastColumn="0" w:oddVBand="0" w:evenVBand="0" w:oddHBand="1" w:evenHBand="0" w:firstRowFirstColumn="0" w:firstRowLastColumn="0" w:lastRowFirstColumn="0" w:lastRowLastColumn="0"/>
-            </w:pPr>
-            <w:r>
-              <w:t>A</w:t>
-            </w:r>
-          </w:p>
-        </w:tc>
-        <w:tc>
-          <w:tcPr>
-            <w:tcW w:w="1138" w:type="dxa"/>
-          </w:tcPr>
-          <w:p>
-            <w:pPr>
-              <w:jc w:val="center"/>
-              <w:cnfStyle w:val="000000100000" w:firstRow="0" w:lastRow="0" w:firstColumn="0" w:lastColumn="0" w:oddVBand="0" w:evenVBand="0" w:oddHBand="1" w:evenHBand="0" w:firstRowFirstColumn="0" w:firstRowLastColumn="0" w:lastRowFirstColumn="0" w:lastRowLastColumn="0"/>
-            </w:pPr>
-            <w:r>
-              <w:t>50</w:t>
-            </w:r>
-          </w:p>
-        </w:tc>
-        <w:tc>
-          <w:tcPr>
-            <w:tcW w:w="2123" w:type="dxa"/>
-          </w:tcPr>
-          <w:p>
-            <w:pPr>
-              <w:jc w:val="center"/>
-              <w:cnfStyle w:val="000000100000" w:firstRow="0" w:lastRow="0" w:firstColumn="0" w:lastColumn="0" w:oddVBand="0" w:evenVBand="0" w:oddHBand="1" w:evenHBand="0" w:firstRowFirstColumn="0" w:firstRowLastColumn="0" w:lastRowFirstColumn="0" w:lastRowLastColumn="0"/>
             </w:pPr>
             <w:r>
               <w:t>obligatoire</w:t>
@@ -1301,22 +1402,18 @@
       </w:r>
     </w:p>
     <w:p>
-      <w:proofErr w:type="gramStart"/>
       <w:r>
         <w:rPr>
           <w:b/>
         </w:rPr>
         <w:t>client_register</w:t>
       </w:r>
-      <w:proofErr w:type="gramEnd"/>
       <w:r>
         <w:sym w:font="Wingdings" w:char="F0E0"/>
       </w:r>
       <w:r>
         <w:t>client_deposit</w:t>
       </w:r>
-      <w:bookmarkStart w:id="0" w:name="_GoBack"/>
-      <w:bookmarkEnd w:id="0"/>
       <w:r>
         <w:t>, client_number_loan, client_duration_loan, client_date_loan,</w:t>
       </w:r>
@@ -2403,7 +2500,7 @@
 </file>
 
 <file path=customXml/itemProps1.xml><?xml version="1.0" encoding="utf-8"?>
-<ds:datastoreItem xmlns:ds="http://schemas.openxmlformats.org/officeDocument/2006/customXml" ds:itemID="{B5222E28-B95A-45CB-9F09-DD088440A61F}">
+<ds:datastoreItem xmlns:ds="http://schemas.openxmlformats.org/officeDocument/2006/customXml" ds:itemID="{E2F733CE-1C94-43E6-B85B-9FA939ADD604}">
   <ds:schemaRefs>
     <ds:schemaRef ds:uri="http://schemas.openxmlformats.org/officeDocument/2006/bibliography"/>
   </ds:schemaRefs>

--- a/Merise/Exercice 1 Bibliothèque/Ex1 Bibliothèque.docx
+++ b/Merise/Exercice 1 Bibliothèque/Ex1 Bibliothèque.docx
@@ -255,8 +255,6 @@
       <w:r>
         <w:t>.</w:t>
       </w:r>
-      <w:bookmarkStart w:id="0" w:name="_GoBack"/>
-      <w:bookmarkEnd w:id="0"/>
     </w:p>
     <w:tbl>
       <w:tblPr>
@@ -365,11 +363,9 @@
             <w:tcW w:w="2129" w:type="dxa"/>
           </w:tcPr>
           <w:p>
-            <w:proofErr w:type="spellStart"/>
             <w:r>
               <w:t>client_id</w:t>
             </w:r>
-            <w:proofErr w:type="spellEnd"/>
           </w:p>
         </w:tc>
         <w:tc>
@@ -435,11 +431,9 @@
             <w:tcW w:w="2129" w:type="dxa"/>
           </w:tcPr>
           <w:p>
-            <w:proofErr w:type="spellStart"/>
             <w:r>
               <w:t>client_registers</w:t>
             </w:r>
-            <w:proofErr w:type="spellEnd"/>
           </w:p>
         </w:tc>
         <w:tc>
@@ -453,6 +447,11 @@
             <w:r>
               <w:t>Le client qui est inscrit</w:t>
             </w:r>
+            <w:r>
+              <w:t xml:space="preserve"> (nom, prénom, adresse … )</w:t>
+            </w:r>
+            <w:bookmarkStart w:id="0" w:name="_GoBack"/>
+            <w:bookmarkEnd w:id="0"/>
           </w:p>
         </w:tc>
         <w:tc>
@@ -493,7 +492,7 @@
               <w:cnfStyle w:val="000000000000" w:firstRow="0" w:lastRow="0" w:firstColumn="0" w:lastColumn="0" w:oddVBand="0" w:evenVBand="0" w:oddHBand="0" w:evenHBand="0" w:firstRowFirstColumn="0" w:firstRowLastColumn="0" w:lastRowFirstColumn="0" w:lastRowLastColumn="0"/>
             </w:pPr>
             <w:r>
-              <w:t>identifiant</w:t>
+              <w:t>obligatoire</w:t>
             </w:r>
           </w:p>
         </w:tc>
@@ -1511,6 +1510,7 @@
         <w:rPr>
           <w:lang w:val="en-US"/>
         </w:rPr>
+        <w:lastRenderedPageBreak/>
         <w:t>condition_book</w:t>
       </w:r>
     </w:p>
@@ -2500,7 +2500,7 @@
 </file>
 
 <file path=customXml/itemProps1.xml><?xml version="1.0" encoding="utf-8"?>
-<ds:datastoreItem xmlns:ds="http://schemas.openxmlformats.org/officeDocument/2006/customXml" ds:itemID="{E2F733CE-1C94-43E6-B85B-9FA939ADD604}">
+<ds:datastoreItem xmlns:ds="http://schemas.openxmlformats.org/officeDocument/2006/customXml" ds:itemID="{B5327E16-8FCF-4B5C-91F0-E76287FD9675}">
   <ds:schemaRefs>
     <ds:schemaRef ds:uri="http://schemas.openxmlformats.org/officeDocument/2006/bibliography"/>
   </ds:schemaRefs>

--- a/Merise/Exercice 1 Bibliothèque/Ex1 Bibliothèque.docx
+++ b/Merise/Exercice 1 Bibliothèque/Ex1 Bibliothèque.docx
@@ -448,10 +448,13 @@
               <w:t>Le client qui est inscrit</w:t>
             </w:r>
             <w:r>
-              <w:t xml:space="preserve"> (nom, prénom, adresse … )</w:t>
-            </w:r>
-            <w:bookmarkStart w:id="0" w:name="_GoBack"/>
-            <w:bookmarkEnd w:id="0"/>
+              <w:t xml:space="preserve"> (nom, prénom, adresse </w:t>
+            </w:r>
+            <w:proofErr w:type="gramStart"/>
+            <w:r>
+              <w:t>… )</w:t>
+            </w:r>
+            <w:proofErr w:type="gramEnd"/>
           </w:p>
         </w:tc>
         <w:tc>
@@ -623,7 +626,7 @@
               <w:cnfStyle w:val="000000000000" w:firstRow="0" w:lastRow="0" w:firstColumn="0" w:lastColumn="0" w:oddVBand="0" w:evenVBand="0" w:oddHBand="0" w:evenHBand="0" w:firstRowFirstColumn="0" w:firstRowLastColumn="0" w:lastRowFirstColumn="0" w:lastRowLastColumn="0"/>
             </w:pPr>
             <w:r>
-              <w:t>10</w:t>
+              <w:t>2</w:t>
             </w:r>
           </w:p>
         </w:tc>
@@ -1405,10 +1408,22 @@
         <w:rPr>
           <w:b/>
         </w:rPr>
+        <w:t>Client_id</w:t>
+      </w:r>
+      <w:r>
+        <w:sym w:font="Wingdings" w:char="F0E0"/>
+      </w:r>
+      <w:r>
+        <w:rPr>
+          <w:b/>
+        </w:rPr>
+        <w:t xml:space="preserve"> </w:t>
+      </w:r>
+      <w:r>
         <w:t>client_register</w:t>
       </w:r>
       <w:r>
-        <w:sym w:font="Wingdings" w:char="F0E0"/>
+        <w:t xml:space="preserve">, </w:t>
       </w:r>
       <w:r>
         <w:t>client_deposit</w:t>
@@ -1416,6 +1431,8 @@
       <w:r>
         <w:t>, client_number_loan, client_duration_loan, client_date_loan,</w:t>
       </w:r>
+      <w:bookmarkStart w:id="0" w:name="_GoBack"/>
+      <w:bookmarkEnd w:id="0"/>
     </w:p>
     <w:p>
       <w:pPr>
@@ -1428,6 +1445,7 @@
           <w:b/>
           <w:lang w:val="en-US"/>
         </w:rPr>
+        <w:lastRenderedPageBreak/>
         <w:t>book_id</w:t>
       </w:r>
       <w:r>
@@ -1510,7 +1528,6 @@
         <w:rPr>
           <w:lang w:val="en-US"/>
         </w:rPr>
-        <w:lastRenderedPageBreak/>
         <w:t>condition_book</w:t>
       </w:r>
     </w:p>
@@ -2500,7 +2517,7 @@
 </file>
 
 <file path=customXml/itemProps1.xml><?xml version="1.0" encoding="utf-8"?>
-<ds:datastoreItem xmlns:ds="http://schemas.openxmlformats.org/officeDocument/2006/customXml" ds:itemID="{B5327E16-8FCF-4B5C-91F0-E76287FD9675}">
+<ds:datastoreItem xmlns:ds="http://schemas.openxmlformats.org/officeDocument/2006/customXml" ds:itemID="{EEB84321-9C70-47DE-8020-F676E057CE78}">
   <ds:schemaRefs>
     <ds:schemaRef ds:uri="http://schemas.openxmlformats.org/officeDocument/2006/bibliography"/>
   </ds:schemaRefs>

--- a/Merise/Exercice 1 Bibliothèque/Ex1 Bibliothèque.docx
+++ b/Merise/Exercice 1 Bibliothèque/Ex1 Bibliothèque.docx
@@ -259,15 +259,15 @@
     <w:tbl>
       <w:tblPr>
         <w:tblStyle w:val="Grillemoyenne3-Accent1"/>
-        <w:tblW w:w="9606" w:type="dxa"/>
+        <w:tblW w:w="0" w:type="auto"/>
         <w:tblLook w:val="04A0" w:firstRow="1" w:lastRow="0" w:firstColumn="1" w:lastColumn="0" w:noHBand="0" w:noVBand="1"/>
       </w:tblPr>
       <w:tblGrid>
-        <w:gridCol w:w="2129"/>
-        <w:gridCol w:w="2657"/>
-        <w:gridCol w:w="1559"/>
-        <w:gridCol w:w="1138"/>
-        <w:gridCol w:w="2123"/>
+        <w:gridCol w:w="2141"/>
+        <w:gridCol w:w="1803"/>
+        <w:gridCol w:w="1754"/>
+        <w:gridCol w:w="1786"/>
+        <w:gridCol w:w="1804"/>
       </w:tblGrid>
       <w:tr>
         <w:trPr>
@@ -276,7 +276,7 @@
         <w:tc>
           <w:tcPr>
             <w:cnfStyle w:val="001000000000" w:firstRow="0" w:lastRow="0" w:firstColumn="1" w:lastColumn="0" w:oddVBand="0" w:evenVBand="0" w:oddHBand="0" w:evenHBand="0" w:firstRowFirstColumn="0" w:firstRowLastColumn="0" w:lastRowFirstColumn="0" w:lastRowLastColumn="0"/>
-            <w:tcW w:w="2129" w:type="dxa"/>
+            <w:tcW w:w="2106" w:type="dxa"/>
           </w:tcPr>
           <w:p>
             <w:pPr>
@@ -289,7 +289,7 @@
         </w:tc>
         <w:tc>
           <w:tcPr>
-            <w:tcW w:w="2657" w:type="dxa"/>
+            <w:tcW w:w="1809" w:type="dxa"/>
           </w:tcPr>
           <w:p>
             <w:pPr>
@@ -303,7 +303,7 @@
         </w:tc>
         <w:tc>
           <w:tcPr>
-            <w:tcW w:w="1559" w:type="dxa"/>
+            <w:tcW w:w="1768" w:type="dxa"/>
           </w:tcPr>
           <w:p>
             <w:pPr>
@@ -317,7 +317,7 @@
         </w:tc>
         <w:tc>
           <w:tcPr>
-            <w:tcW w:w="1138" w:type="dxa"/>
+            <w:tcW w:w="1795" w:type="dxa"/>
           </w:tcPr>
           <w:p>
             <w:pPr>
@@ -331,7 +331,7 @@
         </w:tc>
         <w:tc>
           <w:tcPr>
-            <w:tcW w:w="2123" w:type="dxa"/>
+            <w:tcW w:w="1810" w:type="dxa"/>
           </w:tcPr>
           <w:p>
             <w:pPr>
@@ -348,7 +348,7 @@
               <w:cnfStyle w:val="100000000000" w:firstRow="1" w:lastRow="0" w:firstColumn="0" w:lastColumn="0" w:oddVBand="0" w:evenVBand="0" w:oddHBand="0" w:evenHBand="0" w:firstRowFirstColumn="0" w:firstRowLastColumn="0" w:lastRowFirstColumn="0" w:lastRowLastColumn="0"/>
             </w:pPr>
             <w:r>
-              <w:t>contraintes</w:t>
+              <w:t>Contraintes</w:t>
             </w:r>
           </w:p>
         </w:tc>
@@ -360,17 +360,17 @@
         <w:tc>
           <w:tcPr>
             <w:cnfStyle w:val="001000000000" w:firstRow="0" w:lastRow="0" w:firstColumn="1" w:lastColumn="0" w:oddVBand="0" w:evenVBand="0" w:oddHBand="0" w:evenHBand="0" w:firstRowFirstColumn="0" w:firstRowLastColumn="0" w:lastRowFirstColumn="0" w:lastRowLastColumn="0"/>
-            <w:tcW w:w="2129" w:type="dxa"/>
-          </w:tcPr>
-          <w:p>
-            <w:r>
-              <w:t>client_id</w:t>
-            </w:r>
-          </w:p>
-        </w:tc>
-        <w:tc>
-          <w:tcPr>
-            <w:tcW w:w="2657" w:type="dxa"/>
+            <w:tcW w:w="2106" w:type="dxa"/>
+          </w:tcPr>
+          <w:p>
+            <w:r>
+              <w:t>customer_id</w:t>
+            </w:r>
+          </w:p>
+        </w:tc>
+        <w:tc>
+          <w:tcPr>
+            <w:tcW w:w="1809" w:type="dxa"/>
           </w:tcPr>
           <w:p>
             <w:pPr>
@@ -383,7 +383,7 @@
         </w:tc>
         <w:tc>
           <w:tcPr>
-            <w:tcW w:w="1559" w:type="dxa"/>
+            <w:tcW w:w="1768" w:type="dxa"/>
           </w:tcPr>
           <w:p>
             <w:pPr>
@@ -397,7 +397,7 @@
         </w:tc>
         <w:tc>
           <w:tcPr>
-            <w:tcW w:w="1138" w:type="dxa"/>
+            <w:tcW w:w="1795" w:type="dxa"/>
           </w:tcPr>
           <w:p>
             <w:pPr>
@@ -411,7 +411,7 @@
         </w:tc>
         <w:tc>
           <w:tcPr>
-            <w:tcW w:w="2123" w:type="dxa"/>
+            <w:tcW w:w="1810" w:type="dxa"/>
           </w:tcPr>
           <w:p>
             <w:pPr>
@@ -428,38 +428,30 @@
         <w:tc>
           <w:tcPr>
             <w:cnfStyle w:val="001000000000" w:firstRow="0" w:lastRow="0" w:firstColumn="1" w:lastColumn="0" w:oddVBand="0" w:evenVBand="0" w:oddHBand="0" w:evenHBand="0" w:firstRowFirstColumn="0" w:firstRowLastColumn="0" w:lastRowFirstColumn="0" w:lastRowLastColumn="0"/>
-            <w:tcW w:w="2129" w:type="dxa"/>
-          </w:tcPr>
-          <w:p>
-            <w:r>
-              <w:t>client_registers</w:t>
-            </w:r>
-          </w:p>
-        </w:tc>
-        <w:tc>
-          <w:tcPr>
-            <w:tcW w:w="2657" w:type="dxa"/>
-          </w:tcPr>
-          <w:p>
-            <w:pPr>
-              <w:cnfStyle w:val="000000000000" w:firstRow="0" w:lastRow="0" w:firstColumn="0" w:lastColumn="0" w:oddVBand="0" w:evenVBand="0" w:oddHBand="0" w:evenHBand="0" w:firstRowFirstColumn="0" w:firstRowLastColumn="0" w:lastRowFirstColumn="0" w:lastRowLastColumn="0"/>
-            </w:pPr>
-            <w:r>
-              <w:t>Le client qui est inscrit</w:t>
-            </w:r>
-            <w:r>
-              <w:t xml:space="preserve"> (nom, prénom, adresse </w:t>
-            </w:r>
-            <w:proofErr w:type="gramStart"/>
-            <w:r>
-              <w:t>… )</w:t>
-            </w:r>
-            <w:proofErr w:type="gramEnd"/>
-          </w:p>
-        </w:tc>
-        <w:tc>
-          <w:tcPr>
-            <w:tcW w:w="1559" w:type="dxa"/>
+            <w:tcW w:w="2106" w:type="dxa"/>
+          </w:tcPr>
+          <w:p>
+            <w:r>
+              <w:t>customer</w:t>
+            </w:r>
+            <w:r>
+              <w:t>_fisrtname</w:t>
+            </w:r>
+          </w:p>
+        </w:tc>
+        <w:tc>
+          <w:tcPr>
+            <w:tcW w:w="1809" w:type="dxa"/>
+          </w:tcPr>
+          <w:p>
+            <w:pPr>
+              <w:cnfStyle w:val="000000000000" w:firstRow="0" w:lastRow="0" w:firstColumn="0" w:lastColumn="0" w:oddVBand="0" w:evenVBand="0" w:oddHBand="0" w:evenHBand="0" w:firstRowFirstColumn="0" w:firstRowLastColumn="0" w:lastRowFirstColumn="0" w:lastRowLastColumn="0"/>
+            </w:pPr>
+          </w:p>
+        </w:tc>
+        <w:tc>
+          <w:tcPr>
+            <w:tcW w:w="1768" w:type="dxa"/>
           </w:tcPr>
           <w:p>
             <w:pPr>
@@ -473,7 +465,7 @@
         </w:tc>
         <w:tc>
           <w:tcPr>
-            <w:tcW w:w="1138" w:type="dxa"/>
+            <w:tcW w:w="1795" w:type="dxa"/>
           </w:tcPr>
           <w:p>
             <w:pPr>
@@ -487,7 +479,7 @@
         </w:tc>
         <w:tc>
           <w:tcPr>
-            <w:tcW w:w="2123" w:type="dxa"/>
+            <w:tcW w:w="1810" w:type="dxa"/>
           </w:tcPr>
           <w:p>
             <w:pPr>
@@ -507,140 +499,134 @@
         <w:tc>
           <w:tcPr>
             <w:cnfStyle w:val="001000000000" w:firstRow="0" w:lastRow="0" w:firstColumn="1" w:lastColumn="0" w:oddVBand="0" w:evenVBand="0" w:oddHBand="0" w:evenHBand="0" w:firstRowFirstColumn="0" w:firstRowLastColumn="0" w:lastRowFirstColumn="0" w:lastRowLastColumn="0"/>
-            <w:tcW w:w="2129" w:type="dxa"/>
-          </w:tcPr>
-          <w:p>
-            <w:r>
-              <w:t>client_deposit</w:t>
-            </w:r>
-          </w:p>
-        </w:tc>
-        <w:tc>
-          <w:tcPr>
-            <w:tcW w:w="2657" w:type="dxa"/>
-          </w:tcPr>
-          <w:p>
-            <w:pPr>
-              <w:cnfStyle w:val="000000100000" w:firstRow="0" w:lastRow="0" w:firstColumn="0" w:lastColumn="0" w:oddVBand="0" w:evenVBand="0" w:oddHBand="1" w:evenHBand="0" w:firstRowFirstColumn="0" w:firstRowLastColumn="0" w:lastRowFirstColumn="0" w:lastRowLastColumn="0"/>
-            </w:pPr>
-            <w:r>
-              <w:t>La caution versée par le client</w:t>
-            </w:r>
-          </w:p>
-        </w:tc>
-        <w:tc>
-          <w:tcPr>
-            <w:tcW w:w="1559" w:type="dxa"/>
-          </w:tcPr>
-          <w:p>
-            <w:pPr>
-              <w:jc w:val="center"/>
-              <w:cnfStyle w:val="000000100000" w:firstRow="0" w:lastRow="0" w:firstColumn="0" w:lastColumn="0" w:oddVBand="0" w:evenVBand="0" w:oddHBand="1" w:evenHBand="0" w:firstRowFirstColumn="0" w:firstRowLastColumn="0" w:lastRowFirstColumn="0" w:lastRowLastColumn="0"/>
-            </w:pPr>
-            <w:r>
-              <w:t>N</w:t>
-            </w:r>
-          </w:p>
-        </w:tc>
-        <w:tc>
-          <w:tcPr>
-            <w:tcW w:w="1138" w:type="dxa"/>
-          </w:tcPr>
-          <w:p>
-            <w:pPr>
-              <w:jc w:val="center"/>
-              <w:cnfStyle w:val="000000100000" w:firstRow="0" w:lastRow="0" w:firstColumn="0" w:lastColumn="0" w:oddVBand="0" w:evenVBand="0" w:oddHBand="1" w:evenHBand="0" w:firstRowFirstColumn="0" w:firstRowLastColumn="0" w:lastRowFirstColumn="0" w:lastRowLastColumn="0"/>
-            </w:pPr>
-            <w:r>
-              <w:t>4</w:t>
-            </w:r>
-          </w:p>
-        </w:tc>
-        <w:tc>
-          <w:tcPr>
-            <w:tcW w:w="2123" w:type="dxa"/>
-          </w:tcPr>
-          <w:p>
-            <w:pPr>
-              <w:jc w:val="center"/>
-              <w:cnfStyle w:val="000000100000" w:firstRow="0" w:lastRow="0" w:firstColumn="0" w:lastColumn="0" w:oddVBand="0" w:evenVBand="0" w:oddHBand="1" w:evenHBand="0" w:firstRowFirstColumn="0" w:firstRowLastColumn="0" w:lastRowFirstColumn="0" w:lastRowLastColumn="0"/>
-            </w:pPr>
-            <w:r>
-              <w:t>obligatoire, &gt;=0</w:t>
+            <w:tcW w:w="2106" w:type="dxa"/>
+          </w:tcPr>
+          <w:p>
+            <w:r>
+              <w:t>customer</w:t>
+            </w:r>
+            <w:r>
+              <w:t>_lastname</w:t>
+            </w:r>
+          </w:p>
+        </w:tc>
+        <w:tc>
+          <w:tcPr>
+            <w:tcW w:w="1809" w:type="dxa"/>
+          </w:tcPr>
+          <w:p>
+            <w:pPr>
+              <w:cnfStyle w:val="000000100000" w:firstRow="0" w:lastRow="0" w:firstColumn="0" w:lastColumn="0" w:oddVBand="0" w:evenVBand="0" w:oddHBand="1" w:evenHBand="0" w:firstRowFirstColumn="0" w:firstRowLastColumn="0" w:lastRowFirstColumn="0" w:lastRowLastColumn="0"/>
+            </w:pPr>
+          </w:p>
+        </w:tc>
+        <w:tc>
+          <w:tcPr>
+            <w:tcW w:w="1768" w:type="dxa"/>
+          </w:tcPr>
+          <w:p>
+            <w:pPr>
+              <w:jc w:val="center"/>
+              <w:cnfStyle w:val="000000100000" w:firstRow="0" w:lastRow="0" w:firstColumn="0" w:lastColumn="0" w:oddVBand="0" w:evenVBand="0" w:oddHBand="1" w:evenHBand="0" w:firstRowFirstColumn="0" w:firstRowLastColumn="0" w:lastRowFirstColumn="0" w:lastRowLastColumn="0"/>
+            </w:pPr>
+            <w:r>
+              <w:t>A</w:t>
+            </w:r>
+          </w:p>
+        </w:tc>
+        <w:tc>
+          <w:tcPr>
+            <w:tcW w:w="1795" w:type="dxa"/>
+          </w:tcPr>
+          <w:p>
+            <w:pPr>
+              <w:jc w:val="center"/>
+              <w:cnfStyle w:val="000000100000" w:firstRow="0" w:lastRow="0" w:firstColumn="0" w:lastColumn="0" w:oddVBand="0" w:evenVBand="0" w:oddHBand="1" w:evenHBand="0" w:firstRowFirstColumn="0" w:firstRowLastColumn="0" w:lastRowFirstColumn="0" w:lastRowLastColumn="0"/>
+            </w:pPr>
+            <w:r>
+              <w:t>50</w:t>
+            </w:r>
+          </w:p>
+        </w:tc>
+        <w:tc>
+          <w:tcPr>
+            <w:tcW w:w="1810" w:type="dxa"/>
+          </w:tcPr>
+          <w:p>
+            <w:pPr>
+              <w:jc w:val="center"/>
+              <w:cnfStyle w:val="000000100000" w:firstRow="0" w:lastRow="0" w:firstColumn="0" w:lastColumn="0" w:oddVBand="0" w:evenVBand="0" w:oddHBand="1" w:evenHBand="0" w:firstRowFirstColumn="0" w:firstRowLastColumn="0" w:lastRowFirstColumn="0" w:lastRowLastColumn="0"/>
+            </w:pPr>
+            <w:r>
+              <w:t>obligatoire</w:t>
             </w:r>
           </w:p>
         </w:tc>
       </w:tr>
       <w:tr>
-        <w:trPr>
-          <w:trHeight w:val="292"/>
-        </w:trPr>
         <w:tc>
           <w:tcPr>
             <w:cnfStyle w:val="001000000000" w:firstRow="0" w:lastRow="0" w:firstColumn="1" w:lastColumn="0" w:oddVBand="0" w:evenVBand="0" w:oddHBand="0" w:evenHBand="0" w:firstRowFirstColumn="0" w:firstRowLastColumn="0" w:lastRowFirstColumn="0" w:lastRowLastColumn="0"/>
-            <w:tcW w:w="2129" w:type="dxa"/>
-          </w:tcPr>
-          <w:p>
-            <w:r>
-              <w:t>client_</w:t>
-            </w:r>
-            <w:r>
-              <w:t>number_loan</w:t>
-            </w:r>
-          </w:p>
-        </w:tc>
-        <w:tc>
-          <w:tcPr>
-            <w:tcW w:w="2657" w:type="dxa"/>
-          </w:tcPr>
-          <w:p>
-            <w:pPr>
-              <w:cnfStyle w:val="000000000000" w:firstRow="0" w:lastRow="0" w:firstColumn="0" w:lastColumn="0" w:oddVBand="0" w:evenVBand="0" w:oddHBand="0" w:evenHBand="0" w:firstRowFirstColumn="0" w:firstRowLastColumn="0" w:lastRowFirstColumn="0" w:lastRowLastColumn="0"/>
-            </w:pPr>
-            <w:r>
-              <w:t>Le nombre d’emprunt accepté</w:t>
-            </w:r>
-          </w:p>
-        </w:tc>
-        <w:tc>
-          <w:tcPr>
-            <w:tcW w:w="1559" w:type="dxa"/>
-          </w:tcPr>
-          <w:p>
-            <w:pPr>
-              <w:jc w:val="center"/>
-              <w:cnfStyle w:val="000000000000" w:firstRow="0" w:lastRow="0" w:firstColumn="0" w:lastColumn="0" w:oddVBand="0" w:evenVBand="0" w:oddHBand="0" w:evenHBand="0" w:firstRowFirstColumn="0" w:firstRowLastColumn="0" w:lastRowFirstColumn="0" w:lastRowLastColumn="0"/>
-            </w:pPr>
-            <w:r>
-              <w:t>N</w:t>
-            </w:r>
-          </w:p>
-        </w:tc>
-        <w:tc>
-          <w:tcPr>
-            <w:tcW w:w="1138" w:type="dxa"/>
-          </w:tcPr>
-          <w:p>
-            <w:pPr>
-              <w:jc w:val="center"/>
-              <w:cnfStyle w:val="000000000000" w:firstRow="0" w:lastRow="0" w:firstColumn="0" w:lastColumn="0" w:oddVBand="0" w:evenVBand="0" w:oddHBand="0" w:evenHBand="0" w:firstRowFirstColumn="0" w:firstRowLastColumn="0" w:lastRowFirstColumn="0" w:lastRowLastColumn="0"/>
-            </w:pPr>
-            <w:r>
-              <w:t>2</w:t>
-            </w:r>
-          </w:p>
-        </w:tc>
-        <w:tc>
-          <w:tcPr>
-            <w:tcW w:w="2123" w:type="dxa"/>
-          </w:tcPr>
-          <w:p>
-            <w:pPr>
-              <w:jc w:val="center"/>
-              <w:cnfStyle w:val="000000000000" w:firstRow="0" w:lastRow="0" w:firstColumn="0" w:lastColumn="0" w:oddVBand="0" w:evenVBand="0" w:oddHBand="0" w:evenHBand="0" w:firstRowFirstColumn="0" w:firstRowLastColumn="0" w:lastRowFirstColumn="0" w:lastRowLastColumn="0"/>
-            </w:pPr>
-            <w:r>
-              <w:t>obligatoire, &gt;=0</w:t>
+            <w:tcW w:w="2106" w:type="dxa"/>
+          </w:tcPr>
+          <w:p>
+            <w:r>
+              <w:t>customer</w:t>
+            </w:r>
+            <w:r>
+              <w:t>_address</w:t>
+            </w:r>
+          </w:p>
+        </w:tc>
+        <w:tc>
+          <w:tcPr>
+            <w:tcW w:w="1809" w:type="dxa"/>
+          </w:tcPr>
+          <w:p>
+            <w:pPr>
+              <w:cnfStyle w:val="000000000000" w:firstRow="0" w:lastRow="0" w:firstColumn="0" w:lastColumn="0" w:oddVBand="0" w:evenVBand="0" w:oddHBand="0" w:evenHBand="0" w:firstRowFirstColumn="0" w:firstRowLastColumn="0" w:lastRowFirstColumn="0" w:lastRowLastColumn="0"/>
+            </w:pPr>
+          </w:p>
+        </w:tc>
+        <w:tc>
+          <w:tcPr>
+            <w:tcW w:w="1768" w:type="dxa"/>
+          </w:tcPr>
+          <w:p>
+            <w:pPr>
+              <w:jc w:val="center"/>
+              <w:cnfStyle w:val="000000000000" w:firstRow="0" w:lastRow="0" w:firstColumn="0" w:lastColumn="0" w:oddVBand="0" w:evenVBand="0" w:oddHBand="0" w:evenHBand="0" w:firstRowFirstColumn="0" w:firstRowLastColumn="0" w:lastRowFirstColumn="0" w:lastRowLastColumn="0"/>
+            </w:pPr>
+            <w:r>
+              <w:t>AN</w:t>
+            </w:r>
+          </w:p>
+        </w:tc>
+        <w:tc>
+          <w:tcPr>
+            <w:tcW w:w="1795" w:type="dxa"/>
+          </w:tcPr>
+          <w:p>
+            <w:pPr>
+              <w:jc w:val="center"/>
+              <w:cnfStyle w:val="000000000000" w:firstRow="0" w:lastRow="0" w:firstColumn="0" w:lastColumn="0" w:oddVBand="0" w:evenVBand="0" w:oddHBand="0" w:evenHBand="0" w:firstRowFirstColumn="0" w:firstRowLastColumn="0" w:lastRowFirstColumn="0" w:lastRowLastColumn="0"/>
+            </w:pPr>
+            <w:r>
+              <w:t>255</w:t>
+            </w:r>
+          </w:p>
+        </w:tc>
+        <w:tc>
+          <w:tcPr>
+            <w:tcW w:w="1810" w:type="dxa"/>
+          </w:tcPr>
+          <w:p>
+            <w:pPr>
+              <w:jc w:val="center"/>
+              <w:cnfStyle w:val="000000000000" w:firstRow="0" w:lastRow="0" w:firstColumn="0" w:lastColumn="0" w:oddVBand="0" w:evenVBand="0" w:oddHBand="0" w:evenHBand="0" w:firstRowFirstColumn="0" w:firstRowLastColumn="0" w:lastRowFirstColumn="0" w:lastRowLastColumn="0"/>
+            </w:pPr>
+            <w:r>
+              <w:t>obligatoire</w:t>
             </w:r>
           </w:p>
         </w:tc>
@@ -648,44 +634,34 @@
       <w:tr>
         <w:trPr>
           <w:cnfStyle w:val="000000100000" w:firstRow="0" w:lastRow="0" w:firstColumn="0" w:lastColumn="0" w:oddVBand="0" w:evenVBand="0" w:oddHBand="1" w:evenHBand="0" w:firstRowFirstColumn="0" w:firstRowLastColumn="0" w:lastRowFirstColumn="0" w:lastRowLastColumn="0"/>
-          <w:trHeight w:val="292"/>
         </w:trPr>
         <w:tc>
           <w:tcPr>
             <w:cnfStyle w:val="001000000000" w:firstRow="0" w:lastRow="0" w:firstColumn="1" w:lastColumn="0" w:oddVBand="0" w:evenVBand="0" w:oddHBand="0" w:evenHBand="0" w:firstRowFirstColumn="0" w:firstRowLastColumn="0" w:lastRowFirstColumn="0" w:lastRowLastColumn="0"/>
-            <w:tcW w:w="2129" w:type="dxa"/>
-          </w:tcPr>
-          <w:p>
-            <w:r>
-              <w:t>client_</w:t>
-            </w:r>
-            <w:r>
-              <w:t>duration_loan</w:t>
-            </w:r>
-          </w:p>
-        </w:tc>
-        <w:tc>
-          <w:tcPr>
-            <w:tcW w:w="2657" w:type="dxa"/>
-          </w:tcPr>
-          <w:p>
-            <w:pPr>
-              <w:cnfStyle w:val="000000100000" w:firstRow="0" w:lastRow="0" w:firstColumn="0" w:lastColumn="0" w:oddVBand="0" w:evenVBand="0" w:oddHBand="1" w:evenHBand="0" w:firstRowFirstColumn="0" w:firstRowLastColumn="0" w:lastRowFirstColumn="0" w:lastRowLastColumn="0"/>
-            </w:pPr>
-            <w:r>
-              <w:t xml:space="preserve">La durée de l’emprunt aux maximums </w:t>
-            </w:r>
-            <w:r>
-              <w:t xml:space="preserve">pour </w:t>
-            </w:r>
-            <w:r>
-              <w:t>les clients</w:t>
-            </w:r>
-          </w:p>
-        </w:tc>
-        <w:tc>
-          <w:tcPr>
-            <w:tcW w:w="1559" w:type="dxa"/>
+            <w:tcW w:w="2106" w:type="dxa"/>
+          </w:tcPr>
+          <w:p>
+            <w:r>
+              <w:t>customer</w:t>
+            </w:r>
+            <w:r>
+              <w:t>_deposit</w:t>
+            </w:r>
+          </w:p>
+        </w:tc>
+        <w:tc>
+          <w:tcPr>
+            <w:tcW w:w="1809" w:type="dxa"/>
+          </w:tcPr>
+          <w:p>
+            <w:pPr>
+              <w:cnfStyle w:val="000000100000" w:firstRow="0" w:lastRow="0" w:firstColumn="0" w:lastColumn="0" w:oddVBand="0" w:evenVBand="0" w:oddHBand="1" w:evenHBand="0" w:firstRowFirstColumn="0" w:firstRowLastColumn="0" w:lastRowFirstColumn="0" w:lastRowLastColumn="0"/>
+            </w:pPr>
+          </w:p>
+        </w:tc>
+        <w:tc>
+          <w:tcPr>
+            <w:tcW w:w="1768" w:type="dxa"/>
           </w:tcPr>
           <w:p>
             <w:pPr>
@@ -699,106 +675,97 @@
         </w:tc>
         <w:tc>
           <w:tcPr>
-            <w:tcW w:w="1138" w:type="dxa"/>
-          </w:tcPr>
-          <w:p>
-            <w:pPr>
-              <w:jc w:val="center"/>
-              <w:cnfStyle w:val="000000100000" w:firstRow="0" w:lastRow="0" w:firstColumn="0" w:lastColumn="0" w:oddVBand="0" w:evenVBand="0" w:oddHBand="1" w:evenHBand="0" w:firstRowFirstColumn="0" w:firstRowLastColumn="0" w:lastRowFirstColumn="0" w:lastRowLastColumn="0"/>
-            </w:pPr>
-            <w:r>
-              <w:t>1</w:t>
-            </w:r>
-          </w:p>
-        </w:tc>
-        <w:tc>
-          <w:tcPr>
-            <w:tcW w:w="2123" w:type="dxa"/>
-          </w:tcPr>
-          <w:p>
-            <w:pPr>
-              <w:jc w:val="center"/>
-              <w:cnfStyle w:val="000000100000" w:firstRow="0" w:lastRow="0" w:firstColumn="0" w:lastColumn="0" w:oddVBand="0" w:evenVBand="0" w:oddHBand="1" w:evenHBand="0" w:firstRowFirstColumn="0" w:firstRowLastColumn="0" w:lastRowFirstColumn="0" w:lastRowLastColumn="0"/>
-            </w:pPr>
-            <w:r>
-              <w:t>obligatoire, &gt;=0</w:t>
+            <w:tcW w:w="1795" w:type="dxa"/>
+          </w:tcPr>
+          <w:p>
+            <w:pPr>
+              <w:jc w:val="center"/>
+              <w:cnfStyle w:val="000000100000" w:firstRow="0" w:lastRow="0" w:firstColumn="0" w:lastColumn="0" w:oddVBand="0" w:evenVBand="0" w:oddHBand="1" w:evenHBand="0" w:firstRowFirstColumn="0" w:firstRowLastColumn="0" w:lastRowFirstColumn="0" w:lastRowLastColumn="0"/>
+            </w:pPr>
+            <w:r>
+              <w:t>3</w:t>
+            </w:r>
+          </w:p>
+        </w:tc>
+        <w:tc>
+          <w:tcPr>
+            <w:tcW w:w="1810" w:type="dxa"/>
+          </w:tcPr>
+          <w:p>
+            <w:pPr>
+              <w:jc w:val="center"/>
+              <w:cnfStyle w:val="000000100000" w:firstRow="0" w:lastRow="0" w:firstColumn="0" w:lastColumn="0" w:oddVBand="0" w:evenVBand="0" w:oddHBand="1" w:evenHBand="0" w:firstRowFirstColumn="0" w:firstRowLastColumn="0" w:lastRowFirstColumn="0" w:lastRowLastColumn="0"/>
+            </w:pPr>
+            <w:r>
+              <w:t>obligatoire</w:t>
             </w:r>
           </w:p>
         </w:tc>
       </w:tr>
       <w:tr>
-        <w:trPr>
-          <w:trHeight w:val="292"/>
-        </w:trPr>
         <w:tc>
           <w:tcPr>
             <w:cnfStyle w:val="001000000000" w:firstRow="0" w:lastRow="0" w:firstColumn="1" w:lastColumn="0" w:oddVBand="0" w:evenVBand="0" w:oddHBand="0" w:evenHBand="0" w:firstRowFirstColumn="0" w:firstRowLastColumn="0" w:lastRowFirstColumn="0" w:lastRowLastColumn="0"/>
-            <w:tcW w:w="2129" w:type="dxa"/>
-          </w:tcPr>
-          <w:p>
-            <w:r>
-              <w:t>client_</w:t>
-            </w:r>
-            <w:r>
-              <w:t>date_loan</w:t>
-            </w:r>
-          </w:p>
-        </w:tc>
-        <w:tc>
-          <w:tcPr>
-            <w:tcW w:w="2657" w:type="dxa"/>
-          </w:tcPr>
-          <w:p>
-            <w:pPr>
-              <w:cnfStyle w:val="000000000000" w:firstRow="0" w:lastRow="0" w:firstColumn="0" w:lastColumn="0" w:oddVBand="0" w:evenVBand="0" w:oddHBand="0" w:evenHBand="0" w:firstRowFirstColumn="0" w:firstRowLastColumn="0" w:lastRowFirstColumn="0" w:lastRowLastColumn="0"/>
-            </w:pPr>
-            <w:r>
-              <w:t>la date de l’emprunt</w:t>
-            </w:r>
-            <w:r>
-              <w:t xml:space="preserve"> du client</w:t>
-            </w:r>
-          </w:p>
-        </w:tc>
-        <w:tc>
-          <w:tcPr>
-            <w:tcW w:w="1559" w:type="dxa"/>
-          </w:tcPr>
-          <w:p>
-            <w:pPr>
-              <w:jc w:val="center"/>
-              <w:cnfStyle w:val="000000000000" w:firstRow="0" w:lastRow="0" w:firstColumn="0" w:lastColumn="0" w:oddVBand="0" w:evenVBand="0" w:oddHBand="0" w:evenHBand="0" w:firstRowFirstColumn="0" w:firstRowLastColumn="0" w:lastRowFirstColumn="0" w:lastRowLastColumn="0"/>
-            </w:pPr>
-            <w:r>
-              <w:t>D</w:t>
-            </w:r>
-          </w:p>
-        </w:tc>
-        <w:tc>
-          <w:tcPr>
-            <w:tcW w:w="1138" w:type="dxa"/>
-          </w:tcPr>
-          <w:p>
-            <w:pPr>
-              <w:jc w:val="center"/>
-              <w:cnfStyle w:val="000000000000" w:firstRow="0" w:lastRow="0" w:firstColumn="0" w:lastColumn="0" w:oddVBand="0" w:evenVBand="0" w:oddHBand="0" w:evenHBand="0" w:firstRowFirstColumn="0" w:firstRowLastColumn="0" w:lastRowFirstColumn="0" w:lastRowLastColumn="0"/>
-            </w:pPr>
-          </w:p>
-        </w:tc>
-        <w:tc>
-          <w:tcPr>
-            <w:tcW w:w="2123" w:type="dxa"/>
-          </w:tcPr>
-          <w:p>
-            <w:pPr>
-              <w:jc w:val="center"/>
-              <w:cnfStyle w:val="000000000000" w:firstRow="0" w:lastRow="0" w:firstColumn="0" w:lastColumn="0" w:oddVBand="0" w:evenVBand="0" w:oddHBand="0" w:evenHBand="0" w:firstRowFirstColumn="0" w:firstRowLastColumn="0" w:lastRowFirstColumn="0" w:lastRowLastColumn="0"/>
-            </w:pPr>
-            <w:r>
-              <w:t>obligatoire</w:t>
-            </w:r>
-            <w:r>
-              <w:t>,</w:t>
+            <w:tcW w:w="2106" w:type="dxa"/>
+          </w:tcPr>
+          <w:p>
+            <w:r>
+              <w:t>book_number</w:t>
+            </w:r>
+          </w:p>
+        </w:tc>
+        <w:tc>
+          <w:tcPr>
+            <w:tcW w:w="1809" w:type="dxa"/>
+          </w:tcPr>
+          <w:p>
+            <w:pPr>
+              <w:cnfStyle w:val="000000000000" w:firstRow="0" w:lastRow="0" w:firstColumn="0" w:lastColumn="0" w:oddVBand="0" w:evenVBand="0" w:oddHBand="0" w:evenHBand="0" w:firstRowFirstColumn="0" w:firstRowLastColumn="0" w:lastRowFirstColumn="0" w:lastRowLastColumn="0"/>
+            </w:pPr>
+            <w:r>
+              <w:t>le numéro du livre</w:t>
+            </w:r>
+          </w:p>
+        </w:tc>
+        <w:tc>
+          <w:tcPr>
+            <w:tcW w:w="1768" w:type="dxa"/>
+          </w:tcPr>
+          <w:p>
+            <w:pPr>
+              <w:jc w:val="center"/>
+              <w:cnfStyle w:val="000000000000" w:firstRow="0" w:lastRow="0" w:firstColumn="0" w:lastColumn="0" w:oddVBand="0" w:evenVBand="0" w:oddHBand="0" w:evenHBand="0" w:firstRowFirstColumn="0" w:firstRowLastColumn="0" w:lastRowFirstColumn="0" w:lastRowLastColumn="0"/>
+            </w:pPr>
+            <w:r>
+              <w:t>N</w:t>
+            </w:r>
+          </w:p>
+        </w:tc>
+        <w:tc>
+          <w:tcPr>
+            <w:tcW w:w="1795" w:type="dxa"/>
+          </w:tcPr>
+          <w:p>
+            <w:pPr>
+              <w:jc w:val="center"/>
+              <w:cnfStyle w:val="000000000000" w:firstRow="0" w:lastRow="0" w:firstColumn="0" w:lastColumn="0" w:oddVBand="0" w:evenVBand="0" w:oddHBand="0" w:evenHBand="0" w:firstRowFirstColumn="0" w:firstRowLastColumn="0" w:lastRowFirstColumn="0" w:lastRowLastColumn="0"/>
+            </w:pPr>
+            <w:r>
+              <w:t>11</w:t>
+            </w:r>
+          </w:p>
+        </w:tc>
+        <w:tc>
+          <w:tcPr>
+            <w:tcW w:w="1810" w:type="dxa"/>
+          </w:tcPr>
+          <w:p>
+            <w:pPr>
+              <w:jc w:val="center"/>
+              <w:cnfStyle w:val="000000000000" w:firstRow="0" w:lastRow="0" w:firstColumn="0" w:lastColumn="0" w:oddVBand="0" w:evenVBand="0" w:oddHBand="0" w:evenHBand="0" w:firstRowFirstColumn="0" w:firstRowLastColumn="0" w:lastRowFirstColumn="0" w:lastRowLastColumn="0"/>
+            </w:pPr>
+            <w:r>
+              <w:t>identifiant</w:t>
             </w:r>
           </w:p>
         </w:tc>
@@ -806,140 +773,130 @@
       <w:tr>
         <w:trPr>
           <w:cnfStyle w:val="000000100000" w:firstRow="0" w:lastRow="0" w:firstColumn="0" w:lastColumn="0" w:oddVBand="0" w:evenVBand="0" w:oddHBand="1" w:evenHBand="0" w:firstRowFirstColumn="0" w:firstRowLastColumn="0" w:lastRowFirstColumn="0" w:lastRowLastColumn="0"/>
-          <w:trHeight w:val="292"/>
         </w:trPr>
         <w:tc>
           <w:tcPr>
             <w:cnfStyle w:val="001000000000" w:firstRow="0" w:lastRow="0" w:firstColumn="1" w:lastColumn="0" w:oddVBand="0" w:evenVBand="0" w:oddHBand="0" w:evenHBand="0" w:firstRowFirstColumn="0" w:firstRowLastColumn="0" w:lastRowFirstColumn="0" w:lastRowLastColumn="0"/>
-            <w:tcW w:w="2129" w:type="dxa"/>
-          </w:tcPr>
-          <w:p>
-            <w:r>
-              <w:t>book_id</w:t>
-            </w:r>
-            <w:r>
-              <w:t xml:space="preserve">  </w:t>
-            </w:r>
-          </w:p>
-        </w:tc>
-        <w:tc>
-          <w:tcPr>
-            <w:tcW w:w="2657" w:type="dxa"/>
-          </w:tcPr>
-          <w:p>
-            <w:pPr>
-              <w:cnfStyle w:val="000000100000" w:firstRow="0" w:lastRow="0" w:firstColumn="0" w:lastColumn="0" w:oddVBand="0" w:evenVBand="0" w:oddHBand="1" w:evenHBand="0" w:firstRowFirstColumn="0" w:firstRowLastColumn="0" w:lastRowFirstColumn="0" w:lastRowLastColumn="0"/>
-            </w:pPr>
-            <w:r>
-              <w:t>Identifiant du livre</w:t>
-            </w:r>
-          </w:p>
-        </w:tc>
-        <w:tc>
-          <w:tcPr>
-            <w:tcW w:w="1559" w:type="dxa"/>
-          </w:tcPr>
-          <w:p>
-            <w:pPr>
-              <w:jc w:val="center"/>
-              <w:cnfStyle w:val="000000100000" w:firstRow="0" w:lastRow="0" w:firstColumn="0" w:lastColumn="0" w:oddVBand="0" w:evenVBand="0" w:oddHBand="1" w:evenHBand="0" w:firstRowFirstColumn="0" w:firstRowLastColumn="0" w:lastRowFirstColumn="0" w:lastRowLastColumn="0"/>
-            </w:pPr>
-            <w:r>
-              <w:t>AN</w:t>
-            </w:r>
-          </w:p>
-        </w:tc>
-        <w:tc>
-          <w:tcPr>
-            <w:tcW w:w="1138" w:type="dxa"/>
-          </w:tcPr>
-          <w:p>
-            <w:pPr>
-              <w:jc w:val="center"/>
-              <w:cnfStyle w:val="000000100000" w:firstRow="0" w:lastRow="0" w:firstColumn="0" w:lastColumn="0" w:oddVBand="0" w:evenVBand="0" w:oddHBand="1" w:evenHBand="0" w:firstRowFirstColumn="0" w:firstRowLastColumn="0" w:lastRowFirstColumn="0" w:lastRowLastColumn="0"/>
-            </w:pPr>
-            <w:r>
-              <w:t>50</w:t>
-            </w:r>
-          </w:p>
-        </w:tc>
-        <w:tc>
-          <w:tcPr>
-            <w:tcW w:w="2123" w:type="dxa"/>
-          </w:tcPr>
-          <w:p>
-            <w:pPr>
-              <w:jc w:val="center"/>
-              <w:cnfStyle w:val="000000100000" w:firstRow="0" w:lastRow="0" w:firstColumn="0" w:lastColumn="0" w:oddVBand="0" w:evenVBand="0" w:oddHBand="1" w:evenHBand="0" w:firstRowFirstColumn="0" w:firstRowLastColumn="0" w:lastRowFirstColumn="0" w:lastRowLastColumn="0"/>
-            </w:pPr>
-            <w:r>
-              <w:t>identifiant</w:t>
+            <w:tcW w:w="2106" w:type="dxa"/>
+          </w:tcPr>
+          <w:p>
+            <w:r>
+              <w:t>book</w:t>
+            </w:r>
+            <w:r>
+              <w:t>_publisher</w:t>
+            </w:r>
+          </w:p>
+        </w:tc>
+        <w:tc>
+          <w:tcPr>
+            <w:tcW w:w="1809" w:type="dxa"/>
+          </w:tcPr>
+          <w:p>
+            <w:pPr>
+              <w:cnfStyle w:val="000000100000" w:firstRow="0" w:lastRow="0" w:firstColumn="0" w:lastColumn="0" w:oddVBand="0" w:evenVBand="0" w:oddHBand="1" w:evenHBand="0" w:firstRowFirstColumn="0" w:firstRowLastColumn="0" w:lastRowFirstColumn="0" w:lastRowLastColumn="0"/>
+            </w:pPr>
+          </w:p>
+        </w:tc>
+        <w:tc>
+          <w:tcPr>
+            <w:tcW w:w="1768" w:type="dxa"/>
+          </w:tcPr>
+          <w:p>
+            <w:pPr>
+              <w:jc w:val="center"/>
+              <w:cnfStyle w:val="000000100000" w:firstRow="0" w:lastRow="0" w:firstColumn="0" w:lastColumn="0" w:oddVBand="0" w:evenVBand="0" w:oddHBand="1" w:evenHBand="0" w:firstRowFirstColumn="0" w:firstRowLastColumn="0" w:lastRowFirstColumn="0" w:lastRowLastColumn="0"/>
+            </w:pPr>
+            <w:r>
+              <w:t>A</w:t>
+            </w:r>
+          </w:p>
+        </w:tc>
+        <w:tc>
+          <w:tcPr>
+            <w:tcW w:w="1795" w:type="dxa"/>
+          </w:tcPr>
+          <w:p>
+            <w:pPr>
+              <w:jc w:val="center"/>
+              <w:cnfStyle w:val="000000100000" w:firstRow="0" w:lastRow="0" w:firstColumn="0" w:lastColumn="0" w:oddVBand="0" w:evenVBand="0" w:oddHBand="1" w:evenHBand="0" w:firstRowFirstColumn="0" w:firstRowLastColumn="0" w:lastRowFirstColumn="0" w:lastRowLastColumn="0"/>
+            </w:pPr>
+            <w:r>
+              <w:t>101</w:t>
+            </w:r>
+          </w:p>
+        </w:tc>
+        <w:tc>
+          <w:tcPr>
+            <w:tcW w:w="1810" w:type="dxa"/>
+          </w:tcPr>
+          <w:p>
+            <w:pPr>
+              <w:jc w:val="center"/>
+              <w:cnfStyle w:val="000000100000" w:firstRow="0" w:lastRow="0" w:firstColumn="0" w:lastColumn="0" w:oddVBand="0" w:evenVBand="0" w:oddHBand="1" w:evenHBand="0" w:firstRowFirstColumn="0" w:firstRowLastColumn="0" w:lastRowFirstColumn="0" w:lastRowLastColumn="0"/>
+            </w:pPr>
+            <w:r>
+              <w:t>obligatoire</w:t>
             </w:r>
           </w:p>
         </w:tc>
       </w:tr>
       <w:tr>
-        <w:trPr>
-          <w:trHeight w:val="292"/>
-        </w:trPr>
         <w:tc>
           <w:tcPr>
             <w:cnfStyle w:val="001000000000" w:firstRow="0" w:lastRow="0" w:firstColumn="1" w:lastColumn="0" w:oddVBand="0" w:evenVBand="0" w:oddHBand="0" w:evenHBand="0" w:firstRowFirstColumn="0" w:firstRowLastColumn="0" w:lastRowFirstColumn="0" w:lastRowLastColumn="0"/>
-            <w:tcW w:w="2129" w:type="dxa"/>
-          </w:tcPr>
-          <w:p>
-            <w:r>
-              <w:t>name_editor</w:t>
-            </w:r>
-          </w:p>
-        </w:tc>
-        <w:tc>
-          <w:tcPr>
-            <w:tcW w:w="2657" w:type="dxa"/>
-          </w:tcPr>
-          <w:p>
-            <w:pPr>
-              <w:cnfStyle w:val="000000000000" w:firstRow="0" w:lastRow="0" w:firstColumn="0" w:lastColumn="0" w:oddVBand="0" w:evenVBand="0" w:oddHBand="0" w:evenHBand="0" w:firstRowFirstColumn="0" w:firstRowLastColumn="0" w:lastRowFirstColumn="0" w:lastRowLastColumn="0"/>
-            </w:pPr>
-            <w:r>
-              <w:t xml:space="preserve">Le nom </w:t>
-            </w:r>
-            <w:r>
-              <w:t>des éditeurs</w:t>
-            </w:r>
-          </w:p>
-        </w:tc>
-        <w:tc>
-          <w:tcPr>
-            <w:tcW w:w="1559" w:type="dxa"/>
-          </w:tcPr>
-          <w:p>
-            <w:pPr>
-              <w:jc w:val="center"/>
-              <w:cnfStyle w:val="000000000000" w:firstRow="0" w:lastRow="0" w:firstColumn="0" w:lastColumn="0" w:oddVBand="0" w:evenVBand="0" w:oddHBand="0" w:evenHBand="0" w:firstRowFirstColumn="0" w:firstRowLastColumn="0" w:lastRowFirstColumn="0" w:lastRowLastColumn="0"/>
-            </w:pPr>
-            <w:r>
-              <w:t>A</w:t>
-            </w:r>
-          </w:p>
-        </w:tc>
-        <w:tc>
-          <w:tcPr>
-            <w:tcW w:w="1138" w:type="dxa"/>
-          </w:tcPr>
-          <w:p>
-            <w:pPr>
-              <w:jc w:val="center"/>
-              <w:cnfStyle w:val="000000000000" w:firstRow="0" w:lastRow="0" w:firstColumn="0" w:lastColumn="0" w:oddVBand="0" w:evenVBand="0" w:oddHBand="0" w:evenHBand="0" w:firstRowFirstColumn="0" w:firstRowLastColumn="0" w:lastRowFirstColumn="0" w:lastRowLastColumn="0"/>
-            </w:pPr>
-            <w:r>
-              <w:t>50</w:t>
-            </w:r>
-          </w:p>
-        </w:tc>
-        <w:tc>
-          <w:tcPr>
-            <w:tcW w:w="2123" w:type="dxa"/>
+            <w:tcW w:w="2106" w:type="dxa"/>
+          </w:tcPr>
+          <w:p>
+            <w:r>
+              <w:t>book</w:t>
+            </w:r>
+            <w:r>
+              <w:t>_title</w:t>
+            </w:r>
+          </w:p>
+        </w:tc>
+        <w:tc>
+          <w:tcPr>
+            <w:tcW w:w="1809" w:type="dxa"/>
+          </w:tcPr>
+          <w:p>
+            <w:pPr>
+              <w:cnfStyle w:val="000000000000" w:firstRow="0" w:lastRow="0" w:firstColumn="0" w:lastColumn="0" w:oddVBand="0" w:evenVBand="0" w:oddHBand="0" w:evenHBand="0" w:firstRowFirstColumn="0" w:firstRowLastColumn="0" w:lastRowFirstColumn="0" w:lastRowLastColumn="0"/>
+            </w:pPr>
+          </w:p>
+        </w:tc>
+        <w:tc>
+          <w:tcPr>
+            <w:tcW w:w="1768" w:type="dxa"/>
+          </w:tcPr>
+          <w:p>
+            <w:pPr>
+              <w:jc w:val="center"/>
+              <w:cnfStyle w:val="000000000000" w:firstRow="0" w:lastRow="0" w:firstColumn="0" w:lastColumn="0" w:oddVBand="0" w:evenVBand="0" w:oddHBand="0" w:evenHBand="0" w:firstRowFirstColumn="0" w:firstRowLastColumn="0" w:lastRowFirstColumn="0" w:lastRowLastColumn="0"/>
+            </w:pPr>
+            <w:r>
+              <w:t>AN</w:t>
+            </w:r>
+          </w:p>
+        </w:tc>
+        <w:tc>
+          <w:tcPr>
+            <w:tcW w:w="1795" w:type="dxa"/>
+          </w:tcPr>
+          <w:p>
+            <w:pPr>
+              <w:jc w:val="center"/>
+              <w:cnfStyle w:val="000000000000" w:firstRow="0" w:lastRow="0" w:firstColumn="0" w:lastColumn="0" w:oddVBand="0" w:evenVBand="0" w:oddHBand="0" w:evenHBand="0" w:firstRowFirstColumn="0" w:firstRowLastColumn="0" w:lastRowFirstColumn="0" w:lastRowLastColumn="0"/>
+            </w:pPr>
+            <w:r>
+              <w:t>255</w:t>
+            </w:r>
+          </w:p>
+        </w:tc>
+        <w:tc>
+          <w:tcPr>
+            <w:tcW w:w="1810" w:type="dxa"/>
           </w:tcPr>
           <w:p>
             <w:pPr>
@@ -955,63 +912,59 @@
       <w:tr>
         <w:trPr>
           <w:cnfStyle w:val="000000100000" w:firstRow="0" w:lastRow="0" w:firstColumn="0" w:lastColumn="0" w:oddVBand="0" w:evenVBand="0" w:oddHBand="1" w:evenHBand="0" w:firstRowFirstColumn="0" w:firstRowLastColumn="0" w:lastRowFirstColumn="0" w:lastRowLastColumn="0"/>
-          <w:trHeight w:val="292"/>
         </w:trPr>
         <w:tc>
           <w:tcPr>
             <w:cnfStyle w:val="001000000000" w:firstRow="0" w:lastRow="0" w:firstColumn="1" w:lastColumn="0" w:oddVBand="0" w:evenVBand="0" w:oddHBand="0" w:evenHBand="0" w:firstRowFirstColumn="0" w:firstRowLastColumn="0" w:lastRowFirstColumn="0" w:lastRowLastColumn="0"/>
-            <w:tcW w:w="2129" w:type="dxa"/>
-          </w:tcPr>
-          <w:p>
-            <w:r>
-              <w:t>name_author</w:t>
-            </w:r>
-          </w:p>
-        </w:tc>
-        <w:tc>
-          <w:tcPr>
-            <w:tcW w:w="2657" w:type="dxa"/>
-          </w:tcPr>
-          <w:p>
-            <w:pPr>
-              <w:cnfStyle w:val="000000100000" w:firstRow="0" w:lastRow="0" w:firstColumn="0" w:lastColumn="0" w:oddVBand="0" w:evenVBand="0" w:oddHBand="1" w:evenHBand="0" w:firstRowFirstColumn="0" w:firstRowLastColumn="0" w:lastRowFirstColumn="0" w:lastRowLastColumn="0"/>
-            </w:pPr>
-            <w:r>
-              <w:t>Le nom des auteurs</w:t>
-            </w:r>
-          </w:p>
-        </w:tc>
-        <w:tc>
-          <w:tcPr>
-            <w:tcW w:w="1559" w:type="dxa"/>
-          </w:tcPr>
-          <w:p>
-            <w:pPr>
-              <w:jc w:val="center"/>
-              <w:cnfStyle w:val="000000100000" w:firstRow="0" w:lastRow="0" w:firstColumn="0" w:lastColumn="0" w:oddVBand="0" w:evenVBand="0" w:oddHBand="1" w:evenHBand="0" w:firstRowFirstColumn="0" w:firstRowLastColumn="0" w:lastRowFirstColumn="0" w:lastRowLastColumn="0"/>
-            </w:pPr>
-            <w:r>
-              <w:t>A</w:t>
-            </w:r>
-          </w:p>
-        </w:tc>
-        <w:tc>
-          <w:tcPr>
-            <w:tcW w:w="1138" w:type="dxa"/>
-          </w:tcPr>
-          <w:p>
-            <w:pPr>
-              <w:jc w:val="center"/>
-              <w:cnfStyle w:val="000000100000" w:firstRow="0" w:lastRow="0" w:firstColumn="0" w:lastColumn="0" w:oddVBand="0" w:evenVBand="0" w:oddHBand="1" w:evenHBand="0" w:firstRowFirstColumn="0" w:firstRowLastColumn="0" w:lastRowFirstColumn="0" w:lastRowLastColumn="0"/>
-            </w:pPr>
-            <w:r>
-              <w:t>50</w:t>
-            </w:r>
-          </w:p>
-        </w:tc>
-        <w:tc>
-          <w:tcPr>
-            <w:tcW w:w="2123" w:type="dxa"/>
+            <w:tcW w:w="2106" w:type="dxa"/>
+          </w:tcPr>
+          <w:p>
+            <w:r>
+              <w:t>book</w:t>
+            </w:r>
+            <w:r>
+              <w:t>_date_purchase</w:t>
+            </w:r>
+          </w:p>
+        </w:tc>
+        <w:tc>
+          <w:tcPr>
+            <w:tcW w:w="1809" w:type="dxa"/>
+          </w:tcPr>
+          <w:p>
+            <w:pPr>
+              <w:cnfStyle w:val="000000100000" w:firstRow="0" w:lastRow="0" w:firstColumn="0" w:lastColumn="0" w:oddVBand="0" w:evenVBand="0" w:oddHBand="1" w:evenHBand="0" w:firstRowFirstColumn="0" w:firstRowLastColumn="0" w:lastRowFirstColumn="0" w:lastRowLastColumn="0"/>
+            </w:pPr>
+          </w:p>
+        </w:tc>
+        <w:tc>
+          <w:tcPr>
+            <w:tcW w:w="1768" w:type="dxa"/>
+          </w:tcPr>
+          <w:p>
+            <w:pPr>
+              <w:jc w:val="center"/>
+              <w:cnfStyle w:val="000000100000" w:firstRow="0" w:lastRow="0" w:firstColumn="0" w:lastColumn="0" w:oddVBand="0" w:evenVBand="0" w:oddHBand="1" w:evenHBand="0" w:firstRowFirstColumn="0" w:firstRowLastColumn="0" w:lastRowFirstColumn="0" w:lastRowLastColumn="0"/>
+            </w:pPr>
+            <w:r>
+              <w:t>D</w:t>
+            </w:r>
+          </w:p>
+        </w:tc>
+        <w:tc>
+          <w:tcPr>
+            <w:tcW w:w="1795" w:type="dxa"/>
+          </w:tcPr>
+          <w:p>
+            <w:pPr>
+              <w:jc w:val="center"/>
+              <w:cnfStyle w:val="000000100000" w:firstRow="0" w:lastRow="0" w:firstColumn="0" w:lastColumn="0" w:oddVBand="0" w:evenVBand="0" w:oddHBand="1" w:evenHBand="0" w:firstRowFirstColumn="0" w:firstRowLastColumn="0" w:lastRowFirstColumn="0" w:lastRowLastColumn="0"/>
+            </w:pPr>
+          </w:p>
+        </w:tc>
+        <w:tc>
+          <w:tcPr>
+            <w:tcW w:w="1810" w:type="dxa"/>
           </w:tcPr>
           <w:p>
             <w:pPr>
@@ -1020,77 +973,77 @@
             </w:pPr>
             <w:r>
               <w:t>obligatoire</w:t>
+            </w:r>
+            <w:r>
+              <w:t>, YY-MM-JJ</w:t>
             </w:r>
           </w:p>
         </w:tc>
       </w:tr>
       <w:tr>
-        <w:trPr>
-          <w:trHeight w:val="292"/>
-        </w:trPr>
         <w:tc>
           <w:tcPr>
             <w:cnfStyle w:val="001000000000" w:firstRow="0" w:lastRow="0" w:firstColumn="1" w:lastColumn="0" w:oddVBand="0" w:evenVBand="0" w:oddHBand="0" w:evenHBand="0" w:firstRowFirstColumn="0" w:firstRowLastColumn="0" w:lastRowFirstColumn="0" w:lastRowLastColumn="0"/>
-            <w:tcW w:w="2129" w:type="dxa"/>
-          </w:tcPr>
-          <w:p>
-            <w:r>
-              <w:t>book_number</w:t>
-            </w:r>
-          </w:p>
-        </w:tc>
-        <w:tc>
-          <w:tcPr>
-            <w:tcW w:w="2657" w:type="dxa"/>
-          </w:tcPr>
-          <w:p>
-            <w:pPr>
-              <w:cnfStyle w:val="000000000000" w:firstRow="0" w:lastRow="0" w:firstColumn="0" w:lastColumn="0" w:oddVBand="0" w:evenVBand="0" w:oddHBand="0" w:evenHBand="0" w:firstRowFirstColumn="0" w:firstRowLastColumn="0" w:lastRowFirstColumn="0" w:lastRowLastColumn="0"/>
-            </w:pPr>
-            <w:r>
-              <w:t>Le nombre des livres emprunté</w:t>
-            </w:r>
-          </w:p>
-        </w:tc>
-        <w:tc>
-          <w:tcPr>
-            <w:tcW w:w="1559" w:type="dxa"/>
-          </w:tcPr>
-          <w:p>
-            <w:pPr>
-              <w:jc w:val="center"/>
-              <w:cnfStyle w:val="000000000000" w:firstRow="0" w:lastRow="0" w:firstColumn="0" w:lastColumn="0" w:oddVBand="0" w:evenVBand="0" w:oddHBand="0" w:evenHBand="0" w:firstRowFirstColumn="0" w:firstRowLastColumn="0" w:lastRowFirstColumn="0" w:lastRowLastColumn="0"/>
-            </w:pPr>
-            <w:r>
-              <w:t>N</w:t>
-            </w:r>
-          </w:p>
-        </w:tc>
-        <w:tc>
-          <w:tcPr>
-            <w:tcW w:w="1138" w:type="dxa"/>
-          </w:tcPr>
-          <w:p>
-            <w:pPr>
-              <w:jc w:val="center"/>
-              <w:cnfStyle w:val="000000000000" w:firstRow="0" w:lastRow="0" w:firstColumn="0" w:lastColumn="0" w:oddVBand="0" w:evenVBand="0" w:oddHBand="0" w:evenHBand="0" w:firstRowFirstColumn="0" w:firstRowLastColumn="0" w:lastRowFirstColumn="0" w:lastRowLastColumn="0"/>
-            </w:pPr>
-            <w:r>
-              <w:t>2</w:t>
-            </w:r>
-          </w:p>
-        </w:tc>
-        <w:tc>
-          <w:tcPr>
-            <w:tcW w:w="2123" w:type="dxa"/>
-          </w:tcPr>
-          <w:p>
-            <w:pPr>
-              <w:jc w:val="center"/>
-              <w:cnfStyle w:val="000000000000" w:firstRow="0" w:lastRow="0" w:firstColumn="0" w:lastColumn="0" w:oddVBand="0" w:evenVBand="0" w:oddHBand="0" w:evenHBand="0" w:firstRowFirstColumn="0" w:firstRowLastColumn="0" w:lastRowFirstColumn="0" w:lastRowLastColumn="0"/>
-            </w:pPr>
-            <w:r>
-              <w:t>obligatoire, &gt;=0</w:t>
+            <w:tcW w:w="2106" w:type="dxa"/>
+          </w:tcPr>
+          <w:p>
+            <w:r>
+              <w:t>book</w:t>
+            </w:r>
+            <w:r>
+              <w:t>_state</w:t>
+            </w:r>
+          </w:p>
+        </w:tc>
+        <w:tc>
+          <w:tcPr>
+            <w:tcW w:w="1809" w:type="dxa"/>
+          </w:tcPr>
+          <w:p>
+            <w:pPr>
+              <w:cnfStyle w:val="000000000000" w:firstRow="0" w:lastRow="0" w:firstColumn="0" w:lastColumn="0" w:oddVBand="0" w:evenVBand="0" w:oddHBand="0" w:evenHBand="0" w:firstRowFirstColumn="0" w:firstRowLastColumn="0" w:lastRowFirstColumn="0" w:lastRowLastColumn="0"/>
+            </w:pPr>
+          </w:p>
+        </w:tc>
+        <w:tc>
+          <w:tcPr>
+            <w:tcW w:w="1768" w:type="dxa"/>
+          </w:tcPr>
+          <w:p>
+            <w:pPr>
+              <w:jc w:val="center"/>
+              <w:cnfStyle w:val="000000000000" w:firstRow="0" w:lastRow="0" w:firstColumn="0" w:lastColumn="0" w:oddVBand="0" w:evenVBand="0" w:oddHBand="0" w:evenHBand="0" w:firstRowFirstColumn="0" w:firstRowLastColumn="0" w:lastRowFirstColumn="0" w:lastRowLastColumn="0"/>
+            </w:pPr>
+            <w:r>
+              <w:t>A</w:t>
+            </w:r>
+          </w:p>
+        </w:tc>
+        <w:tc>
+          <w:tcPr>
+            <w:tcW w:w="1795" w:type="dxa"/>
+          </w:tcPr>
+          <w:p>
+            <w:pPr>
+              <w:jc w:val="center"/>
+              <w:cnfStyle w:val="000000000000" w:firstRow="0" w:lastRow="0" w:firstColumn="0" w:lastColumn="0" w:oddVBand="0" w:evenVBand="0" w:oddHBand="0" w:evenHBand="0" w:firstRowFirstColumn="0" w:firstRowLastColumn="0" w:lastRowFirstColumn="0" w:lastRowLastColumn="0"/>
+            </w:pPr>
+            <w:r>
+              <w:t>15</w:t>
+            </w:r>
+          </w:p>
+        </w:tc>
+        <w:tc>
+          <w:tcPr>
+            <w:tcW w:w="1810" w:type="dxa"/>
+          </w:tcPr>
+          <w:p>
+            <w:pPr>
+              <w:jc w:val="center"/>
+              <w:cnfStyle w:val="000000000000" w:firstRow="0" w:lastRow="0" w:firstColumn="0" w:lastColumn="0" w:oddVBand="0" w:evenVBand="0" w:oddHBand="0" w:evenHBand="0" w:firstRowFirstColumn="0" w:firstRowLastColumn="0" w:lastRowFirstColumn="0" w:lastRowLastColumn="0"/>
+            </w:pPr>
+            <w:r>
+              <w:t>obligatoire</w:t>
             </w:r>
           </w:p>
         </w:tc>
@@ -1098,35 +1051,34 @@
       <w:tr>
         <w:trPr>
           <w:cnfStyle w:val="000000100000" w:firstRow="0" w:lastRow="0" w:firstColumn="0" w:lastColumn="0" w:oddVBand="0" w:evenVBand="0" w:oddHBand="1" w:evenHBand="0" w:firstRowFirstColumn="0" w:firstRowLastColumn="0" w:lastRowFirstColumn="0" w:lastRowLastColumn="0"/>
-          <w:trHeight w:val="292"/>
         </w:trPr>
         <w:tc>
           <w:tcPr>
             <w:cnfStyle w:val="001000000000" w:firstRow="0" w:lastRow="0" w:firstColumn="1" w:lastColumn="0" w:oddVBand="0" w:evenVBand="0" w:oddHBand="0" w:evenHBand="0" w:firstRowFirstColumn="0" w:firstRowLastColumn="0" w:lastRowFirstColumn="0" w:lastRowLastColumn="0"/>
-            <w:tcW w:w="2129" w:type="dxa"/>
-          </w:tcPr>
-          <w:p>
-            <w:r>
-              <w:t>book_digits</w:t>
-            </w:r>
-          </w:p>
-        </w:tc>
-        <w:tc>
-          <w:tcPr>
-            <w:tcW w:w="2657" w:type="dxa"/>
-          </w:tcPr>
-          <w:p>
-            <w:pPr>
-              <w:cnfStyle w:val="000000100000" w:firstRow="0" w:lastRow="0" w:firstColumn="0" w:lastColumn="0" w:oddVBand="0" w:evenVBand="0" w:oddHBand="1" w:evenHBand="0" w:firstRowFirstColumn="0" w:firstRowLastColumn="0" w:lastRowFirstColumn="0" w:lastRowLastColumn="0"/>
-            </w:pPr>
-            <w:r>
-              <w:t>Le numéro des livres emprunté</w:t>
-            </w:r>
-          </w:p>
-        </w:tc>
-        <w:tc>
-          <w:tcPr>
-            <w:tcW w:w="1559" w:type="dxa"/>
+            <w:tcW w:w="2106" w:type="dxa"/>
+          </w:tcPr>
+          <w:p>
+            <w:r>
+              <w:t>borrow_number</w:t>
+            </w:r>
+          </w:p>
+        </w:tc>
+        <w:tc>
+          <w:tcPr>
+            <w:tcW w:w="1809" w:type="dxa"/>
+          </w:tcPr>
+          <w:p>
+            <w:pPr>
+              <w:cnfStyle w:val="000000100000" w:firstRow="0" w:lastRow="0" w:firstColumn="0" w:lastColumn="0" w:oddVBand="0" w:evenVBand="0" w:oddHBand="1" w:evenHBand="0" w:firstRowFirstColumn="0" w:firstRowLastColumn="0" w:lastRowFirstColumn="0" w:lastRowLastColumn="0"/>
+            </w:pPr>
+            <w:r>
+              <w:t>le numéro d’emprunt</w:t>
+            </w:r>
+          </w:p>
+        </w:tc>
+        <w:tc>
+          <w:tcPr>
+            <w:tcW w:w="1768" w:type="dxa"/>
           </w:tcPr>
           <w:p>
             <w:pPr>
@@ -1140,92 +1092,86 @@
         </w:tc>
         <w:tc>
           <w:tcPr>
-            <w:tcW w:w="1138" w:type="dxa"/>
-          </w:tcPr>
-          <w:p>
-            <w:pPr>
-              <w:jc w:val="center"/>
-              <w:cnfStyle w:val="000000100000" w:firstRow="0" w:lastRow="0" w:firstColumn="0" w:lastColumn="0" w:oddVBand="0" w:evenVBand="0" w:oddHBand="1" w:evenHBand="0" w:firstRowFirstColumn="0" w:firstRowLastColumn="0" w:lastRowFirstColumn="0" w:lastRowLastColumn="0"/>
-            </w:pPr>
-            <w:r>
-              <w:t>4</w:t>
-            </w:r>
-          </w:p>
-        </w:tc>
-        <w:tc>
-          <w:tcPr>
-            <w:tcW w:w="2123" w:type="dxa"/>
-          </w:tcPr>
-          <w:p>
-            <w:pPr>
-              <w:jc w:val="center"/>
-              <w:cnfStyle w:val="000000100000" w:firstRow="0" w:lastRow="0" w:firstColumn="0" w:lastColumn="0" w:oddVBand="0" w:evenVBand="0" w:oddHBand="1" w:evenHBand="0" w:firstRowFirstColumn="0" w:firstRowLastColumn="0" w:lastRowFirstColumn="0" w:lastRowLastColumn="0"/>
-            </w:pPr>
-            <w:r>
-              <w:t>obligatoire, &gt;=0</w:t>
+            <w:tcW w:w="1795" w:type="dxa"/>
+          </w:tcPr>
+          <w:p>
+            <w:pPr>
+              <w:jc w:val="center"/>
+              <w:cnfStyle w:val="000000100000" w:firstRow="0" w:lastRow="0" w:firstColumn="0" w:lastColumn="0" w:oddVBand="0" w:evenVBand="0" w:oddHBand="1" w:evenHBand="0" w:firstRowFirstColumn="0" w:firstRowLastColumn="0" w:lastRowFirstColumn="0" w:lastRowLastColumn="0"/>
+            </w:pPr>
+            <w:r>
+              <w:t>11</w:t>
+            </w:r>
+          </w:p>
+        </w:tc>
+        <w:tc>
+          <w:tcPr>
+            <w:tcW w:w="1810" w:type="dxa"/>
+          </w:tcPr>
+          <w:p>
+            <w:pPr>
+              <w:jc w:val="center"/>
+              <w:cnfStyle w:val="000000100000" w:firstRow="0" w:lastRow="0" w:firstColumn="0" w:lastColumn="0" w:oddVBand="0" w:evenVBand="0" w:oddHBand="1" w:evenHBand="0" w:firstRowFirstColumn="0" w:firstRowLastColumn="0" w:lastRowFirstColumn="0" w:lastRowLastColumn="0"/>
+            </w:pPr>
+            <w:r>
+              <w:t>identifiant</w:t>
             </w:r>
           </w:p>
         </w:tc>
       </w:tr>
       <w:tr>
-        <w:trPr>
-          <w:trHeight w:val="292"/>
-        </w:trPr>
         <w:tc>
           <w:tcPr>
             <w:cnfStyle w:val="001000000000" w:firstRow="0" w:lastRow="0" w:firstColumn="1" w:lastColumn="0" w:oddVBand="0" w:evenVBand="0" w:oddHBand="0" w:evenHBand="0" w:firstRowFirstColumn="0" w:firstRowLastColumn="0" w:lastRowFirstColumn="0" w:lastRowLastColumn="0"/>
-            <w:tcW w:w="2129" w:type="dxa"/>
-          </w:tcPr>
-          <w:p>
-            <w:r>
-              <w:t>book_title</w:t>
-            </w:r>
-          </w:p>
-        </w:tc>
-        <w:tc>
-          <w:tcPr>
-            <w:tcW w:w="2657" w:type="dxa"/>
-          </w:tcPr>
-          <w:p>
-            <w:pPr>
-              <w:cnfStyle w:val="000000000000" w:firstRow="0" w:lastRow="0" w:firstColumn="0" w:lastColumn="0" w:oddVBand="0" w:evenVBand="0" w:oddHBand="0" w:evenHBand="0" w:firstRowFirstColumn="0" w:firstRowLastColumn="0" w:lastRowFirstColumn="0" w:lastRowLastColumn="0"/>
-            </w:pPr>
-            <w:r>
-              <w:t xml:space="preserve">Titre des livres </w:t>
-            </w:r>
-          </w:p>
-        </w:tc>
-        <w:tc>
-          <w:tcPr>
-            <w:tcW w:w="1559" w:type="dxa"/>
-          </w:tcPr>
-          <w:p>
-            <w:pPr>
-              <w:jc w:val="center"/>
-              <w:cnfStyle w:val="000000000000" w:firstRow="0" w:lastRow="0" w:firstColumn="0" w:lastColumn="0" w:oddVBand="0" w:evenVBand="0" w:oddHBand="0" w:evenHBand="0" w:firstRowFirstColumn="0" w:firstRowLastColumn="0" w:lastRowFirstColumn="0" w:lastRowLastColumn="0"/>
-            </w:pPr>
-            <w:r>
-              <w:t>A</w:t>
-            </w:r>
-          </w:p>
-        </w:tc>
-        <w:tc>
-          <w:tcPr>
-            <w:tcW w:w="1138" w:type="dxa"/>
-          </w:tcPr>
-          <w:p>
-            <w:pPr>
-              <w:jc w:val="center"/>
-              <w:cnfStyle w:val="000000000000" w:firstRow="0" w:lastRow="0" w:firstColumn="0" w:lastColumn="0" w:oddVBand="0" w:evenVBand="0" w:oddHBand="0" w:evenHBand="0" w:firstRowFirstColumn="0" w:firstRowLastColumn="0" w:lastRowFirstColumn="0" w:lastRowLastColumn="0"/>
-            </w:pPr>
-            <w:r>
-              <w:t>50</w:t>
-            </w:r>
-          </w:p>
-        </w:tc>
-        <w:tc>
-          <w:tcPr>
-            <w:tcW w:w="2123" w:type="dxa"/>
+            <w:tcW w:w="2106" w:type="dxa"/>
+          </w:tcPr>
+          <w:p>
+            <w:r>
+              <w:t>borrow</w:t>
+            </w:r>
+            <w:r>
+              <w:t>_date</w:t>
+            </w:r>
+          </w:p>
+        </w:tc>
+        <w:tc>
+          <w:tcPr>
+            <w:tcW w:w="1809" w:type="dxa"/>
+          </w:tcPr>
+          <w:p>
+            <w:pPr>
+              <w:cnfStyle w:val="000000000000" w:firstRow="0" w:lastRow="0" w:firstColumn="0" w:lastColumn="0" w:oddVBand="0" w:evenVBand="0" w:oddHBand="0" w:evenHBand="0" w:firstRowFirstColumn="0" w:firstRowLastColumn="0" w:lastRowFirstColumn="0" w:lastRowLastColumn="0"/>
+            </w:pPr>
+          </w:p>
+        </w:tc>
+        <w:tc>
+          <w:tcPr>
+            <w:tcW w:w="1768" w:type="dxa"/>
+          </w:tcPr>
+          <w:p>
+            <w:pPr>
+              <w:jc w:val="center"/>
+              <w:cnfStyle w:val="000000000000" w:firstRow="0" w:lastRow="0" w:firstColumn="0" w:lastColumn="0" w:oddVBand="0" w:evenVBand="0" w:oddHBand="0" w:evenHBand="0" w:firstRowFirstColumn="0" w:firstRowLastColumn="0" w:lastRowFirstColumn="0" w:lastRowLastColumn="0"/>
+            </w:pPr>
+            <w:r>
+              <w:t>D</w:t>
+            </w:r>
+          </w:p>
+        </w:tc>
+        <w:tc>
+          <w:tcPr>
+            <w:tcW w:w="1795" w:type="dxa"/>
+          </w:tcPr>
+          <w:p>
+            <w:pPr>
+              <w:jc w:val="center"/>
+              <w:cnfStyle w:val="000000000000" w:firstRow="0" w:lastRow="0" w:firstColumn="0" w:lastColumn="0" w:oddVBand="0" w:evenVBand="0" w:oddHBand="0" w:evenHBand="0" w:firstRowFirstColumn="0" w:firstRowLastColumn="0" w:lastRowFirstColumn="0" w:lastRowLastColumn="0"/>
+            </w:pPr>
+          </w:p>
+        </w:tc>
+        <w:tc>
+          <w:tcPr>
+            <w:tcW w:w="1810" w:type="dxa"/>
           </w:tcPr>
           <w:p>
             <w:pPr>
@@ -1236,7 +1182,7 @@
               <w:t>obligatoire</w:t>
             </w:r>
             <w:r>
-              <w:t>, unique</w:t>
+              <w:t>, YY-MM-JJ</w:t>
             </w:r>
           </w:p>
         </w:tc>
@@ -1244,38 +1190,34 @@
       <w:tr>
         <w:trPr>
           <w:cnfStyle w:val="000000100000" w:firstRow="0" w:lastRow="0" w:firstColumn="0" w:lastColumn="0" w:oddVBand="0" w:evenVBand="0" w:oddHBand="1" w:evenHBand="0" w:firstRowFirstColumn="0" w:firstRowLastColumn="0" w:lastRowFirstColumn="0" w:lastRowLastColumn="0"/>
-          <w:trHeight w:val="292"/>
         </w:trPr>
         <w:tc>
           <w:tcPr>
             <w:cnfStyle w:val="001000000000" w:firstRow="0" w:lastRow="0" w:firstColumn="1" w:lastColumn="0" w:oddVBand="0" w:evenVBand="0" w:oddHBand="0" w:evenHBand="0" w:firstRowFirstColumn="0" w:firstRowLastColumn="0" w:lastRowFirstColumn="0" w:lastRowLastColumn="0"/>
-            <w:tcW w:w="2129" w:type="dxa"/>
-          </w:tcPr>
-          <w:p>
-            <w:r>
-              <w:t>book_date</w:t>
-            </w:r>
-            <w:r>
-              <w:t>_buy</w:t>
-            </w:r>
-          </w:p>
-        </w:tc>
-        <w:tc>
-          <w:tcPr>
-            <w:tcW w:w="2657" w:type="dxa"/>
-          </w:tcPr>
-          <w:p>
-            <w:pPr>
-              <w:cnfStyle w:val="000000100000" w:firstRow="0" w:lastRow="0" w:firstColumn="0" w:lastColumn="0" w:oddVBand="0" w:evenVBand="0" w:oddHBand="1" w:evenHBand="0" w:firstRowFirstColumn="0" w:firstRowLastColumn="0" w:lastRowFirstColumn="0" w:lastRowLastColumn="0"/>
-            </w:pPr>
-            <w:r>
-              <w:t>Date d’achat du livre</w:t>
-            </w:r>
-          </w:p>
-        </w:tc>
-        <w:tc>
-          <w:tcPr>
-            <w:tcW w:w="1559" w:type="dxa"/>
+            <w:tcW w:w="2106" w:type="dxa"/>
+          </w:tcPr>
+          <w:p>
+            <w:r>
+              <w:t>borrow</w:t>
+            </w:r>
+            <w:r>
+              <w:t>_date_return</w:t>
+            </w:r>
+          </w:p>
+        </w:tc>
+        <w:tc>
+          <w:tcPr>
+            <w:tcW w:w="1809" w:type="dxa"/>
+          </w:tcPr>
+          <w:p>
+            <w:pPr>
+              <w:cnfStyle w:val="000000100000" w:firstRow="0" w:lastRow="0" w:firstColumn="0" w:lastColumn="0" w:oddVBand="0" w:evenVBand="0" w:oddHBand="1" w:evenHBand="0" w:firstRowFirstColumn="0" w:firstRowLastColumn="0" w:lastRowFirstColumn="0" w:lastRowLastColumn="0"/>
+            </w:pPr>
+          </w:p>
+        </w:tc>
+        <w:tc>
+          <w:tcPr>
+            <w:tcW w:w="1768" w:type="dxa"/>
           </w:tcPr>
           <w:p>
             <w:pPr>
@@ -1289,18 +1231,18 @@
         </w:tc>
         <w:tc>
           <w:tcPr>
-            <w:tcW w:w="1138" w:type="dxa"/>
-          </w:tcPr>
-          <w:p>
-            <w:pPr>
-              <w:jc w:val="center"/>
-              <w:cnfStyle w:val="000000100000" w:firstRow="0" w:lastRow="0" w:firstColumn="0" w:lastColumn="0" w:oddVBand="0" w:evenVBand="0" w:oddHBand="1" w:evenHBand="0" w:firstRowFirstColumn="0" w:firstRowLastColumn="0" w:lastRowFirstColumn="0" w:lastRowLastColumn="0"/>
-            </w:pPr>
-          </w:p>
-        </w:tc>
-        <w:tc>
-          <w:tcPr>
-            <w:tcW w:w="2123" w:type="dxa"/>
+            <w:tcW w:w="1795" w:type="dxa"/>
+          </w:tcPr>
+          <w:p>
+            <w:pPr>
+              <w:jc w:val="center"/>
+              <w:cnfStyle w:val="000000100000" w:firstRow="0" w:lastRow="0" w:firstColumn="0" w:lastColumn="0" w:oddVBand="0" w:evenVBand="0" w:oddHBand="1" w:evenHBand="0" w:firstRowFirstColumn="0" w:firstRowLastColumn="0" w:lastRowFirstColumn="0" w:lastRowLastColumn="0"/>
+            </w:pPr>
+          </w:p>
+        </w:tc>
+        <w:tc>
+          <w:tcPr>
+            <w:tcW w:w="1810" w:type="dxa"/>
           </w:tcPr>
           <w:p>
             <w:pPr>
@@ -1311,56 +1253,114 @@
               <w:t>obligatoire</w:t>
             </w:r>
             <w:r>
-              <w:t>,</w:t>
-            </w:r>
-          </w:p>
-          <w:p>
-            <w:pPr>
-              <w:jc w:val="center"/>
-              <w:cnfStyle w:val="000000100000" w:firstRow="0" w:lastRow="0" w:firstColumn="0" w:lastColumn="0" w:oddVBand="0" w:evenVBand="0" w:oddHBand="1" w:evenHBand="0" w:firstRowFirstColumn="0" w:firstRowLastColumn="0" w:lastRowFirstColumn="0" w:lastRowLastColumn="0"/>
-            </w:pPr>
-            <w:r>
-              <w:t>YY-MM-JJ</w:t>
+              <w:t>, YY-MM-JJ</w:t>
+            </w:r>
+          </w:p>
+        </w:tc>
+      </w:tr>
+      <w:tr>
+        <w:tc>
+          <w:tcPr>
+            <w:cnfStyle w:val="001000000000" w:firstRow="0" w:lastRow="0" w:firstColumn="1" w:lastColumn="0" w:oddVBand="0" w:evenVBand="0" w:oddHBand="0" w:evenHBand="0" w:firstRowFirstColumn="0" w:firstRowLastColumn="0" w:lastRowFirstColumn="0" w:lastRowLastColumn="0"/>
+            <w:tcW w:w="2106" w:type="dxa"/>
+          </w:tcPr>
+          <w:p>
+            <w:r>
+              <w:t>author_id</w:t>
+            </w:r>
+          </w:p>
+        </w:tc>
+        <w:tc>
+          <w:tcPr>
+            <w:tcW w:w="1809" w:type="dxa"/>
+          </w:tcPr>
+          <w:p>
+            <w:pPr>
+              <w:cnfStyle w:val="000000000000" w:firstRow="0" w:lastRow="0" w:firstColumn="0" w:lastColumn="0" w:oddVBand="0" w:evenVBand="0" w:oddHBand="0" w:evenHBand="0" w:firstRowFirstColumn="0" w:firstRowLastColumn="0" w:lastRowFirstColumn="0" w:lastRowLastColumn="0"/>
+            </w:pPr>
+            <w:r>
+              <w:t>identifiant auteur</w:t>
+            </w:r>
+            <w:bookmarkStart w:id="0" w:name="_GoBack"/>
+            <w:bookmarkEnd w:id="0"/>
+          </w:p>
+        </w:tc>
+        <w:tc>
+          <w:tcPr>
+            <w:tcW w:w="1768" w:type="dxa"/>
+          </w:tcPr>
+          <w:p>
+            <w:pPr>
+              <w:jc w:val="center"/>
+              <w:cnfStyle w:val="000000000000" w:firstRow="0" w:lastRow="0" w:firstColumn="0" w:lastColumn="0" w:oddVBand="0" w:evenVBand="0" w:oddHBand="0" w:evenHBand="0" w:firstRowFirstColumn="0" w:firstRowLastColumn="0" w:lastRowFirstColumn="0" w:lastRowLastColumn="0"/>
+            </w:pPr>
+            <w:r>
+              <w:t>N</w:t>
+            </w:r>
+          </w:p>
+        </w:tc>
+        <w:tc>
+          <w:tcPr>
+            <w:tcW w:w="1795" w:type="dxa"/>
+          </w:tcPr>
+          <w:p>
+            <w:pPr>
+              <w:jc w:val="center"/>
+              <w:cnfStyle w:val="000000000000" w:firstRow="0" w:lastRow="0" w:firstColumn="0" w:lastColumn="0" w:oddVBand="0" w:evenVBand="0" w:oddHBand="0" w:evenHBand="0" w:firstRowFirstColumn="0" w:firstRowLastColumn="0" w:lastRowFirstColumn="0" w:lastRowLastColumn="0"/>
+            </w:pPr>
+            <w:r>
+              <w:t>11</w:t>
+            </w:r>
+          </w:p>
+        </w:tc>
+        <w:tc>
+          <w:tcPr>
+            <w:tcW w:w="1810" w:type="dxa"/>
+          </w:tcPr>
+          <w:p>
+            <w:pPr>
+              <w:jc w:val="center"/>
+              <w:cnfStyle w:val="000000000000" w:firstRow="0" w:lastRow="0" w:firstColumn="0" w:lastColumn="0" w:oddVBand="0" w:evenVBand="0" w:oddHBand="0" w:evenHBand="0" w:firstRowFirstColumn="0" w:firstRowLastColumn="0" w:lastRowFirstColumn="0" w:lastRowLastColumn="0"/>
+            </w:pPr>
+            <w:r>
+              <w:t>identifiant</w:t>
             </w:r>
           </w:p>
         </w:tc>
       </w:tr>
       <w:tr>
         <w:trPr>
-          <w:trHeight w:val="292"/>
+          <w:cnfStyle w:val="000000100000" w:firstRow="0" w:lastRow="0" w:firstColumn="0" w:lastColumn="0" w:oddVBand="0" w:evenVBand="0" w:oddHBand="1" w:evenHBand="0" w:firstRowFirstColumn="0" w:firstRowLastColumn="0" w:lastRowFirstColumn="0" w:lastRowLastColumn="0"/>
         </w:trPr>
         <w:tc>
           <w:tcPr>
             <w:cnfStyle w:val="001000000000" w:firstRow="0" w:lastRow="0" w:firstColumn="1" w:lastColumn="0" w:oddVBand="0" w:evenVBand="0" w:oddHBand="0" w:evenHBand="0" w:firstRowFirstColumn="0" w:firstRowLastColumn="0" w:lastRowFirstColumn="0" w:lastRowLastColumn="0"/>
-            <w:tcW w:w="2129" w:type="dxa"/>
-          </w:tcPr>
-          <w:p>
-            <w:r>
-              <w:t>condition _book</w:t>
-            </w:r>
-          </w:p>
-        </w:tc>
-        <w:tc>
-          <w:tcPr>
-            <w:tcW w:w="2657" w:type="dxa"/>
-          </w:tcPr>
-          <w:p>
-            <w:pPr>
-              <w:cnfStyle w:val="000000000000" w:firstRow="0" w:lastRow="0" w:firstColumn="0" w:lastColumn="0" w:oddVBand="0" w:evenVBand="0" w:oddHBand="0" w:evenHBand="0" w:firstRowFirstColumn="0" w:firstRowLastColumn="0" w:lastRowFirstColumn="0" w:lastRowLastColumn="0"/>
-            </w:pPr>
-            <w:r>
-              <w:t>l’état du livre</w:t>
-            </w:r>
-          </w:p>
-        </w:tc>
-        <w:tc>
-          <w:tcPr>
-            <w:tcW w:w="1559" w:type="dxa"/>
-          </w:tcPr>
-          <w:p>
-            <w:pPr>
-              <w:jc w:val="center"/>
-              <w:cnfStyle w:val="000000000000" w:firstRow="0" w:lastRow="0" w:firstColumn="0" w:lastColumn="0" w:oddVBand="0" w:evenVBand="0" w:oddHBand="0" w:evenHBand="0" w:firstRowFirstColumn="0" w:firstRowLastColumn="0" w:lastRowFirstColumn="0" w:lastRowLastColumn="0"/>
+            <w:tcW w:w="2106" w:type="dxa"/>
+          </w:tcPr>
+          <w:p>
+            <w:r>
+              <w:t>author_firstname</w:t>
+            </w:r>
+          </w:p>
+        </w:tc>
+        <w:tc>
+          <w:tcPr>
+            <w:tcW w:w="1809" w:type="dxa"/>
+          </w:tcPr>
+          <w:p>
+            <w:pPr>
+              <w:cnfStyle w:val="000000100000" w:firstRow="0" w:lastRow="0" w:firstColumn="0" w:lastColumn="0" w:oddVBand="0" w:evenVBand="0" w:oddHBand="1" w:evenHBand="0" w:firstRowFirstColumn="0" w:firstRowLastColumn="0" w:lastRowFirstColumn="0" w:lastRowLastColumn="0"/>
+            </w:pPr>
+          </w:p>
+        </w:tc>
+        <w:tc>
+          <w:tcPr>
+            <w:tcW w:w="1768" w:type="dxa"/>
+          </w:tcPr>
+          <w:p>
+            <w:pPr>
+              <w:jc w:val="center"/>
+              <w:cnfStyle w:val="000000100000" w:firstRow="0" w:lastRow="0" w:firstColumn="0" w:lastColumn="0" w:oddVBand="0" w:evenVBand="0" w:oddHBand="1" w:evenHBand="0" w:firstRowFirstColumn="0" w:firstRowLastColumn="0" w:lastRowFirstColumn="0" w:lastRowLastColumn="0"/>
             </w:pPr>
             <w:r>
               <w:t>A</w:t>
@@ -1369,12 +1369,12 @@
         </w:tc>
         <w:tc>
           <w:tcPr>
-            <w:tcW w:w="1138" w:type="dxa"/>
-          </w:tcPr>
-          <w:p>
-            <w:pPr>
-              <w:jc w:val="center"/>
-              <w:cnfStyle w:val="000000000000" w:firstRow="0" w:lastRow="0" w:firstColumn="0" w:lastColumn="0" w:oddVBand="0" w:evenVBand="0" w:oddHBand="0" w:evenHBand="0" w:firstRowFirstColumn="0" w:firstRowLastColumn="0" w:lastRowFirstColumn="0" w:lastRowLastColumn="0"/>
+            <w:tcW w:w="1795" w:type="dxa"/>
+          </w:tcPr>
+          <w:p>
+            <w:pPr>
+              <w:jc w:val="center"/>
+              <w:cnfStyle w:val="000000100000" w:firstRow="0" w:lastRow="0" w:firstColumn="0" w:lastColumn="0" w:oddVBand="0" w:evenVBand="0" w:oddHBand="1" w:evenHBand="0" w:firstRowFirstColumn="0" w:firstRowLastColumn="0" w:lastRowFirstColumn="0" w:lastRowLastColumn="0"/>
             </w:pPr>
             <w:r>
               <w:t>50</w:t>
@@ -1383,7 +1383,72 @@
         </w:tc>
         <w:tc>
           <w:tcPr>
-            <w:tcW w:w="2123" w:type="dxa"/>
+            <w:tcW w:w="1810" w:type="dxa"/>
+          </w:tcPr>
+          <w:p>
+            <w:pPr>
+              <w:jc w:val="center"/>
+              <w:cnfStyle w:val="000000100000" w:firstRow="0" w:lastRow="0" w:firstColumn="0" w:lastColumn="0" w:oddVBand="0" w:evenVBand="0" w:oddHBand="1" w:evenHBand="0" w:firstRowFirstColumn="0" w:firstRowLastColumn="0" w:lastRowFirstColumn="0" w:lastRowLastColumn="0"/>
+            </w:pPr>
+            <w:r>
+              <w:t>obligatoire</w:t>
+            </w:r>
+          </w:p>
+        </w:tc>
+      </w:tr>
+      <w:tr>
+        <w:tc>
+          <w:tcPr>
+            <w:cnfStyle w:val="001000000000" w:firstRow="0" w:lastRow="0" w:firstColumn="1" w:lastColumn="0" w:oddVBand="0" w:evenVBand="0" w:oddHBand="0" w:evenHBand="0" w:firstRowFirstColumn="0" w:firstRowLastColumn="0" w:lastRowFirstColumn="0" w:lastRowLastColumn="0"/>
+            <w:tcW w:w="2106" w:type="dxa"/>
+          </w:tcPr>
+          <w:p>
+            <w:r>
+              <w:t>author_lastname</w:t>
+            </w:r>
+          </w:p>
+        </w:tc>
+        <w:tc>
+          <w:tcPr>
+            <w:tcW w:w="1809" w:type="dxa"/>
+          </w:tcPr>
+          <w:p>
+            <w:pPr>
+              <w:cnfStyle w:val="000000000000" w:firstRow="0" w:lastRow="0" w:firstColumn="0" w:lastColumn="0" w:oddVBand="0" w:evenVBand="0" w:oddHBand="0" w:evenHBand="0" w:firstRowFirstColumn="0" w:firstRowLastColumn="0" w:lastRowFirstColumn="0" w:lastRowLastColumn="0"/>
+            </w:pPr>
+          </w:p>
+        </w:tc>
+        <w:tc>
+          <w:tcPr>
+            <w:tcW w:w="1768" w:type="dxa"/>
+          </w:tcPr>
+          <w:p>
+            <w:pPr>
+              <w:jc w:val="center"/>
+              <w:cnfStyle w:val="000000000000" w:firstRow="0" w:lastRow="0" w:firstColumn="0" w:lastColumn="0" w:oddVBand="0" w:evenVBand="0" w:oddHBand="0" w:evenHBand="0" w:firstRowFirstColumn="0" w:firstRowLastColumn="0" w:lastRowFirstColumn="0" w:lastRowLastColumn="0"/>
+            </w:pPr>
+            <w:r>
+              <w:t>A</w:t>
+            </w:r>
+          </w:p>
+        </w:tc>
+        <w:tc>
+          <w:tcPr>
+            <w:tcW w:w="1795" w:type="dxa"/>
+          </w:tcPr>
+          <w:p>
+            <w:pPr>
+              <w:jc w:val="center"/>
+              <w:cnfStyle w:val="000000000000" w:firstRow="0" w:lastRow="0" w:firstColumn="0" w:lastColumn="0" w:oddVBand="0" w:evenVBand="0" w:oddHBand="0" w:evenHBand="0" w:firstRowFirstColumn="0" w:firstRowLastColumn="0" w:lastRowFirstColumn="0" w:lastRowLastColumn="0"/>
+            </w:pPr>
+            <w:r>
+              <w:t>50</w:t>
+            </w:r>
+          </w:p>
+        </w:tc>
+        <w:tc>
+          <w:tcPr>
+            <w:tcW w:w="1810" w:type="dxa"/>
           </w:tcPr>
           <w:p>
             <w:pPr>
@@ -1431,8 +1496,6 @@
       <w:r>
         <w:t>, client_number_loan, client_duration_loan, client_date_loan,</w:t>
       </w:r>
-      <w:bookmarkStart w:id="0" w:name="_GoBack"/>
-      <w:bookmarkEnd w:id="0"/>
     </w:p>
     <w:p>
       <w:pPr>
@@ -1445,7 +1508,6 @@
           <w:b/>
           <w:lang w:val="en-US"/>
         </w:rPr>
-        <w:lastRenderedPageBreak/>
         <w:t>book_id</w:t>
       </w:r>
       <w:r>
@@ -1528,6 +1590,7 @@
         <w:rPr>
           <w:lang w:val="en-US"/>
         </w:rPr>
+        <w:lastRenderedPageBreak/>
         <w:t>condition_book</w:t>
       </w:r>
     </w:p>
@@ -1881,6 +1944,26 @@
       </w:tcPr>
     </w:tblStylePr>
   </w:style>
+  <w:style w:type="paragraph" w:customStyle="1" w:styleId="TableContents">
+    <w:name w:val="Table Contents"/>
+    <w:basedOn w:val="Normal"/>
+    <w:rsid w:val="00370EAA"/>
+    <w:pPr>
+      <w:widowControl w:val="0"/>
+      <w:suppressLineNumbers/>
+      <w:suppressAutoHyphens/>
+      <w:autoSpaceDN w:val="0"/>
+      <w:spacing w:after="0" w:line="240" w:lineRule="auto"/>
+      <w:textAlignment w:val="baseline"/>
+    </w:pPr>
+    <w:rPr>
+      <w:rFonts w:ascii="Liberation Serif" w:eastAsia="NSimSun" w:hAnsi="Liberation Serif" w:cs="Lucida Sans"/>
+      <w:kern w:val="3"/>
+      <w:sz w:val="24"/>
+      <w:szCs w:val="24"/>
+      <w:lang w:eastAsia="zh-CN" w:bidi="hi-IN"/>
+    </w:rPr>
+  </w:style>
 </w:styles>
 </file>
 
@@ -2224,6 +2307,26 @@
       </w:tcPr>
     </w:tblStylePr>
   </w:style>
+  <w:style w:type="paragraph" w:customStyle="1" w:styleId="TableContents">
+    <w:name w:val="Table Contents"/>
+    <w:basedOn w:val="Normal"/>
+    <w:rsid w:val="00370EAA"/>
+    <w:pPr>
+      <w:widowControl w:val="0"/>
+      <w:suppressLineNumbers/>
+      <w:suppressAutoHyphens/>
+      <w:autoSpaceDN w:val="0"/>
+      <w:spacing w:after="0" w:line="240" w:lineRule="auto"/>
+      <w:textAlignment w:val="baseline"/>
+    </w:pPr>
+    <w:rPr>
+      <w:rFonts w:ascii="Liberation Serif" w:eastAsia="NSimSun" w:hAnsi="Liberation Serif" w:cs="Lucida Sans"/>
+      <w:kern w:val="3"/>
+      <w:sz w:val="24"/>
+      <w:szCs w:val="24"/>
+      <w:lang w:eastAsia="zh-CN" w:bidi="hi-IN"/>
+    </w:rPr>
+  </w:style>
 </w:styles>
 </file>
 
@@ -2517,7 +2620,7 @@
 </file>
 
 <file path=customXml/itemProps1.xml><?xml version="1.0" encoding="utf-8"?>
-<ds:datastoreItem xmlns:ds="http://schemas.openxmlformats.org/officeDocument/2006/customXml" ds:itemID="{EEB84321-9C70-47DE-8020-F676E057CE78}">
+<ds:datastoreItem xmlns:ds="http://schemas.openxmlformats.org/officeDocument/2006/customXml" ds:itemID="{59CF1372-2841-466A-B53F-54B4C68F7460}">
   <ds:schemaRefs>
     <ds:schemaRef ds:uri="http://schemas.openxmlformats.org/officeDocument/2006/bibliography"/>
   </ds:schemaRefs>

--- a/Merise/Exercice 1 Bibliothèque/Ex1 Bibliothèque.docx
+++ b/Merise/Exercice 1 Bibliothèque/Ex1 Bibliothèque.docx
@@ -1281,8 +1281,6 @@
             <w:r>
               <w:t>identifiant auteur</w:t>
             </w:r>
-            <w:bookmarkStart w:id="0" w:name="_GoBack"/>
-            <w:bookmarkEnd w:id="0"/>
           </w:p>
         </w:tc>
         <w:tc>
@@ -1469,32 +1467,49 @@
       </w:r>
     </w:p>
     <w:p>
-      <w:r>
-        <w:rPr>
-          <w:b/>
-        </w:rPr>
-        <w:t>Client_id</w:t>
+      <w:pPr>
+        <w:rPr>
+          <w:lang w:val="en-US"/>
+        </w:rPr>
+      </w:pPr>
+      <w:r>
+        <w:rPr>
+          <w:lang w:val="en-US"/>
+        </w:rPr>
+        <w:t>customer-id</w:t>
       </w:r>
       <w:r>
         <w:sym w:font="Wingdings" w:char="F0E0"/>
       </w:r>
       <w:r>
         <w:rPr>
-          <w:b/>
+          <w:lang w:val="en-US"/>
+        </w:rPr>
+        <w:t>customer_firstname, customer_lastname,</w:t>
+      </w:r>
+      <w:r>
+        <w:rPr>
+          <w:lang w:val="en-US"/>
         </w:rPr>
         <w:t xml:space="preserve"> </w:t>
       </w:r>
       <w:r>
-        <w:t>client_register</w:t>
-      </w:r>
-      <w:r>
-        <w:t xml:space="preserve">, </w:t>
-      </w:r>
-      <w:r>
-        <w:t>client_deposit</w:t>
-      </w:r>
-      <w:r>
-        <w:t>, client_number_loan, client_duration_loan, client_date_loan,</w:t>
+        <w:rPr>
+          <w:lang w:val="en-US"/>
+        </w:rPr>
+        <w:t>customer_address,</w:t>
+      </w:r>
+      <w:r>
+        <w:rPr>
+          <w:lang w:val="en-US"/>
+        </w:rPr>
+        <w:t xml:space="preserve"> </w:t>
+      </w:r>
+      <w:r>
+        <w:rPr>
+          <w:lang w:val="en-US"/>
+        </w:rPr>
+        <w:t>customer_deposit</w:t>
       </w:r>
     </w:p>
     <w:p>
@@ -1505,79 +1520,21 @@
       </w:pPr>
       <w:r>
         <w:rPr>
-          <w:b/>
           <w:lang w:val="en-US"/>
         </w:rPr>
-        <w:t>book_id</w:t>
-      </w:r>
-      <w:r>
+        <w:t xml:space="preserve">book_number </w:t>
+      </w:r>
+      <w:r>
+        <w:rPr>
+          <w:lang w:val="en-US"/>
+        </w:rPr>
         <w:sym w:font="Wingdings" w:char="F0E0"/>
       </w:r>
       <w:r>
         <w:rPr>
           <w:lang w:val="en-US"/>
         </w:rPr>
-        <w:t>name_editor,</w:t>
-      </w:r>
-      <w:r>
-        <w:rPr>
-          <w:lang w:val="en-US"/>
-        </w:rPr>
-        <w:t xml:space="preserve"> </w:t>
-      </w:r>
-      <w:r>
-        <w:rPr>
-          <w:lang w:val="en-US"/>
-        </w:rPr>
-        <w:t>name_author,</w:t>
-      </w:r>
-      <w:r>
-        <w:rPr>
-          <w:lang w:val="en-US"/>
-        </w:rPr>
-        <w:t xml:space="preserve"> </w:t>
-      </w:r>
-      <w:r>
-        <w:rPr>
-          <w:lang w:val="en-US"/>
-        </w:rPr>
-        <w:t>book_number,</w:t>
-      </w:r>
-      <w:r>
-        <w:rPr>
-          <w:lang w:val="en-US"/>
-        </w:rPr>
-        <w:t xml:space="preserve"> </w:t>
-      </w:r>
-      <w:r>
-        <w:rPr>
-          <w:lang w:val="en-US"/>
-        </w:rPr>
-        <w:t>book_digits,</w:t>
-      </w:r>
-      <w:r>
-        <w:rPr>
-          <w:lang w:val="en-US"/>
-        </w:rPr>
-        <w:t xml:space="preserve"> </w:t>
-      </w:r>
-      <w:r>
-        <w:rPr>
-          <w:lang w:val="en-US"/>
-        </w:rPr>
-        <w:t>book_title,</w:t>
-      </w:r>
-      <w:r>
-        <w:rPr>
-          <w:lang w:val="en-US"/>
-        </w:rPr>
-        <w:t xml:space="preserve"> </w:t>
-      </w:r>
-      <w:r>
-        <w:rPr>
-          <w:lang w:val="en-US"/>
-        </w:rPr>
-        <w:t>book_date_buy,</w:t>
+        <w:t>book_number, book_publisher, book_title, book_date_purchase, book_state</w:t>
       </w:r>
     </w:p>
     <w:p>
@@ -1591,7 +1548,138 @@
           <w:lang w:val="en-US"/>
         </w:rPr>
         <w:lastRenderedPageBreak/>
-        <w:t>condition_book</w:t>
+        <w:t>borrow_number</w:t>
+      </w:r>
+      <w:r>
+        <w:rPr>
+          <w:lang w:val="en-US"/>
+        </w:rPr>
+        <w:sym w:font="Wingdings" w:char="F0E0"/>
+      </w:r>
+      <w:r>
+        <w:rPr>
+          <w:lang w:val="en-US"/>
+        </w:rPr>
+        <w:t>borrow_date, borrow_date_return,</w:t>
+      </w:r>
+      <w:r>
+        <w:rPr>
+          <w:lang w:val="en-US"/>
+        </w:rPr>
+        <w:t xml:space="preserve"> customer_id, book_number</w:t>
+      </w:r>
+    </w:p>
+    <w:p>
+      <w:pPr>
+        <w:rPr>
+          <w:lang w:val="en-US"/>
+        </w:rPr>
+      </w:pPr>
+      <w:r>
+        <w:rPr>
+          <w:lang w:val="en-US"/>
+        </w:rPr>
+        <w:t>author_id</w:t>
+      </w:r>
+      <w:r>
+        <w:rPr>
+          <w:lang w:val="en-US"/>
+        </w:rPr>
+        <w:sym w:font="Wingdings" w:char="F0E0"/>
+      </w:r>
+      <w:r>
+        <w:rPr>
+          <w:lang w:val="en-US"/>
+        </w:rPr>
+        <w:t>author_firstname, author_lastname</w:t>
+      </w:r>
+    </w:p>
+    <w:p>
+      <w:pPr>
+        <w:rPr>
+          <w:lang w:val="en-US"/>
+        </w:rPr>
+      </w:pPr>
+      <w:r>
+        <w:rPr>
+          <w:lang w:val="en-US"/>
+        </w:rPr>
+        <w:t>Règles de gestion:</w:t>
+      </w:r>
+    </w:p>
+    <w:p>
+      <w:pPr>
+        <w:spacing w:after="0"/>
+      </w:pPr>
+      <w:r>
+        <w:t xml:space="preserve">Un livre est écrit par </w:t>
+      </w:r>
+      <w:r>
+        <w:rPr>
+          <w:color w:val="FF0000"/>
+        </w:rPr>
+        <w:t xml:space="preserve">un ou plusieurs </w:t>
+      </w:r>
+      <w:r>
+        <w:t>auteurs</w:t>
+      </w:r>
+    </w:p>
+    <w:p>
+      <w:pPr>
+        <w:spacing w:after="0"/>
+      </w:pPr>
+      <w:r>
+        <w:t xml:space="preserve">Un auteur peut écrire </w:t>
+      </w:r>
+      <w:r>
+        <w:rPr>
+          <w:color w:val="FF0000"/>
+        </w:rPr>
+        <w:t xml:space="preserve">un ou plusieurs </w:t>
+      </w:r>
+      <w:r>
+        <w:t>livres</w:t>
+      </w:r>
+    </w:p>
+    <w:p>
+      <w:pPr>
+        <w:spacing w:after="0"/>
+      </w:pPr>
+    </w:p>
+    <w:p>
+      <w:pPr>
+        <w:spacing w:after="0"/>
+      </w:pPr>
+      <w:r>
+        <w:t xml:space="preserve">Un livre est emprunté </w:t>
+      </w:r>
+      <w:r>
+        <w:rPr>
+          <w:color w:val="FF0000"/>
+        </w:rPr>
+        <w:t xml:space="preserve">par un et un seul </w:t>
+      </w:r>
+      <w:r>
+        <w:t>client</w:t>
+      </w:r>
+      <w:bookmarkStart w:id="0" w:name="_GoBack"/>
+      <w:bookmarkEnd w:id="0"/>
+    </w:p>
+    <w:p>
+      <w:pPr>
+        <w:spacing w:after="0"/>
+      </w:pPr>
+      <w:r>
+        <w:t xml:space="preserve">Un client peut emprunter </w:t>
+      </w:r>
+      <w:r>
+        <w:rPr>
+          <w:color w:val="FF0000"/>
+        </w:rPr>
+        <w:t xml:space="preserve">zéro ou plusieurs </w:t>
+      </w:r>
+      <w:r>
+        <w:t>livres</w:t>
       </w:r>
     </w:p>
     <w:sectPr>
@@ -2620,7 +2708,7 @@
 </file>
 
 <file path=customXml/itemProps1.xml><?xml version="1.0" encoding="utf-8"?>
-<ds:datastoreItem xmlns:ds="http://schemas.openxmlformats.org/officeDocument/2006/customXml" ds:itemID="{59CF1372-2841-466A-B53F-54B4C68F7460}">
+<ds:datastoreItem xmlns:ds="http://schemas.openxmlformats.org/officeDocument/2006/customXml" ds:itemID="{87FC16DD-A252-427F-BB7E-9AB1AF92A2F8}">
   <ds:schemaRefs>
     <ds:schemaRef ds:uri="http://schemas.openxmlformats.org/officeDocument/2006/bibliography"/>
   </ds:schemaRefs>
